--- a/AFFARS/SOURCE/pgi_5345.docx
+++ b/AFFARS/SOURCE/pgi_5345.docx
@@ -1,64 +1,44 @@
 
 <file path=word/document.xml><?xml version="1.0" encoding="utf-8"?>
-<w:document xmlns:wpc="http://schemas.microsoft.com/office/word/2010/wordprocessingCanvas" xmlns:cx="http://schemas.microsoft.com/office/drawing/2014/chartex" xmlns:cx1="http://schemas.microsoft.com/office/drawing/2015/9/8/chartex" xmlns:mc="http://schemas.openxmlformats.org/markup-compatibility/2006" xmlns:o="urn:schemas-microsoft-com:office:office" xmlns:r="http://schemas.openxmlformats.org/officeDocument/2006/relationships" xmlns:m="http://schemas.openxmlformats.org/officeDocument/2006/math" xmlns:v="urn:schemas-microsoft-com:vml" xmlns:wp14="http://schemas.microsoft.com/office/word/2010/wordprocessingDrawing" xmlns:wp="http://schemas.openxmlformats.org/drawingml/2006/wordprocessingDrawing" xmlns:w10="urn:schemas-microsoft-com:office:word" xmlns:w="http://schemas.openxmlformats.org/wordprocessingml/2006/main" xmlns:w14="http://schemas.microsoft.com/office/word/2010/wordml" xmlns:w15="http://schemas.microsoft.com/office/word/2012/wordml" xmlns:w16se="http://schemas.microsoft.com/office/word/2015/wordml/symex" xmlns:wpg="http://schemas.microsoft.com/office/word/2010/wordprocessingGroup" xmlns:wpi="http://schemas.microsoft.com/office/word/2010/wordprocessingInk" xmlns:wne="http://schemas.microsoft.com/office/word/2006/wordml" xmlns:wps="http://schemas.microsoft.com/office/word/2010/wordprocessingShape" mc:Ignorable="w14 w15 w16se wp14">
+<w:document xmlns:wpc="http://schemas.microsoft.com/office/word/2010/wordprocessingCanvas" xmlns:cx="http://schemas.microsoft.com/office/drawing/2014/chartex" xmlns:cx1="http://schemas.microsoft.com/office/drawing/2015/9/8/chartex" xmlns:cx2="http://schemas.microsoft.com/office/drawing/2015/10/21/chartex" xmlns:cx3="http://schemas.microsoft.com/office/drawing/2016/5/9/chartex" xmlns:cx4="http://schemas.microsoft.com/office/drawing/2016/5/10/chartex" xmlns:cx5="http://schemas.microsoft.com/office/drawing/2016/5/11/chartex" xmlns:cx6="http://schemas.microsoft.com/office/drawing/2016/5/12/chartex" xmlns:cx7="http://schemas.microsoft.com/office/drawing/2016/5/13/chartex" xmlns:cx8="http://schemas.microsoft.com/office/drawing/2016/5/14/chartex" xmlns:mc="http://schemas.openxmlformats.org/markup-compatibility/2006" xmlns:aink="http://schemas.microsoft.com/office/drawing/2016/ink" xmlns:am3d="http://schemas.microsoft.com/office/drawing/2017/model3d" xmlns:o="urn:schemas-microsoft-com:office:office" xmlns:r="http://schemas.openxmlformats.org/officeDocument/2006/relationships" xmlns:m="http://schemas.openxmlformats.org/officeDocument/2006/math" xmlns:v="urn:schemas-microsoft-com:vml" xmlns:wp14="http://schemas.microsoft.com/office/word/2010/wordprocessingDrawing" xmlns:wp="http://schemas.openxmlformats.org/drawingml/2006/wordprocessingDrawing" xmlns:w10="urn:schemas-microsoft-com:office:word" xmlns:w="http://schemas.openxmlformats.org/wordprocessingml/2006/main" xmlns:w14="http://schemas.microsoft.com/office/word/2010/wordml" xmlns:w15="http://schemas.microsoft.com/office/word/2012/wordml" xmlns:w16cid="http://schemas.microsoft.com/office/word/2016/wordml/cid" xmlns:w16se="http://schemas.microsoft.com/office/word/2015/wordml/symex" xmlns:wpg="http://schemas.microsoft.com/office/word/2010/wordprocessingGroup" xmlns:wpi="http://schemas.microsoft.com/office/word/2010/wordprocessingInk" xmlns:wne="http://schemas.microsoft.com/office/word/2006/wordml" xmlns:wps="http://schemas.microsoft.com/office/word/2010/wordprocessingShape" mc:Ignorable="w14 w15 w16se w16cid wp14">
   <w:body>
     <w:p>
       <w:pPr>
-        <w:spacing w:after="0" w:line="240" w:lineRule="auto"/>
-        <w:jc w:val="center"/>
+        <w:pStyle w:val="Heading1"/>
+        <w:rPr>
+          <w:b w:val="0"/>
+        </w:rPr>
+      </w:pPr>
+      <w:r>
         <w:rPr>
           <w:rFonts w:cstheme="minorHAnsi"/>
-          <w:b/>
           <w:sz w:val="28"/>
           <w:szCs w:val="28"/>
         </w:rPr>
-      </w:pPr>
-      <w:bookmarkStart w:id="0" w:name="_GoBack"/>
-      <w:bookmarkEnd w:id="0"/>
+        <w:t>AFFARS PGI 5345</w:t>
+      </w:r>
       <w:r>
         <w:rPr>
           <w:rFonts w:cstheme="minorHAnsi"/>
-          <w:b/>
+          <w:b w:val="0"/>
           <w:sz w:val="28"/>
           <w:szCs w:val="28"/>
         </w:rPr>
-        <w:t>AFFARS PGI 5345</w:t>
-      </w:r>
-    </w:p>
-    <w:p>
-      <w:pPr>
-        <w:spacing w:after="0" w:line="240" w:lineRule="auto"/>
-        <w:jc w:val="center"/>
+        <w:br/>
+      </w:r>
+      <w:r>
         <w:rPr>
           <w:rFonts w:cstheme="minorHAnsi"/>
-          <w:b/>
           <w:sz w:val="28"/>
           <w:szCs w:val="28"/>
         </w:rPr>
-      </w:pPr>
-      <w:r>
-        <w:rPr>
-          <w:rFonts w:cstheme="minorHAnsi"/>
-          <w:b/>
-          <w:sz w:val="28"/>
-          <w:szCs w:val="28"/>
-        </w:rPr>
         <w:t>Government Property</w:t>
       </w:r>
     </w:p>
-    <w:p>
-      <w:pPr>
-        <w:spacing w:after="0" w:line="240" w:lineRule="auto"/>
-        <w:rPr>
-          <w:rFonts w:cstheme="minorHAnsi"/>
-          <w:sz w:val="28"/>
-          <w:szCs w:val="24"/>
-        </w:rPr>
-      </w:pPr>
-    </w:p>
-    <w:p>
-      <w:pPr>
-        <w:spacing w:after="0" w:line="240" w:lineRule="auto"/>
+    <w:p/>
+    <w:p>
+      <w:pPr>
+        <w:spacing w:after="0"/>
         <w:jc w:val="center"/>
         <w:rPr>
           <w:rFonts w:cstheme="minorHAnsi"/>
@@ -79,20 +59,10 @@
         <w:t>Table of Contents</w:t>
       </w:r>
     </w:p>
-    <w:p>
-      <w:pPr>
-        <w:spacing w:after="0" w:line="240" w:lineRule="auto"/>
-        <w:rPr>
-          <w:rFonts w:cstheme="minorHAnsi"/>
-          <w:color w:val="FF0000"/>
-          <w:sz w:val="28"/>
-          <w:szCs w:val="24"/>
-        </w:rPr>
-      </w:pPr>
-    </w:p>
-    <w:p>
-      <w:pPr>
-        <w:spacing w:after="0" w:line="240" w:lineRule="auto"/>
+    <w:p/>
+    <w:p>
+      <w:pPr>
+        <w:spacing w:after="0"/>
         <w:jc w:val="center"/>
         <w:rPr>
           <w:rFonts w:ascii="Times New Roman" w:hAnsi="Times New Roman" w:cs="Times New Roman"/>
@@ -131,7 +101,7 @@
     </w:p>
     <w:p>
       <w:pPr>
-        <w:spacing w:after="0" w:line="240" w:lineRule="auto"/>
+        <w:spacing w:after="0"/>
         <w:rPr>
           <w:rFonts w:cstheme="minorHAnsi"/>
           <w:b/>
@@ -175,14 +145,14 @@
               <w:rPr>
                 <w:rFonts w:cstheme="minorHAnsi"/>
                 <w:b/>
-                <w:sz w:val="24"/>
+                <w:sz w:val="20"/>
               </w:rPr>
             </w:pPr>
             <w:r>
               <w:rPr>
                 <w:rFonts w:cstheme="minorHAnsi"/>
                 <w:b/>
-                <w:sz w:val="24"/>
+                <w:sz w:val="20"/>
               </w:rPr>
               <w:t>PGI Paragraph</w:t>
             </w:r>
@@ -200,14 +170,14 @@
               <w:rPr>
                 <w:rFonts w:cstheme="minorHAnsi"/>
                 <w:b/>
-                <w:sz w:val="24"/>
+                <w:sz w:val="20"/>
               </w:rPr>
             </w:pPr>
             <w:r>
               <w:rPr>
                 <w:rFonts w:cstheme="minorHAnsi"/>
                 <w:b/>
-                <w:sz w:val="24"/>
+                <w:sz w:val="20"/>
               </w:rPr>
               <w:t>MAJCOM</w:t>
             </w:r>
@@ -225,14 +195,14 @@
               <w:rPr>
                 <w:rFonts w:cstheme="minorHAnsi"/>
                 <w:b/>
-                <w:sz w:val="24"/>
+                <w:sz w:val="20"/>
               </w:rPr>
             </w:pPr>
             <w:r>
               <w:rPr>
                 <w:rFonts w:cstheme="minorHAnsi"/>
                 <w:b/>
-                <w:sz w:val="24"/>
+                <w:sz w:val="20"/>
               </w:rPr>
               <w:t>Paragraph Title</w:t>
             </w:r>
@@ -253,29 +223,17 @@
             <w:pPr>
               <w:rPr>
                 <w:rFonts w:cstheme="minorHAnsi"/>
+                <w:sz w:val="20"/>
               </w:rPr>
             </w:pPr>
-            <w:hyperlink w:anchor="af_103_70_90" w:history="1">
+            <w:hyperlink w:anchor="_AF_PGI_5345.103-70-90" w:history="1">
               <w:r>
                 <w:rPr>
                   <w:rStyle w:val="Hyperlink"/>
                   <w:rFonts w:cstheme="minorHAnsi"/>
+                  <w:sz w:val="20"/>
                 </w:rPr>
-                <w:t>PGI 5345.1</w:t>
-              </w:r>
-              <w:r>
-                <w:rPr>
-                  <w:rStyle w:val="Hyperlink"/>
-                  <w:rFonts w:cstheme="minorHAnsi"/>
-                </w:rPr>
-                <w:t>0</w:t>
-              </w:r>
-              <w:r>
-                <w:rPr>
-                  <w:rStyle w:val="Hyperlink"/>
-                  <w:rFonts w:cstheme="minorHAnsi"/>
-                </w:rPr>
-                <w:t>3-70-90</w:t>
+                <w:t>PGI 5345.103-70-90</w:t>
               </w:r>
             </w:hyperlink>
           </w:p>
@@ -290,11 +248,13 @@
               <w:jc w:val="center"/>
               <w:rPr>
                 <w:rFonts w:eastAsia="Calibri" w:cstheme="minorHAnsi"/>
+                <w:sz w:val="20"/>
               </w:rPr>
             </w:pPr>
             <w:r>
               <w:rPr>
                 <w:rFonts w:cstheme="minorHAnsi"/>
+                <w:sz w:val="20"/>
                 <w:szCs w:val="24"/>
               </w:rPr>
               <w:t>AF</w:t>
@@ -310,12 +270,14 @@
             <w:pPr>
               <w:rPr>
                 <w:rFonts w:cstheme="minorHAnsi"/>
+                <w:sz w:val="20"/>
                 <w:szCs w:val="24"/>
               </w:rPr>
             </w:pPr>
             <w:r>
               <w:rPr>
                 <w:rFonts w:cstheme="minorHAnsi"/>
+                <w:sz w:val="20"/>
               </w:rPr>
               <w:t>Furnishing Government Property to Contractors</w:t>
             </w:r>
@@ -336,13 +298,15 @@
             <w:pPr>
               <w:rPr>
                 <w:rFonts w:cstheme="minorHAnsi"/>
+                <w:sz w:val="20"/>
               </w:rPr>
             </w:pPr>
-            <w:hyperlink w:anchor="afmc_103_90" w:history="1">
+            <w:hyperlink w:anchor="_AFMC_PGI_5345.103-90" w:history="1">
               <w:r>
                 <w:rPr>
                   <w:rStyle w:val="Hyperlink"/>
                   <w:rFonts w:cstheme="minorHAnsi"/>
+                  <w:sz w:val="20"/>
                 </w:rPr>
                 <w:t>PGI 5345.103-90</w:t>
               </w:r>
@@ -359,11 +323,13 @@
               <w:jc w:val="center"/>
               <w:rPr>
                 <w:rFonts w:eastAsia="Calibri" w:cstheme="minorHAnsi"/>
+                <w:sz w:val="20"/>
               </w:rPr>
             </w:pPr>
             <w:r>
               <w:rPr>
                 <w:rFonts w:cstheme="minorHAnsi"/>
+                <w:sz w:val="20"/>
               </w:rPr>
               <w:t>AFMC</w:t>
             </w:r>
@@ -378,12 +344,14 @@
             <w:pPr>
               <w:rPr>
                 <w:rFonts w:cstheme="minorHAnsi"/>
+                <w:sz w:val="20"/>
                 <w:szCs w:val="24"/>
               </w:rPr>
             </w:pPr>
             <w:r>
               <w:rPr>
                 <w:rFonts w:cstheme="minorHAnsi"/>
+                <w:sz w:val="20"/>
               </w:rPr>
               <w:t>General</w:t>
             </w:r>
@@ -404,13 +372,15 @@
             <w:pPr>
               <w:rPr>
                 <w:rFonts w:cstheme="minorHAnsi"/>
+                <w:sz w:val="20"/>
               </w:rPr>
             </w:pPr>
-            <w:hyperlink w:anchor="smc_103_90" w:history="1">
+            <w:hyperlink w:anchor="_SMC_PGI_5345.103-90" w:history="1">
               <w:r>
                 <w:rPr>
                   <w:rStyle w:val="Hyperlink"/>
                   <w:rFonts w:cstheme="minorHAnsi"/>
+                  <w:sz w:val="20"/>
                 </w:rPr>
                 <w:t>PGI 5345.103-90</w:t>
               </w:r>
@@ -427,11 +397,13 @@
               <w:jc w:val="center"/>
               <w:rPr>
                 <w:rFonts w:eastAsia="Calibri" w:cstheme="minorHAnsi"/>
+                <w:sz w:val="20"/>
               </w:rPr>
             </w:pPr>
             <w:r>
               <w:rPr>
                 <w:rFonts w:cstheme="minorHAnsi"/>
+                <w:sz w:val="20"/>
               </w:rPr>
               <w:t>SMC</w:t>
             </w:r>
@@ -446,12 +418,14 @@
             <w:pPr>
               <w:rPr>
                 <w:rFonts w:cstheme="minorHAnsi"/>
+                <w:sz w:val="20"/>
                 <w:szCs w:val="24"/>
               </w:rPr>
             </w:pPr>
             <w:r>
               <w:rPr>
                 <w:rFonts w:cstheme="minorHAnsi"/>
+                <w:sz w:val="20"/>
               </w:rPr>
               <w:t>General</w:t>
             </w:r>
@@ -461,7 +435,7 @@
     </w:tbl>
     <w:p>
       <w:pPr>
-        <w:spacing w:after="0" w:line="240" w:lineRule="auto"/>
+        <w:spacing w:after="0"/>
         <w:rPr>
           <w:rFonts w:cstheme="minorHAnsi"/>
           <w:sz w:val="24"/>
@@ -469,176 +443,165 @@
         </w:rPr>
       </w:pPr>
     </w:p>
-    <w:p>
-      <w:pPr>
-        <w:spacing w:after="0" w:line="240" w:lineRule="auto"/>
-        <w:rPr>
-          <w:rFonts w:cstheme="minorHAnsi"/>
-          <w:sz w:val="24"/>
-          <w:szCs w:val="24"/>
-        </w:rPr>
-      </w:pPr>
-    </w:p>
-    <w:p>
-      <w:pPr>
-        <w:spacing w:after="0" w:line="240" w:lineRule="auto"/>
-        <w:rPr>
-          <w:rFonts w:cstheme="minorHAnsi"/>
-          <w:sz w:val="24"/>
-          <w:szCs w:val="24"/>
-        </w:rPr>
-      </w:pPr>
-    </w:p>
-    <w:p>
-      <w:pPr>
-        <w:spacing w:after="0" w:line="240" w:lineRule="auto"/>
-        <w:rPr>
-          <w:rFonts w:cstheme="minorHAnsi"/>
-          <w:sz w:val="24"/>
-          <w:szCs w:val="24"/>
-        </w:rPr>
-      </w:pPr>
-    </w:p>
-    <w:p>
-      <w:pPr>
-        <w:spacing w:after="0" w:line="240" w:lineRule="auto"/>
-        <w:rPr>
-          <w:rFonts w:cstheme="minorHAnsi"/>
-          <w:sz w:val="24"/>
-          <w:szCs w:val="24"/>
-        </w:rPr>
-      </w:pPr>
-    </w:p>
-    <w:p>
-      <w:pPr>
+    <w:p/>
+    <w:p>
+      <w:r>
         <w:rPr>
           <w:rFonts w:ascii="Times New Roman" w:hAnsi="Times New Roman" w:cs="Times New Roman"/>
           <w:sz w:val="24"/>
           <w:szCs w:val="24"/>
         </w:rPr>
-      </w:pPr>
-      <w:r>
+        <w:br w:type="page"/>
+      </w:r>
+    </w:p>
+    <w:p>
+      <w:pPr>
+        <w:pStyle w:val="Heading2"/>
+      </w:pPr>
+      <w:r>
+        <w:lastRenderedPageBreak/>
+        <w:t>AF PGI 5345</w:t>
+      </w:r>
+      <w:r>
+        <w:br/>
+      </w:r>
+      <w:r>
+        <w:t>Government Property</w:t>
+      </w:r>
+    </w:p>
+    <w:p/>
+    <w:p>
+      <w:pPr>
+        <w:pStyle w:val="Heading3"/>
+        <w:rPr>
+          <w:b w:val="0"/>
+        </w:rPr>
+      </w:pPr>
+      <w:bookmarkStart w:id="0" w:name="_AF_PGI_5345.103-70-90"/>
+      <w:bookmarkEnd w:id="0"/>
+      <w:r>
+        <w:t xml:space="preserve">AF PGI </w:t>
+      </w:r>
+      <w:r>
+        <w:t xml:space="preserve">5345.103-70-90 </w:t>
+      </w:r>
+      <w:r>
+        <w:t xml:space="preserve">  </w:t>
+      </w:r>
+      <w:r>
+        <w:t>Furnishing Government Property to Contractors</w:t>
+      </w:r>
+    </w:p>
+    <w:p>
+      <w:pPr>
+        <w:pStyle w:val="List1"/>
+        <w:rPr>
+          <w:lang w:val="en"/>
+        </w:rPr>
+      </w:pPr>
+      <w:r>
+        <w:rPr>
+          <w:lang w:val="en"/>
+        </w:rPr>
+        <w:t xml:space="preserve">Before awarding any cost reimbursement, time-and-material, or any other contract action that includes </w:t>
+      </w:r>
+      <w:r>
+        <w:rPr>
+          <w:lang w:val="en"/>
+        </w:rPr>
+        <w:t>government furnished property (</w:t>
+      </w:r>
+      <w:r>
+        <w:rPr>
+          <w:lang w:val="en"/>
+        </w:rPr>
+        <w:t>GFP</w:t>
+      </w:r>
+      <w:r>
+        <w:rPr>
+          <w:lang w:val="en"/>
+        </w:rPr>
+        <w:t>)</w:t>
+      </w:r>
+      <w:r>
+        <w:rPr>
+          <w:lang w:val="en"/>
+        </w:rPr>
+        <w:t xml:space="preserve"> (this includes contracts with cost reimbursement and time-and-material CLINs) or FAR 52.245-1, the contracting officer should document compliance with the following:</w:t>
+      </w:r>
+    </w:p>
+    <w:p>
+      <w:pPr>
+        <w:pStyle w:val="List1"/>
+        <w:rPr>
+          <w:lang w:val="en"/>
+        </w:rPr>
+      </w:pPr>
+      <w:r>
+        <w:rPr>
+          <w:lang w:val="en"/>
+        </w:rPr>
+        <w:t>(a) The appropriate version of Government property cl</w:t>
+      </w:r>
+      <w:r>
+        <w:rPr>
+          <w:lang w:val="en"/>
+        </w:rPr>
+        <w:t>ause, FAR 52.245-1, is included.</w:t>
+      </w:r>
+      <w:r>
+        <w:rPr>
+          <w:lang w:val="en"/>
+        </w:rPr>
+        <w:t xml:space="preserve"> </w:t>
+      </w:r>
+    </w:p>
+    <w:p>
+      <w:pPr>
+        <w:pStyle w:val="List1"/>
+        <w:rPr>
+          <w:lang w:val="en"/>
+        </w:rPr>
+      </w:pPr>
+      <w:r>
+        <w:rPr>
+          <w:lang w:val="en"/>
+        </w:rPr>
+        <w:t>(b) If FAR 52.245-1 is included, then the following FAR and five DFARS clauses are also included:</w:t>
+      </w:r>
+    </w:p>
+    <w:p>
+      <w:pPr>
+        <w:ind w:left="990"/>
         <w:rPr>
           <w:rFonts w:ascii="Times New Roman" w:hAnsi="Times New Roman" w:cs="Times New Roman"/>
           <w:sz w:val="24"/>
           <w:szCs w:val="24"/>
-        </w:rPr>
-        <w:br w:type="page"/>
-      </w:r>
-    </w:p>
-    <w:p>
-      <w:pPr>
-        <w:spacing w:after="0" w:line="240" w:lineRule="auto"/>
-        <w:jc w:val="center"/>
-        <w:rPr>
-          <w:rFonts w:ascii="Times New Roman" w:hAnsi="Times New Roman" w:cs="Times New Roman"/>
-          <w:b/>
-          <w:sz w:val="28"/>
-          <w:szCs w:val="24"/>
-        </w:rPr>
-      </w:pPr>
-      <w:r>
-        <w:rPr>
-          <w:rFonts w:ascii="Times New Roman" w:hAnsi="Times New Roman" w:cs="Times New Roman"/>
-          <w:b/>
-          <w:sz w:val="28"/>
-          <w:szCs w:val="24"/>
-        </w:rPr>
-        <w:lastRenderedPageBreak/>
-        <w:t>AF PGI 5345</w:t>
-      </w:r>
-    </w:p>
-    <w:p>
-      <w:pPr>
-        <w:spacing w:after="0" w:line="240" w:lineRule="auto"/>
-        <w:jc w:val="center"/>
-        <w:rPr>
-          <w:rFonts w:ascii="Times New Roman" w:hAnsi="Times New Roman" w:cs="Times New Roman"/>
-          <w:b/>
-          <w:sz w:val="28"/>
-          <w:szCs w:val="24"/>
-        </w:rPr>
-      </w:pPr>
-      <w:r>
-        <w:rPr>
-          <w:rFonts w:ascii="Times New Roman" w:hAnsi="Times New Roman" w:cs="Times New Roman"/>
-          <w:b/>
-          <w:sz w:val="28"/>
-          <w:szCs w:val="24"/>
-        </w:rPr>
-        <w:t>Government Property</w:t>
-      </w:r>
-    </w:p>
-    <w:p>
-      <w:pPr>
-        <w:spacing w:after="0" w:line="240" w:lineRule="auto"/>
+          <w:lang w:val="en"/>
+        </w:rPr>
+      </w:pPr>
+      <w:r>
         <w:rPr>
           <w:rFonts w:ascii="Times New Roman" w:hAnsi="Times New Roman" w:cs="Times New Roman"/>
           <w:sz w:val="24"/>
           <w:szCs w:val="24"/>
-        </w:rPr>
-      </w:pPr>
-    </w:p>
-    <w:p>
-      <w:pPr>
-        <w:spacing w:after="0" w:line="240" w:lineRule="auto"/>
+          <w:lang w:val="en"/>
+        </w:rPr>
+        <w:t xml:space="preserve">     (1)  FAR 52.245-9, Use and Charges</w:t>
+      </w:r>
+      <w:r>
         <w:rPr>
           <w:rFonts w:ascii="Times New Roman" w:hAnsi="Times New Roman" w:cs="Times New Roman"/>
           <w:sz w:val="24"/>
           <w:szCs w:val="24"/>
-        </w:rPr>
-      </w:pPr>
-      <w:bookmarkStart w:id="1" w:name="af_103_70_90"/>
-      <w:bookmarkEnd w:id="1"/>
-    </w:p>
-    <w:p>
-      <w:pPr>
-        <w:rPr>
-          <w:rFonts w:ascii="Times New Roman" w:hAnsi="Times New Roman" w:cs="Times New Roman"/>
-          <w:b/>
-          <w:sz w:val="24"/>
-          <w:szCs w:val="24"/>
-        </w:rPr>
-      </w:pPr>
-      <w:r>
-        <w:rPr>
-          <w:rFonts w:ascii="Times New Roman" w:hAnsi="Times New Roman" w:cs="Times New Roman"/>
-          <w:b/>
-          <w:sz w:val="24"/>
-          <w:szCs w:val="24"/>
-        </w:rPr>
-        <w:t xml:space="preserve">AF PGI </w:t>
-      </w:r>
-      <w:r>
-        <w:rPr>
-          <w:rFonts w:ascii="Times New Roman" w:hAnsi="Times New Roman" w:cs="Times New Roman"/>
-          <w:b/>
-          <w:sz w:val="24"/>
-          <w:szCs w:val="24"/>
-        </w:rPr>
-        <w:t xml:space="preserve">5345.103-70-90 </w:t>
-      </w:r>
-      <w:r>
-        <w:rPr>
-          <w:rFonts w:ascii="Times New Roman" w:hAnsi="Times New Roman" w:cs="Times New Roman"/>
-          <w:b/>
-          <w:sz w:val="24"/>
-          <w:szCs w:val="24"/>
-        </w:rPr>
-        <w:t xml:space="preserve">  </w:t>
-      </w:r>
-      <w:r>
-        <w:rPr>
-          <w:rFonts w:ascii="Times New Roman" w:hAnsi="Times New Roman" w:cs="Times New Roman"/>
-          <w:b/>
-          <w:sz w:val="24"/>
-          <w:szCs w:val="24"/>
-        </w:rPr>
-        <w:t>Furnishing Government Property to Contractors</w:t>
-      </w:r>
-    </w:p>
-    <w:p>
-      <w:pPr>
+          <w:lang w:val="en"/>
+        </w:rPr>
+        <w:t>;</w:t>
+      </w:r>
+    </w:p>
+    <w:p>
+      <w:pPr>
+        <w:ind w:left="990"/>
         <w:rPr>
           <w:rFonts w:ascii="Times New Roman" w:hAnsi="Times New Roman" w:cs="Times New Roman"/>
           <w:sz w:val="24"/>
@@ -653,7 +616,7 @@
           <w:szCs w:val="24"/>
           <w:lang w:val="en"/>
         </w:rPr>
-        <w:t xml:space="preserve">Before awarding any cost reimbursement, time-and-material, or any other contract action that includes </w:t>
+        <w:t xml:space="preserve">     (2)  DFARS 252.211-7007, Reporting of Government Furnished Property</w:t>
       </w:r>
       <w:r>
         <w:rPr>
@@ -662,17 +625,19 @@
           <w:szCs w:val="24"/>
           <w:lang w:val="en"/>
         </w:rPr>
-        <w:t>government furnished property (</w:t>
-      </w:r>
-      <w:r>
+        <w:t>;</w:t>
+      </w:r>
+    </w:p>
+    <w:p>
+      <w:pPr>
+        <w:ind w:left="990"/>
         <w:rPr>
           <w:rFonts w:ascii="Times New Roman" w:hAnsi="Times New Roman" w:cs="Times New Roman"/>
           <w:sz w:val="24"/>
           <w:szCs w:val="24"/>
           <w:lang w:val="en"/>
         </w:rPr>
-        <w:t>GFP</w:t>
-      </w:r>
+      </w:pPr>
       <w:r>
         <w:rPr>
           <w:rFonts w:ascii="Times New Roman" w:hAnsi="Times New Roman" w:cs="Times New Roman"/>
@@ -680,7 +645,7 @@
           <w:szCs w:val="24"/>
           <w:lang w:val="en"/>
         </w:rPr>
-        <w:t>)</w:t>
+        <w:t xml:space="preserve">     (3)  DFARS 252.245-7001, Tagging, Labeling, and Marking of GFP</w:t>
       </w:r>
       <w:r>
         <w:rPr>
@@ -689,12 +654,12 @@
           <w:szCs w:val="24"/>
           <w:lang w:val="en"/>
         </w:rPr>
-        <w:t xml:space="preserve"> (this includes contracts with cost reimbursement and time-and-material CLINs) or FAR 52.245-1, the contracting officer should document compliance with the following:</w:t>
-      </w:r>
-    </w:p>
-    <w:p>
-      <w:pPr>
-        <w:ind w:left="540"/>
+        <w:t>;</w:t>
+      </w:r>
+    </w:p>
+    <w:p>
+      <w:pPr>
+        <w:ind w:left="990"/>
         <w:rPr>
           <w:rFonts w:ascii="Times New Roman" w:hAnsi="Times New Roman" w:cs="Times New Roman"/>
           <w:sz w:val="24"/>
@@ -709,7 +674,7 @@
           <w:szCs w:val="24"/>
           <w:lang w:val="en"/>
         </w:rPr>
-        <w:t>(a) The appropriate version of Government property cl</w:t>
+        <w:t xml:space="preserve">     (4)  DFARS 252.245-7002, Reporting Loss of Government Property</w:t>
       </w:r>
       <w:r>
         <w:rPr>
@@ -718,28 +683,28 @@
           <w:szCs w:val="24"/>
           <w:lang w:val="en"/>
         </w:rPr>
-        <w:t>ause, FAR 52.245-1, is included.</w:t>
-      </w:r>
-      <w:r>
+        <w:t>;</w:t>
+      </w:r>
+    </w:p>
+    <w:p>
+      <w:pPr>
+        <w:ind w:left="990"/>
         <w:rPr>
           <w:rFonts w:ascii="Times New Roman" w:hAnsi="Times New Roman" w:cs="Times New Roman"/>
           <w:sz w:val="24"/>
           <w:szCs w:val="24"/>
           <w:lang w:val="en"/>
         </w:rPr>
-        <w:t xml:space="preserve"> </w:t>
-      </w:r>
-    </w:p>
-    <w:p>
-      <w:pPr>
-        <w:ind w:left="540"/>
+      </w:pPr>
+      <w:r>
         <w:rPr>
           <w:rFonts w:ascii="Times New Roman" w:hAnsi="Times New Roman" w:cs="Times New Roman"/>
           <w:sz w:val="24"/>
           <w:szCs w:val="24"/>
           <w:lang w:val="en"/>
         </w:rPr>
-      </w:pPr>
+        <w:t xml:space="preserve">     (5)  DFARS 252.245-7003, Contractor Property Management System Admin</w:t>
+      </w:r>
       <w:r>
         <w:rPr>
           <w:rFonts w:ascii="Times New Roman" w:hAnsi="Times New Roman" w:cs="Times New Roman"/>
@@ -747,169 +712,18 @@
           <w:szCs w:val="24"/>
           <w:lang w:val="en"/>
         </w:rPr>
-        <w:t>(b) If FAR 52.245-1 is included, then the following FAR and five DFARS clauses are also included:</w:t>
-      </w:r>
-    </w:p>
-    <w:p>
-      <w:pPr>
-        <w:ind w:left="990"/>
-        <w:rPr>
-          <w:rFonts w:ascii="Times New Roman" w:hAnsi="Times New Roman" w:cs="Times New Roman"/>
-          <w:sz w:val="24"/>
-          <w:szCs w:val="24"/>
-          <w:lang w:val="en"/>
-        </w:rPr>
-      </w:pPr>
-      <w:r>
-        <w:rPr>
-          <w:rFonts w:ascii="Times New Roman" w:hAnsi="Times New Roman" w:cs="Times New Roman"/>
-          <w:sz w:val="24"/>
-          <w:szCs w:val="24"/>
-          <w:lang w:val="en"/>
-        </w:rPr>
-        <w:t xml:space="preserve">     (1)  FAR 52.245-9, Use and Charges</w:t>
-      </w:r>
-      <w:r>
-        <w:rPr>
-          <w:rFonts w:ascii="Times New Roman" w:hAnsi="Times New Roman" w:cs="Times New Roman"/>
-          <w:sz w:val="24"/>
-          <w:szCs w:val="24"/>
-          <w:lang w:val="en"/>
-        </w:rPr>
         <w:t>;</w:t>
       </w:r>
     </w:p>
     <w:p>
       <w:pPr>
-        <w:ind w:left="990"/>
-        <w:rPr>
-          <w:rFonts w:ascii="Times New Roman" w:hAnsi="Times New Roman" w:cs="Times New Roman"/>
-          <w:sz w:val="24"/>
-          <w:szCs w:val="24"/>
-          <w:lang w:val="en"/>
-        </w:rPr>
-      </w:pPr>
-      <w:r>
-        <w:rPr>
-          <w:rFonts w:ascii="Times New Roman" w:hAnsi="Times New Roman" w:cs="Times New Roman"/>
-          <w:sz w:val="24"/>
-          <w:szCs w:val="24"/>
-          <w:lang w:val="en"/>
-        </w:rPr>
-        <w:t xml:space="preserve">     (2)  DFARS 252.211-7007, Reporting of Government Furnished Property</w:t>
-      </w:r>
-      <w:r>
-        <w:rPr>
-          <w:rFonts w:ascii="Times New Roman" w:hAnsi="Times New Roman" w:cs="Times New Roman"/>
-          <w:sz w:val="24"/>
-          <w:szCs w:val="24"/>
-          <w:lang w:val="en"/>
-        </w:rPr>
-        <w:t>;</w:t>
-      </w:r>
-    </w:p>
-    <w:p>
-      <w:pPr>
-        <w:ind w:left="990"/>
-        <w:rPr>
-          <w:rFonts w:ascii="Times New Roman" w:hAnsi="Times New Roman" w:cs="Times New Roman"/>
-          <w:sz w:val="24"/>
-          <w:szCs w:val="24"/>
-          <w:lang w:val="en"/>
-        </w:rPr>
-      </w:pPr>
-      <w:r>
-        <w:rPr>
-          <w:rFonts w:ascii="Times New Roman" w:hAnsi="Times New Roman" w:cs="Times New Roman"/>
-          <w:sz w:val="24"/>
-          <w:szCs w:val="24"/>
-          <w:lang w:val="en"/>
-        </w:rPr>
-        <w:t xml:space="preserve">     (3)  DFARS 252.245-7001, Tagging, Labeling, and Marking of GFP</w:t>
-      </w:r>
-      <w:r>
-        <w:rPr>
-          <w:rFonts w:ascii="Times New Roman" w:hAnsi="Times New Roman" w:cs="Times New Roman"/>
-          <w:sz w:val="24"/>
-          <w:szCs w:val="24"/>
-          <w:lang w:val="en"/>
-        </w:rPr>
-        <w:t>;</w:t>
-      </w:r>
-    </w:p>
-    <w:p>
-      <w:pPr>
-        <w:ind w:left="990"/>
-        <w:rPr>
-          <w:rFonts w:ascii="Times New Roman" w:hAnsi="Times New Roman" w:cs="Times New Roman"/>
-          <w:sz w:val="24"/>
-          <w:szCs w:val="24"/>
-          <w:lang w:val="en"/>
-        </w:rPr>
-      </w:pPr>
-      <w:r>
-        <w:rPr>
-          <w:rFonts w:ascii="Times New Roman" w:hAnsi="Times New Roman" w:cs="Times New Roman"/>
-          <w:sz w:val="24"/>
-          <w:szCs w:val="24"/>
-          <w:lang w:val="en"/>
-        </w:rPr>
-        <w:t xml:space="preserve">     (4)  DFARS 252.245-7002, Reporting Loss of Government Property</w:t>
-      </w:r>
-      <w:r>
-        <w:rPr>
-          <w:rFonts w:ascii="Times New Roman" w:hAnsi="Times New Roman" w:cs="Times New Roman"/>
-          <w:sz w:val="24"/>
-          <w:szCs w:val="24"/>
-          <w:lang w:val="en"/>
-        </w:rPr>
-        <w:t>;</w:t>
-      </w:r>
-    </w:p>
-    <w:p>
-      <w:pPr>
-        <w:ind w:left="990"/>
-        <w:rPr>
-          <w:rFonts w:ascii="Times New Roman" w:hAnsi="Times New Roman" w:cs="Times New Roman"/>
-          <w:sz w:val="24"/>
-          <w:szCs w:val="24"/>
-          <w:lang w:val="en"/>
-        </w:rPr>
-      </w:pPr>
-      <w:r>
-        <w:rPr>
-          <w:rFonts w:ascii="Times New Roman" w:hAnsi="Times New Roman" w:cs="Times New Roman"/>
-          <w:sz w:val="24"/>
-          <w:szCs w:val="24"/>
-          <w:lang w:val="en"/>
-        </w:rPr>
-        <w:t xml:space="preserve">     (5)  DFARS 252.245-7003, Contractor Property Management System Admin</w:t>
-      </w:r>
-      <w:r>
-        <w:rPr>
-          <w:rFonts w:ascii="Times New Roman" w:hAnsi="Times New Roman" w:cs="Times New Roman"/>
-          <w:sz w:val="24"/>
-          <w:szCs w:val="24"/>
-          <w:lang w:val="en"/>
-        </w:rPr>
-        <w:t>;</w:t>
-      </w:r>
-    </w:p>
-    <w:p>
-      <w:pPr>
-        <w:ind w:left="990"/>
-        <w:rPr>
-          <w:rFonts w:ascii="Times New Roman" w:hAnsi="Times New Roman" w:cs="Times New Roman"/>
-          <w:sz w:val="24"/>
-          <w:szCs w:val="24"/>
-          <w:lang w:val="en"/>
-        </w:rPr>
-      </w:pPr>
-      <w:r>
-        <w:rPr>
-          <w:rFonts w:ascii="Times New Roman" w:hAnsi="Times New Roman" w:cs="Times New Roman"/>
-          <w:sz w:val="24"/>
-          <w:szCs w:val="24"/>
+        <w:pStyle w:val="List1"/>
+        <w:rPr>
+          <w:lang w:val="en"/>
+        </w:rPr>
+      </w:pPr>
+      <w:r>
+        <w:rPr>
           <w:lang w:val="en"/>
         </w:rPr>
         <w:t xml:space="preserve">     (6)  DFARS 252.245-7004, Reporting, Reutilization, and Disposal; and</w:t>
@@ -917,19 +731,13 @@
     </w:p>
     <w:p>
       <w:pPr>
-        <w:ind w:left="630"/>
-        <w:rPr>
-          <w:rFonts w:ascii="Times New Roman" w:hAnsi="Times New Roman" w:cs="Times New Roman"/>
-          <w:sz w:val="24"/>
-          <w:szCs w:val="24"/>
-          <w:lang w:val="en"/>
-        </w:rPr>
-      </w:pPr>
-      <w:r>
-        <w:rPr>
-          <w:rFonts w:ascii="Times New Roman" w:hAnsi="Times New Roman" w:cs="Times New Roman"/>
-          <w:sz w:val="24"/>
-          <w:szCs w:val="24"/>
+        <w:pStyle w:val="List1"/>
+        <w:rPr>
+          <w:lang w:val="en"/>
+        </w:rPr>
+      </w:pPr>
+      <w:r>
+        <w:rPr>
           <w:lang w:val="en"/>
         </w:rPr>
         <w:t>(c) If the contract is for supplies or for services involving supplies, then DFARS 252.211-7003 is included.</w:t>
@@ -937,46 +745,31 @@
     </w:p>
     <w:p>
       <w:pPr>
-        <w:ind w:left="630"/>
-        <w:rPr>
-          <w:rFonts w:ascii="Times New Roman" w:hAnsi="Times New Roman" w:cs="Times New Roman"/>
-          <w:sz w:val="24"/>
-          <w:szCs w:val="24"/>
-          <w:lang w:val="en"/>
-        </w:rPr>
-      </w:pPr>
-      <w:r>
-        <w:rPr>
-          <w:rFonts w:ascii="Times New Roman" w:hAnsi="Times New Roman" w:cs="Times New Roman"/>
-          <w:sz w:val="24"/>
-          <w:szCs w:val="24"/>
+        <w:pStyle w:val="List2"/>
+        <w:rPr>
+          <w:lang w:val="en"/>
+        </w:rPr>
+      </w:pPr>
+      <w:r>
+        <w:rPr>
           <w:lang w:val="en"/>
         </w:rPr>
         <w:t xml:space="preserve">(d)  </w:t>
       </w:r>
       <w:r>
         <w:rPr>
-          <w:rFonts w:ascii="Times New Roman" w:hAnsi="Times New Roman" w:cs="Times New Roman"/>
-          <w:sz w:val="24"/>
-          <w:szCs w:val="24"/>
           <w:lang w:val="en"/>
         </w:rPr>
         <w:t xml:space="preserve">The contracting officer should also ensure the following actions have been taken if </w:t>
       </w:r>
       <w:r>
         <w:rPr>
-          <w:rFonts w:ascii="Times New Roman" w:hAnsi="Times New Roman" w:cs="Times New Roman"/>
-          <w:sz w:val="24"/>
-          <w:szCs w:val="24"/>
           <w:lang w:val="en"/>
         </w:rPr>
         <w:t xml:space="preserve">    </w:t>
       </w:r>
       <w:r>
         <w:rPr>
-          <w:rFonts w:ascii="Times New Roman" w:hAnsi="Times New Roman" w:cs="Times New Roman"/>
-          <w:sz w:val="24"/>
-          <w:szCs w:val="24"/>
           <w:lang w:val="en"/>
         </w:rPr>
         <w:t>Government property is being provided:</w:t>
@@ -984,18 +777,13 @@
     </w:p>
     <w:p>
       <w:pPr>
-        <w:ind w:left="1440"/>
-        <w:rPr>
-          <w:rFonts w:ascii="Times New Roman" w:hAnsi="Times New Roman" w:cs="Times New Roman"/>
-          <w:sz w:val="24"/>
-          <w:szCs w:val="24"/>
-          <w:lang w:val="en"/>
-        </w:rPr>
-      </w:pPr>
-      <w:r>
-        <w:rPr>
-          <w:rFonts w:ascii="Times New Roman" w:hAnsi="Times New Roman" w:cs="Times New Roman"/>
-          <w:sz w:val="24"/>
+        <w:pStyle w:val="List2"/>
+        <w:rPr>
+          <w:lang w:val="en"/>
+        </w:rPr>
+      </w:pPr>
+      <w:r>
+        <w:rPr>
           <w:szCs w:val="24"/>
           <w:lang w:val="en"/>
         </w:rPr>
@@ -1003,8 +791,6 @@
       </w:r>
       <w:r>
         <w:rPr>
-          <w:rFonts w:ascii="Times New Roman" w:hAnsi="Times New Roman" w:cs="Times New Roman"/>
-          <w:sz w:val="24"/>
           <w:szCs w:val="24"/>
           <w:lang w:val="en"/>
         </w:rPr>
@@ -1012,8 +798,6 @@
       </w:r>
       <w:r>
         <w:rPr>
-          <w:rFonts w:ascii="Times New Roman" w:hAnsi="Times New Roman" w:cs="Times New Roman"/>
-          <w:sz w:val="24"/>
           <w:szCs w:val="24"/>
           <w:lang w:val="en"/>
         </w:rPr>
@@ -1021,8 +805,6 @@
       </w:r>
       <w:r>
         <w:rPr>
-          <w:rFonts w:ascii="Times New Roman" w:hAnsi="Times New Roman" w:cs="Times New Roman"/>
-          <w:sz w:val="24"/>
           <w:szCs w:val="24"/>
           <w:lang w:val="en"/>
         </w:rPr>
@@ -1031,93 +813,49 @@
     </w:p>
     <w:p>
       <w:pPr>
-        <w:ind w:left="1440"/>
-        <w:rPr>
-          <w:rFonts w:ascii="Times New Roman" w:hAnsi="Times New Roman" w:cs="Times New Roman"/>
-          <w:sz w:val="24"/>
-          <w:szCs w:val="24"/>
-          <w:lang w:val="en"/>
-        </w:rPr>
-      </w:pPr>
-      <w:r>
-        <w:rPr>
-          <w:rFonts w:ascii="Times New Roman" w:hAnsi="Times New Roman" w:cs="Times New Roman"/>
-          <w:sz w:val="24"/>
-          <w:szCs w:val="24"/>
+        <w:pStyle w:val="List2"/>
+        <w:rPr>
+          <w:lang w:val="en"/>
+        </w:rPr>
+      </w:pPr>
+      <w:r>
+        <w:rPr>
           <w:lang w:val="en"/>
         </w:rPr>
         <w:t>(</w:t>
       </w:r>
       <w:r>
         <w:rPr>
-          <w:rFonts w:ascii="Times New Roman" w:hAnsi="Times New Roman" w:cs="Times New Roman"/>
-          <w:sz w:val="24"/>
-          <w:szCs w:val="24"/>
           <w:lang w:val="en"/>
         </w:rPr>
         <w:t>2</w:t>
       </w:r>
       <w:r>
         <w:rPr>
-          <w:rFonts w:ascii="Times New Roman" w:hAnsi="Times New Roman" w:cs="Times New Roman"/>
-          <w:sz w:val="24"/>
-          <w:szCs w:val="24"/>
-          <w:lang w:val="en"/>
-        </w:rPr>
-        <w:t xml:space="preserve">)  Contracts contain GFP attachments in </w:t>
-      </w:r>
-      <w:proofErr w:type="gramStart"/>
-      <w:r>
-        <w:rPr>
-          <w:rFonts w:ascii="Times New Roman" w:hAnsi="Times New Roman" w:cs="Times New Roman"/>
-          <w:sz w:val="24"/>
-          <w:szCs w:val="24"/>
-          <w:lang w:val="en"/>
-        </w:rPr>
-        <w:t>DoD</w:t>
-      </w:r>
-      <w:proofErr w:type="gramEnd"/>
-      <w:r>
-        <w:rPr>
-          <w:rFonts w:ascii="Times New Roman" w:hAnsi="Times New Roman" w:cs="Times New Roman"/>
-          <w:sz w:val="24"/>
-          <w:szCs w:val="24"/>
-          <w:lang w:val="en"/>
-        </w:rPr>
-        <w:t xml:space="preserve"> format.  GFP attachment initiation, review and approval process are completed in the GFP module in </w:t>
-      </w:r>
-      <w:r>
-        <w:rPr>
-          <w:rFonts w:ascii="Times New Roman" w:hAnsi="Times New Roman" w:cs="Times New Roman"/>
-          <w:sz w:val="24"/>
-          <w:szCs w:val="24"/>
+          <w:lang w:val="en"/>
+        </w:rPr>
+        <w:t xml:space="preserve">)  Contracts contain GFP attachments in DoD format.  GFP attachment initiation, review and approval process are completed in the GFP module in </w:t>
+      </w:r>
+      <w:r>
+        <w:rPr>
           <w:lang w:val="en"/>
         </w:rPr>
         <w:t>Procurement Integrated Enterprise Environment (</w:t>
       </w:r>
       <w:r>
         <w:rPr>
-          <w:rFonts w:ascii="Times New Roman" w:hAnsi="Times New Roman" w:cs="Times New Roman"/>
-          <w:sz w:val="24"/>
-          <w:szCs w:val="24"/>
           <w:lang w:val="en"/>
         </w:rPr>
         <w:t>PIEE</w:t>
       </w:r>
       <w:r>
         <w:rPr>
-          <w:rFonts w:ascii="Times New Roman" w:hAnsi="Times New Roman" w:cs="Times New Roman"/>
-          <w:sz w:val="24"/>
-          <w:szCs w:val="24"/>
           <w:lang w:val="en"/>
         </w:rPr>
         <w:t>)</w:t>
       </w:r>
       <w:r>
         <w:rPr>
-          <w:rFonts w:ascii="Times New Roman" w:hAnsi="Times New Roman" w:cs="Times New Roman"/>
-          <w:sz w:val="24"/>
-          <w:szCs w:val="24"/>
           <w:lang w:val="en"/>
         </w:rPr>
         <w:t>.</w:t>
@@ -1125,18 +863,13 @@
     </w:p>
     <w:p>
       <w:pPr>
-        <w:ind w:left="1350" w:firstLine="90"/>
-        <w:rPr>
-          <w:rFonts w:ascii="Times New Roman" w:hAnsi="Times New Roman" w:cs="Times New Roman"/>
-          <w:sz w:val="24"/>
-          <w:szCs w:val="24"/>
-          <w:lang w:val="en"/>
-        </w:rPr>
-      </w:pPr>
-      <w:r>
-        <w:rPr>
-          <w:rFonts w:ascii="Times New Roman" w:hAnsi="Times New Roman" w:cs="Times New Roman"/>
-          <w:sz w:val="24"/>
+        <w:pStyle w:val="List2"/>
+        <w:rPr>
+          <w:lang w:val="en"/>
+        </w:rPr>
+      </w:pPr>
+      <w:r>
+        <w:rPr>
           <w:szCs w:val="24"/>
           <w:lang w:val="en"/>
         </w:rPr>
@@ -1144,8 +877,6 @@
       </w:r>
       <w:r>
         <w:rPr>
-          <w:rFonts w:ascii="Times New Roman" w:hAnsi="Times New Roman" w:cs="Times New Roman"/>
-          <w:sz w:val="24"/>
           <w:szCs w:val="24"/>
           <w:lang w:val="en"/>
         </w:rPr>
@@ -1153,8 +884,6 @@
       </w:r>
       <w:r>
         <w:rPr>
-          <w:rFonts w:ascii="Times New Roman" w:hAnsi="Times New Roman" w:cs="Times New Roman"/>
-          <w:sz w:val="24"/>
           <w:szCs w:val="24"/>
           <w:lang w:val="en"/>
         </w:rPr>
@@ -1162,8 +891,6 @@
       </w:r>
       <w:r>
         <w:rPr>
-          <w:rFonts w:ascii="Times New Roman" w:hAnsi="Times New Roman" w:cs="Times New Roman"/>
-          <w:sz w:val="24"/>
           <w:szCs w:val="24"/>
           <w:lang w:val="en"/>
         </w:rPr>
@@ -1172,46 +899,28 @@
     </w:p>
     <w:p>
       <w:pPr>
-        <w:spacing w:after="0" w:line="240" w:lineRule="auto"/>
-        <w:ind w:left="1440"/>
-        <w:rPr>
-          <w:rFonts w:ascii="Times New Roman" w:hAnsi="Times New Roman" w:cs="Times New Roman"/>
-          <w:sz w:val="24"/>
-          <w:szCs w:val="24"/>
-        </w:rPr>
-      </w:pPr>
-      <w:r>
-        <w:rPr>
-          <w:rFonts w:ascii="Times New Roman" w:hAnsi="Times New Roman" w:cs="Times New Roman"/>
-          <w:sz w:val="24"/>
-          <w:szCs w:val="24"/>
+        <w:pStyle w:val="List2"/>
+      </w:pPr>
+      <w:r>
+        <w:rPr>
           <w:lang w:val="en"/>
         </w:rPr>
         <w:t>(</w:t>
       </w:r>
       <w:r>
         <w:rPr>
-          <w:rFonts w:ascii="Times New Roman" w:hAnsi="Times New Roman" w:cs="Times New Roman"/>
-          <w:sz w:val="24"/>
-          <w:szCs w:val="24"/>
           <w:lang w:val="en"/>
         </w:rPr>
         <w:t>4</w:t>
       </w:r>
       <w:r>
         <w:rPr>
-          <w:rFonts w:ascii="Times New Roman" w:hAnsi="Times New Roman" w:cs="Times New Roman"/>
-          <w:sz w:val="24"/>
-          <w:szCs w:val="24"/>
           <w:lang w:val="en"/>
         </w:rPr>
         <w:t xml:space="preserve">)  GFP attachments are correctly posted in Electronic Document Access (EDA) Module in </w:t>
       </w:r>
       <w:r>
         <w:rPr>
-          <w:rFonts w:ascii="Times New Roman" w:hAnsi="Times New Roman" w:cs="Times New Roman"/>
-          <w:sz w:val="24"/>
-          <w:szCs w:val="24"/>
           <w:lang w:val="en"/>
         </w:rPr>
         <w:t xml:space="preserve">the </w:t>
@@ -1220,85 +929,50 @@
         <w:r>
           <w:rPr>
             <w:rStyle w:val="Hyperlink"/>
-            <w:rFonts w:ascii="Times New Roman" w:hAnsi="Times New Roman" w:cs="Times New Roman"/>
-            <w:sz w:val="24"/>
             <w:szCs w:val="24"/>
           </w:rPr>
           <w:t>Procurement Integrated Enterprise Environment (PIEE)</w:t>
         </w:r>
       </w:hyperlink>
       <w:r>
-        <w:rPr>
-          <w:rFonts w:ascii="Times New Roman" w:hAnsi="Times New Roman" w:cs="Times New Roman"/>
+        <w:t>.</w:t>
+      </w:r>
+    </w:p>
+    <w:p/>
+    <w:p>
+      <w:pPr>
+        <w:pStyle w:val="Heading2"/>
+      </w:pPr>
+      <w:r>
+        <w:rPr>
           <w:sz w:val="24"/>
           <w:szCs w:val="24"/>
         </w:rPr>
-        <w:t>.</w:t>
-      </w:r>
-    </w:p>
-    <w:p>
-      <w:pPr>
-        <w:spacing w:after="0" w:line="240" w:lineRule="auto"/>
-        <w:ind w:left="630"/>
-        <w:rPr>
-          <w:rFonts w:ascii="Times New Roman" w:hAnsi="Times New Roman" w:cs="Times New Roman"/>
-          <w:b/>
+        <w:tab/>
+      </w:r>
+      <w:r>
+        <w:rPr>
           <w:sz w:val="24"/>
           <w:szCs w:val="24"/>
         </w:rPr>
-      </w:pPr>
-    </w:p>
-    <w:p>
-      <w:pPr>
-        <w:rPr>
-          <w:rFonts w:ascii="Times New Roman" w:hAnsi="Times New Roman" w:cs="Times New Roman"/>
+        <w:t xml:space="preserve"> </w:t>
+      </w:r>
+      <w:r>
+        <w:rPr>
           <w:sz w:val="24"/>
           <w:szCs w:val="24"/>
         </w:rPr>
-      </w:pPr>
-      <w:r>
-        <w:rPr>
-          <w:rFonts w:ascii="Times New Roman" w:hAnsi="Times New Roman" w:cs="Times New Roman"/>
+        <w:t xml:space="preserve">(e)  </w:t>
+      </w:r>
+      <w:r>
+        <w:rPr>
           <w:sz w:val="24"/>
           <w:szCs w:val="24"/>
         </w:rPr>
-        <w:t xml:space="preserve">   </w:t>
-      </w:r>
-      <w:r>
-        <w:rPr>
-          <w:rFonts w:ascii="Times New Roman" w:hAnsi="Times New Roman" w:cs="Times New Roman"/>
-          <w:sz w:val="24"/>
-          <w:szCs w:val="24"/>
-        </w:rPr>
-        <w:tab/>
-      </w:r>
-      <w:r>
-        <w:rPr>
-          <w:rFonts w:ascii="Times New Roman" w:hAnsi="Times New Roman" w:cs="Times New Roman"/>
-          <w:sz w:val="24"/>
-          <w:szCs w:val="24"/>
-        </w:rPr>
-        <w:t xml:space="preserve"> </w:t>
-      </w:r>
-      <w:r>
-        <w:rPr>
-          <w:rFonts w:ascii="Times New Roman" w:hAnsi="Times New Roman" w:cs="Times New Roman"/>
-          <w:sz w:val="24"/>
-          <w:szCs w:val="24"/>
-        </w:rPr>
-        <w:t xml:space="preserve">(e)  </w:t>
-      </w:r>
-      <w:r>
-        <w:rPr>
-          <w:rFonts w:ascii="Times New Roman" w:hAnsi="Times New Roman" w:cs="Times New Roman"/>
-          <w:sz w:val="24"/>
-          <w:szCs w:val="24"/>
-        </w:rPr>
         <w:t>For additional</w:t>
       </w:r>
       <w:r>
         <w:rPr>
-          <w:rFonts w:ascii="Times New Roman" w:hAnsi="Times New Roman" w:cs="Times New Roman"/>
           <w:sz w:val="24"/>
           <w:szCs w:val="24"/>
         </w:rPr>
@@ -1308,7 +982,6 @@
         <w:r>
           <w:rPr>
             <w:rStyle w:val="Hyperlink"/>
-            <w:rFonts w:ascii="Times New Roman" w:hAnsi="Times New Roman" w:cs="Times New Roman"/>
             <w:sz w:val="24"/>
             <w:szCs w:val="24"/>
           </w:rPr>
@@ -1317,7 +990,6 @@
       </w:hyperlink>
       <w:r>
         <w:rPr>
-          <w:rFonts w:ascii="Times New Roman" w:hAnsi="Times New Roman" w:cs="Times New Roman"/>
           <w:sz w:val="24"/>
           <w:szCs w:val="24"/>
         </w:rPr>
@@ -1325,7 +997,6 @@
       </w:r>
       <w:r>
         <w:rPr>
-          <w:rFonts w:ascii="Times New Roman" w:hAnsi="Times New Roman" w:cs="Times New Roman"/>
           <w:sz w:val="24"/>
           <w:szCs w:val="24"/>
         </w:rPr>
@@ -1334,567 +1005,257 @@
     </w:p>
     <w:p>
       <w:pPr>
-        <w:spacing w:after="0" w:line="240" w:lineRule="auto"/>
-        <w:jc w:val="center"/>
-        <w:rPr>
-          <w:rFonts w:ascii="Times New Roman" w:hAnsi="Times New Roman" w:cs="Times New Roman"/>
-          <w:b/>
-          <w:sz w:val="28"/>
-          <w:szCs w:val="24"/>
-        </w:rPr>
-      </w:pPr>
-      <w:r>
-        <w:rPr>
-          <w:rFonts w:ascii="Times New Roman" w:hAnsi="Times New Roman" w:cs="Times New Roman"/>
-          <w:b/>
-          <w:sz w:val="28"/>
-          <w:szCs w:val="24"/>
-        </w:rPr>
+        <w:pStyle w:val="Heading2"/>
+      </w:pPr>
+      <w:r>
         <w:lastRenderedPageBreak/>
-        <w:t xml:space="preserve">AFMC </w:t>
-      </w:r>
-      <w:r>
-        <w:rPr>
-          <w:rFonts w:ascii="Times New Roman" w:hAnsi="Times New Roman" w:cs="Times New Roman"/>
-          <w:b/>
-          <w:sz w:val="28"/>
-          <w:szCs w:val="24"/>
-        </w:rPr>
-        <w:t>PGI 53</w:t>
-      </w:r>
-      <w:r>
-        <w:rPr>
-          <w:rFonts w:ascii="Times New Roman" w:hAnsi="Times New Roman" w:cs="Times New Roman"/>
-          <w:b/>
-          <w:sz w:val="28"/>
-          <w:szCs w:val="24"/>
-        </w:rPr>
-        <w:t>45</w:t>
-      </w:r>
-    </w:p>
-    <w:p>
-      <w:pPr>
-        <w:spacing w:after="0" w:line="240" w:lineRule="auto"/>
-        <w:jc w:val="center"/>
-        <w:rPr>
-          <w:rFonts w:ascii="Times New Roman" w:hAnsi="Times New Roman" w:cs="Times New Roman"/>
-          <w:b/>
-          <w:sz w:val="28"/>
-          <w:szCs w:val="24"/>
-        </w:rPr>
-      </w:pPr>
-      <w:r>
-        <w:rPr>
-          <w:rFonts w:ascii="Times New Roman" w:hAnsi="Times New Roman" w:cs="Times New Roman"/>
-          <w:b/>
-          <w:sz w:val="28"/>
-          <w:szCs w:val="24"/>
-        </w:rPr>
+        <w:t>AFMC PGI 5345</w:t>
+      </w:r>
+      <w:r>
+        <w:br/>
+      </w:r>
+      <w:r>
         <w:t>Government Property</w:t>
       </w:r>
     </w:p>
-    <w:p>
-      <w:pPr>
-        <w:spacing w:after="0" w:line="240" w:lineRule="auto"/>
-        <w:rPr>
-          <w:rFonts w:ascii="Times New Roman" w:hAnsi="Times New Roman" w:cs="Times New Roman"/>
-          <w:sz w:val="24"/>
-          <w:szCs w:val="24"/>
-        </w:rPr>
-      </w:pPr>
-    </w:p>
-    <w:p>
-      <w:pPr>
-        <w:spacing w:after="0" w:line="240" w:lineRule="auto"/>
-        <w:rPr>
-          <w:rFonts w:ascii="Times New Roman" w:hAnsi="Times New Roman" w:cs="Times New Roman"/>
-          <w:sz w:val="24"/>
-          <w:szCs w:val="24"/>
-        </w:rPr>
-      </w:pPr>
-      <w:bookmarkStart w:id="2" w:name="afmc_103_90"/>
-      <w:bookmarkEnd w:id="2"/>
-    </w:p>
-    <w:p>
-      <w:pPr>
-        <w:spacing w:after="0" w:line="240" w:lineRule="auto"/>
-        <w:rPr>
-          <w:rFonts w:ascii="Times New Roman" w:hAnsi="Times New Roman" w:cs="Times New Roman"/>
-          <w:b/>
-          <w:sz w:val="24"/>
-          <w:szCs w:val="24"/>
-        </w:rPr>
-      </w:pPr>
-      <w:r>
-        <w:rPr>
-          <w:rFonts w:ascii="Times New Roman" w:hAnsi="Times New Roman" w:cs="Times New Roman"/>
-          <w:b/>
-          <w:sz w:val="24"/>
-          <w:szCs w:val="24"/>
-        </w:rPr>
+    <w:p/>
+    <w:p>
+      <w:pPr>
+        <w:pStyle w:val="Heading3"/>
+      </w:pPr>
+      <w:bookmarkStart w:id="1" w:name="_AFMC_PGI_5345.103-90"/>
+      <w:bookmarkEnd w:id="1"/>
+      <w:r>
         <w:t xml:space="preserve">AFMC PGI </w:t>
       </w:r>
       <w:r>
-        <w:rPr>
-          <w:rFonts w:ascii="Times New Roman" w:hAnsi="Times New Roman" w:cs="Times New Roman"/>
-          <w:b/>
-          <w:sz w:val="24"/>
-          <w:szCs w:val="24"/>
-        </w:rPr>
         <w:t>5345.103</w:t>
       </w:r>
       <w:r>
-        <w:rPr>
-          <w:rFonts w:ascii="Times New Roman" w:hAnsi="Times New Roman" w:cs="Times New Roman"/>
-          <w:b/>
-          <w:sz w:val="24"/>
-          <w:szCs w:val="24"/>
-        </w:rPr>
         <w:t>-90</w:t>
       </w:r>
       <w:r>
-        <w:rPr>
-          <w:rFonts w:ascii="Times New Roman" w:hAnsi="Times New Roman" w:cs="Times New Roman"/>
-          <w:b/>
-          <w:sz w:val="24"/>
-          <w:szCs w:val="24"/>
-        </w:rPr>
         <w:t xml:space="preserve"> </w:t>
       </w:r>
       <w:r>
-        <w:rPr>
-          <w:rFonts w:ascii="Times New Roman" w:hAnsi="Times New Roman" w:cs="Times New Roman"/>
-          <w:b/>
-          <w:sz w:val="24"/>
-          <w:szCs w:val="24"/>
-        </w:rPr>
         <w:t xml:space="preserve">  </w:t>
       </w:r>
       <w:r>
-        <w:rPr>
-          <w:rFonts w:ascii="Times New Roman" w:hAnsi="Times New Roman" w:cs="Times New Roman"/>
-          <w:b/>
-          <w:sz w:val="24"/>
-          <w:szCs w:val="24"/>
-        </w:rPr>
         <w:t>General</w:t>
       </w:r>
     </w:p>
-    <w:p>
-      <w:pPr>
-        <w:spacing w:after="0" w:line="240" w:lineRule="auto"/>
-        <w:rPr>
-          <w:rFonts w:ascii="Times New Roman" w:hAnsi="Times New Roman" w:cs="Times New Roman"/>
-          <w:b/>
-          <w:sz w:val="24"/>
-          <w:szCs w:val="24"/>
-        </w:rPr>
-      </w:pPr>
-    </w:p>
-    <w:p>
-      <w:pPr>
-        <w:spacing w:after="0" w:line="240" w:lineRule="auto"/>
-        <w:rPr>
-          <w:rFonts w:ascii="Times New Roman" w:hAnsi="Times New Roman" w:cs="Times New Roman"/>
-          <w:sz w:val="24"/>
-          <w:szCs w:val="24"/>
-        </w:rPr>
-      </w:pPr>
-      <w:r>
-        <w:rPr>
-          <w:rFonts w:ascii="Times New Roman" w:hAnsi="Times New Roman" w:cs="Times New Roman"/>
-          <w:sz w:val="24"/>
-          <w:szCs w:val="24"/>
-        </w:rPr>
+    <w:p/>
+    <w:p>
+      <w:pPr>
+        <w:pStyle w:val="List1"/>
+      </w:pPr>
+      <w:r>
         <w:t xml:space="preserve">(a)  </w:t>
       </w:r>
       <w:r>
-        <w:rPr>
-          <w:rFonts w:ascii="Times New Roman" w:hAnsi="Times New Roman" w:cs="Times New Roman"/>
-          <w:sz w:val="24"/>
-          <w:szCs w:val="24"/>
-        </w:rPr>
         <w:t xml:space="preserve">For the purpose of this PGI, “Base Support” includes </w:t>
       </w:r>
       <w:r>
         <w:rPr>
-          <w:rFonts w:ascii="Times New Roman" w:hAnsi="Times New Roman" w:cs="Times New Roman"/>
-          <w:sz w:val="24"/>
-          <w:szCs w:val="24"/>
           <w:lang w:val="en"/>
         </w:rPr>
         <w:t>property that is incidental to the place of performance; such as when the contract requires contractor personnel to be located on a Government site or installation where the use of Government-provided office space and equipment, e.g., chairs, telephones, and co</w:t>
       </w:r>
       <w:r>
         <w:rPr>
-          <w:rFonts w:ascii="Times New Roman" w:hAnsi="Times New Roman" w:cs="Times New Roman"/>
-          <w:sz w:val="24"/>
-          <w:szCs w:val="24"/>
           <w:lang w:val="en"/>
         </w:rPr>
         <w:t>mputers, is standard practice. [</w:t>
       </w:r>
       <w:r>
         <w:rPr>
-          <w:rFonts w:ascii="Times New Roman" w:hAnsi="Times New Roman" w:cs="Times New Roman"/>
-          <w:sz w:val="24"/>
-          <w:szCs w:val="24"/>
-          <w:lang w:val="en"/>
-        </w:rPr>
-        <w:t>See FAR 45.000(b</w:t>
-      </w:r>
-      <w:proofErr w:type="gramStart"/>
-      <w:r>
-        <w:rPr>
-          <w:rFonts w:ascii="Times New Roman" w:hAnsi="Times New Roman" w:cs="Times New Roman"/>
-          <w:sz w:val="24"/>
-          <w:szCs w:val="24"/>
-          <w:lang w:val="en"/>
-        </w:rPr>
-        <w:t>)(</w:t>
-      </w:r>
-      <w:proofErr w:type="gramEnd"/>
-      <w:r>
-        <w:rPr>
-          <w:rFonts w:ascii="Times New Roman" w:hAnsi="Times New Roman" w:cs="Times New Roman"/>
-          <w:sz w:val="24"/>
-          <w:szCs w:val="24"/>
-          <w:lang w:val="en"/>
-        </w:rPr>
-        <w:t>5)</w:t>
-      </w:r>
-      <w:r>
-        <w:rPr>
-          <w:rFonts w:ascii="Times New Roman" w:hAnsi="Times New Roman" w:cs="Times New Roman"/>
-          <w:sz w:val="24"/>
-          <w:szCs w:val="24"/>
+          <w:lang w:val="en"/>
+        </w:rPr>
+        <w:t>See FAR 45.000(b)(5)</w:t>
+      </w:r>
+      <w:r>
+        <w:rPr>
           <w:lang w:val="en"/>
         </w:rPr>
         <w:t>]</w:t>
       </w:r>
     </w:p>
-    <w:p>
-      <w:pPr>
-        <w:spacing w:after="0" w:line="240" w:lineRule="auto"/>
-        <w:rPr>
-          <w:rFonts w:ascii="Times New Roman" w:hAnsi="Times New Roman" w:cs="Times New Roman"/>
-          <w:sz w:val="24"/>
-          <w:szCs w:val="24"/>
-        </w:rPr>
-      </w:pPr>
-    </w:p>
-    <w:p>
-      <w:pPr>
-        <w:spacing w:after="0" w:line="240" w:lineRule="auto"/>
-        <w:rPr>
-          <w:rFonts w:ascii="Times New Roman" w:hAnsi="Times New Roman" w:cs="Times New Roman"/>
-          <w:sz w:val="24"/>
-          <w:szCs w:val="24"/>
-        </w:rPr>
-      </w:pPr>
-      <w:r>
-        <w:rPr>
-          <w:rFonts w:ascii="Times New Roman" w:hAnsi="Times New Roman" w:cs="Times New Roman"/>
-          <w:sz w:val="24"/>
-          <w:szCs w:val="24"/>
-        </w:rPr>
+    <w:p/>
+    <w:p>
+      <w:pPr>
+        <w:pStyle w:val="List1"/>
+      </w:pPr>
+      <w:r>
         <w:t xml:space="preserve">(b)  </w:t>
       </w:r>
       <w:r>
-        <w:rPr>
-          <w:rFonts w:ascii="Times New Roman" w:hAnsi="Times New Roman" w:cs="Times New Roman"/>
-          <w:sz w:val="24"/>
-          <w:szCs w:val="24"/>
-        </w:rPr>
         <w:t>Base support is provided to contractors to preclude duplication of material and support services that would increase costs.  Base support includes Government-controlled working space, material, equipment, services (including automatic data processing), or other support (excluding use of the Defense Switched Network- (DSN)</w:t>
       </w:r>
       <w:r>
-        <w:rPr>
-          <w:rFonts w:ascii="Times New Roman" w:hAnsi="Times New Roman" w:cs="Times New Roman"/>
-          <w:sz w:val="24"/>
-          <w:szCs w:val="24"/>
-        </w:rPr>
         <w:t>)</w:t>
       </w:r>
       <w:r>
-        <w:rPr>
-          <w:rFonts w:ascii="Times New Roman" w:hAnsi="Times New Roman" w:cs="Times New Roman"/>
-          <w:sz w:val="24"/>
-          <w:szCs w:val="24"/>
-        </w:rPr>
         <w:t xml:space="preserve">. </w:t>
       </w:r>
     </w:p>
-    <w:p>
-      <w:pPr>
-        <w:spacing w:after="0" w:line="240" w:lineRule="auto"/>
-        <w:rPr>
-          <w:rFonts w:ascii="Times New Roman" w:hAnsi="Times New Roman" w:cs="Times New Roman"/>
-          <w:sz w:val="24"/>
-          <w:szCs w:val="24"/>
-        </w:rPr>
-      </w:pPr>
-    </w:p>
-    <w:p>
-      <w:pPr>
-        <w:spacing w:after="0" w:line="240" w:lineRule="auto"/>
-        <w:rPr>
-          <w:rFonts w:ascii="Times New Roman" w:hAnsi="Times New Roman" w:cs="Times New Roman"/>
-          <w:sz w:val="24"/>
-          <w:szCs w:val="24"/>
-        </w:rPr>
-      </w:pPr>
-      <w:r>
-        <w:rPr>
-          <w:rFonts w:ascii="Times New Roman" w:hAnsi="Times New Roman" w:cs="Times New Roman"/>
-          <w:sz w:val="24"/>
-          <w:szCs w:val="24"/>
-        </w:rPr>
+    <w:p/>
+    <w:p>
+      <w:pPr>
+        <w:pStyle w:val="List1"/>
+      </w:pPr>
+      <w:r>
         <w:t xml:space="preserve">(c)  </w:t>
       </w:r>
       <w:r>
-        <w:rPr>
-          <w:rFonts w:ascii="Times New Roman" w:hAnsi="Times New Roman" w:cs="Times New Roman"/>
-          <w:sz w:val="24"/>
-          <w:szCs w:val="24"/>
-        </w:rPr>
         <w:t xml:space="preserve">When base support will be provided, </w:t>
       </w:r>
       <w:r>
-        <w:rPr>
-          <w:rFonts w:ascii="Times New Roman" w:hAnsi="Times New Roman" w:cs="Times New Roman"/>
-          <w:sz w:val="24"/>
-          <w:szCs w:val="24"/>
-        </w:rPr>
         <w:t>contracting officers</w:t>
       </w:r>
       <w:r>
-        <w:rPr>
-          <w:rFonts w:ascii="Times New Roman" w:hAnsi="Times New Roman" w:cs="Times New Roman"/>
-          <w:sz w:val="24"/>
-          <w:szCs w:val="24"/>
-        </w:rPr>
         <w:t xml:space="preserve"> are encouraged to include in the contract file documentation, the agreements covering the support to be provided at specified locations.  Try to be specific and clear as to kind, type, quality, level, frequency and quantity of material, equipment, transportation, facilities, and services to be required by the contract, and list the launch program(s) being supported.  Try to include detailed language describing the base support to be provided in the </w:t>
       </w:r>
       <w:r>
-        <w:rPr>
-          <w:rFonts w:ascii="Times New Roman" w:hAnsi="Times New Roman" w:cs="Times New Roman"/>
-          <w:sz w:val="24"/>
-          <w:szCs w:val="24"/>
-        </w:rPr>
         <w:t>statement of work (SOW)</w:t>
       </w:r>
       <w:r>
-        <w:rPr>
-          <w:rFonts w:ascii="Times New Roman" w:hAnsi="Times New Roman" w:cs="Times New Roman"/>
-          <w:sz w:val="24"/>
-          <w:szCs w:val="24"/>
-        </w:rPr>
         <w:t>/</w:t>
       </w:r>
       <w:r>
-        <w:rPr>
-          <w:rFonts w:ascii="Times New Roman" w:hAnsi="Times New Roman" w:cs="Times New Roman"/>
-          <w:sz w:val="24"/>
-          <w:szCs w:val="24"/>
-        </w:rPr>
         <w:t>performance work statement (</w:t>
       </w:r>
       <w:r>
-        <w:rPr>
-          <w:rFonts w:ascii="Times New Roman" w:hAnsi="Times New Roman" w:cs="Times New Roman"/>
-          <w:sz w:val="24"/>
-          <w:szCs w:val="24"/>
-        </w:rPr>
         <w:t>PWS</w:t>
       </w:r>
       <w:r>
-        <w:rPr>
-          <w:rFonts w:ascii="Times New Roman" w:hAnsi="Times New Roman" w:cs="Times New Roman"/>
-          <w:sz w:val="24"/>
-          <w:szCs w:val="24"/>
-        </w:rPr>
         <w:t>)</w:t>
       </w:r>
       <w:r>
-        <w:rPr>
-          <w:rFonts w:ascii="Times New Roman" w:hAnsi="Times New Roman" w:cs="Times New Roman"/>
-          <w:sz w:val="24"/>
-          <w:szCs w:val="24"/>
-        </w:rPr>
         <w:t xml:space="preserve">.  </w:t>
       </w:r>
     </w:p>
-    <w:p>
-      <w:pPr>
-        <w:spacing w:after="0" w:line="240" w:lineRule="auto"/>
-        <w:rPr>
-          <w:rFonts w:ascii="Times New Roman" w:hAnsi="Times New Roman" w:cs="Times New Roman"/>
-          <w:sz w:val="24"/>
-          <w:szCs w:val="24"/>
-        </w:rPr>
-      </w:pPr>
-    </w:p>
-    <w:p>
-      <w:pPr>
-        <w:spacing w:after="0" w:line="240" w:lineRule="auto"/>
-        <w:rPr>
-          <w:rFonts w:ascii="Times New Roman" w:hAnsi="Times New Roman" w:cs="Times New Roman"/>
-          <w:sz w:val="24"/>
-          <w:szCs w:val="24"/>
-        </w:rPr>
-      </w:pPr>
-      <w:r>
-        <w:rPr>
-          <w:rFonts w:ascii="Times New Roman" w:hAnsi="Times New Roman" w:cs="Times New Roman"/>
-          <w:sz w:val="24"/>
-          <w:szCs w:val="24"/>
-        </w:rPr>
+    <w:p/>
+    <w:p>
+      <w:pPr>
+        <w:pStyle w:val="List1"/>
+      </w:pPr>
+      <w:r>
         <w:t xml:space="preserve">(d)  </w:t>
       </w:r>
       <w:r>
-        <w:rPr>
-          <w:rFonts w:ascii="Times New Roman" w:hAnsi="Times New Roman" w:cs="Times New Roman"/>
-          <w:sz w:val="24"/>
-          <w:szCs w:val="24"/>
-        </w:rPr>
         <w:t xml:space="preserve">Proper coordination of base support needs is important to ensure the Government can fulfill its contractual obligations.  The contracting officer and project officer should assure that, prior to negotiations, all conditions can be met.   </w:t>
       </w:r>
     </w:p>
-    <w:p>
-      <w:pPr>
-        <w:spacing w:after="0" w:line="240" w:lineRule="auto"/>
-        <w:rPr>
-          <w:rFonts w:ascii="Times New Roman" w:hAnsi="Times New Roman" w:cs="Times New Roman"/>
-          <w:sz w:val="24"/>
-          <w:szCs w:val="24"/>
-        </w:rPr>
-      </w:pPr>
-      <w:r>
-        <w:rPr>
-          <w:rFonts w:ascii="Times New Roman" w:hAnsi="Times New Roman" w:cs="Times New Roman"/>
-          <w:sz w:val="24"/>
-          <w:szCs w:val="24"/>
-        </w:rPr>
-        <w:t xml:space="preserve">    </w:t>
-      </w:r>
-    </w:p>
-    <w:p>
-      <w:pPr>
-        <w:spacing w:after="0" w:line="240" w:lineRule="auto"/>
-        <w:rPr>
-          <w:rFonts w:ascii="Times New Roman" w:hAnsi="Times New Roman" w:cs="Times New Roman"/>
-          <w:sz w:val="24"/>
-          <w:szCs w:val="24"/>
-        </w:rPr>
-      </w:pPr>
-      <w:r>
-        <w:rPr>
-          <w:rFonts w:ascii="Times New Roman" w:hAnsi="Times New Roman" w:cs="Times New Roman"/>
-          <w:sz w:val="24"/>
-          <w:szCs w:val="24"/>
-        </w:rPr>
+    <w:p/>
+    <w:p>
+      <w:pPr>
+        <w:pStyle w:val="List1"/>
+      </w:pPr>
+      <w:r>
         <w:t xml:space="preserve">(e)  </w:t>
       </w:r>
       <w:r>
-        <w:rPr>
-          <w:rFonts w:ascii="Times New Roman" w:hAnsi="Times New Roman" w:cs="Times New Roman"/>
-          <w:sz w:val="24"/>
-          <w:szCs w:val="24"/>
-        </w:rPr>
         <w:t xml:space="preserve">Refer to </w:t>
       </w:r>
       <w:hyperlink r:id="rId12" w:history="1">
         <w:r>
           <w:rPr>
             <w:rStyle w:val="Hyperlink"/>
-            <w:rFonts w:ascii="Times New Roman" w:hAnsi="Times New Roman" w:cs="Times New Roman"/>
-            <w:sz w:val="24"/>
-            <w:szCs w:val="24"/>
           </w:rPr>
           <w:t>DoDI 4000.19</w:t>
         </w:r>
       </w:hyperlink>
       <w:r>
-        <w:rPr>
-          <w:rFonts w:ascii="Times New Roman" w:hAnsi="Times New Roman" w:cs="Times New Roman"/>
-          <w:sz w:val="24"/>
-          <w:szCs w:val="24"/>
-        </w:rPr>
         <w:t xml:space="preserve"> and </w:t>
       </w:r>
       <w:hyperlink r:id="rId13" w:history="1">
         <w:r>
           <w:rPr>
             <w:rStyle w:val="Hyperlink"/>
-            <w:rFonts w:ascii="Times New Roman" w:hAnsi="Times New Roman" w:cs="Times New Roman"/>
-            <w:sz w:val="24"/>
-            <w:szCs w:val="24"/>
           </w:rPr>
           <w:t>AFPD 25-2</w:t>
         </w:r>
       </w:hyperlink>
       <w:r>
-        <w:rPr>
-          <w:rFonts w:ascii="Times New Roman" w:hAnsi="Times New Roman" w:cs="Times New Roman"/>
-          <w:sz w:val="24"/>
-          <w:szCs w:val="24"/>
-        </w:rPr>
         <w:t xml:space="preserve"> for additional information.</w:t>
       </w:r>
     </w:p>
-    <w:p>
-      <w:pPr>
-        <w:spacing w:after="0" w:line="240" w:lineRule="auto"/>
-        <w:rPr>
-          <w:rFonts w:ascii="Times New Roman" w:hAnsi="Times New Roman" w:cs="Times New Roman"/>
-          <w:sz w:val="24"/>
-          <w:szCs w:val="24"/>
-        </w:rPr>
-      </w:pPr>
-    </w:p>
-    <w:p>
-      <w:pPr>
-        <w:spacing w:after="0" w:line="240" w:lineRule="auto"/>
-        <w:rPr>
-          <w:rFonts w:ascii="Times New Roman" w:hAnsi="Times New Roman" w:cs="Times New Roman"/>
-          <w:sz w:val="24"/>
-          <w:szCs w:val="24"/>
-        </w:rPr>
-      </w:pPr>
-      <w:r>
-        <w:rPr>
-          <w:rFonts w:ascii="Times New Roman" w:hAnsi="Times New Roman" w:cs="Times New Roman"/>
-          <w:sz w:val="24"/>
-          <w:szCs w:val="24"/>
-        </w:rPr>
+    <w:p/>
+    <w:p>
+      <w:pPr>
+        <w:pStyle w:val="List1"/>
+      </w:pPr>
+      <w:r>
         <w:t xml:space="preserve">(f)  </w:t>
       </w:r>
       <w:r>
-        <w:rPr>
-          <w:rFonts w:ascii="Times New Roman" w:hAnsi="Times New Roman" w:cs="Times New Roman"/>
-          <w:sz w:val="24"/>
-          <w:szCs w:val="24"/>
-        </w:rPr>
         <w:t xml:space="preserve">The following suggested SOW/PWS language may be included substantially as written below when considered necessary for contract performance of work on site at Air Force installations: </w:t>
       </w:r>
     </w:p>
-    <w:p>
-      <w:pPr>
-        <w:spacing w:after="0" w:line="240" w:lineRule="auto"/>
-        <w:rPr>
-          <w:rFonts w:ascii="Times New Roman" w:hAnsi="Times New Roman" w:cs="Times New Roman"/>
-          <w:b/>
+    <w:p/>
+    <w:p>
+      <w:pPr>
+        <w:pStyle w:val="List2"/>
+      </w:pPr>
+      <w:r>
+        <w:rPr>
           <w:i/>
-          <w:sz w:val="24"/>
-          <w:szCs w:val="24"/>
-        </w:rPr>
-      </w:pPr>
-    </w:p>
-    <w:p>
-      <w:pPr>
-        <w:spacing w:after="0" w:line="240" w:lineRule="auto"/>
-        <w:ind w:left="360"/>
+          <w:szCs w:val="24"/>
+        </w:rPr>
+        <w:t>(1)</w:t>
+      </w:r>
+      <w:r>
+        <w:rPr>
+          <w:szCs w:val="24"/>
+        </w:rPr>
+        <w:t xml:space="preserve">  </w:t>
+      </w:r>
+      <w:r>
+        <w:rPr>
+          <w:i/>
+          <w:szCs w:val="24"/>
+        </w:rPr>
+        <w:t xml:space="preserve">Base support may be provided by the Government to the Contractor in accordance with this SOW/PWS.  </w:t>
+      </w:r>
+    </w:p>
+    <w:p/>
+    <w:p>
+      <w:pPr>
+        <w:pStyle w:val="List3"/>
+      </w:pPr>
+      <w:r>
+        <w:rPr>
+          <w:szCs w:val="24"/>
+        </w:rPr>
+        <w:lastRenderedPageBreak/>
+        <w:t>(i</w:t>
+      </w:r>
+      <w:r>
+        <w:rPr>
+          <w:i/>
+          <w:szCs w:val="24"/>
+        </w:rPr>
+        <w:t xml:space="preserve">)  </w:t>
+      </w:r>
+      <w:r>
+        <w:rPr>
+          <w:i/>
+          <w:szCs w:val="24"/>
+        </w:rPr>
+        <w:t>The Contractor will require use of base support on a rent-free, non-interference basis to</w:t>
+      </w:r>
+      <w:r>
+        <w:rPr>
+          <w:i/>
+          <w:szCs w:val="24"/>
+        </w:rPr>
+        <w:t xml:space="preserve"> </w:t>
+      </w:r>
+    </w:p>
+    <w:p>
+      <w:pPr>
+        <w:spacing w:after="0"/>
+        <w:ind w:left="990"/>
         <w:rPr>
           <w:rFonts w:ascii="Times New Roman" w:hAnsi="Times New Roman" w:cs="Times New Roman"/>
           <w:i/>
@@ -1909,15 +1270,7 @@
           <w:sz w:val="24"/>
           <w:szCs w:val="24"/>
         </w:rPr>
-        <w:t>(1)</w:t>
-      </w:r>
-      <w:r>
-        <w:rPr>
-          <w:rFonts w:ascii="Times New Roman" w:hAnsi="Times New Roman" w:cs="Times New Roman"/>
-          <w:sz w:val="24"/>
-          <w:szCs w:val="24"/>
-        </w:rPr>
-        <w:t xml:space="preserve">  </w:t>
+        <w:t>include Government-controlled working space, material, equipment,</w:t>
       </w:r>
       <w:r>
         <w:rPr>
@@ -1926,49 +1279,17 @@
           <w:sz w:val="24"/>
           <w:szCs w:val="24"/>
         </w:rPr>
-        <w:t xml:space="preserve">Base support may be provided by the Government to the Contractor in accordance with this SOW/PWS.  </w:t>
-      </w:r>
-    </w:p>
-    <w:p>
-      <w:pPr>
-        <w:spacing w:after="0" w:line="240" w:lineRule="auto"/>
-        <w:ind w:left="360"/>
-        <w:rPr>
-          <w:rFonts w:ascii="Times New Roman" w:hAnsi="Times New Roman" w:cs="Times New Roman"/>
-          <w:sz w:val="24"/>
-          <w:szCs w:val="24"/>
-        </w:rPr>
-      </w:pPr>
-    </w:p>
-    <w:p>
-      <w:pPr>
-        <w:spacing w:after="0" w:line="240" w:lineRule="auto"/>
-        <w:ind w:left="990"/>
+        <w:t xml:space="preserve"> </w:t>
+      </w:r>
+      <w:r>
         <w:rPr>
           <w:rFonts w:ascii="Times New Roman" w:hAnsi="Times New Roman" w:cs="Times New Roman"/>
           <w:i/>
           <w:sz w:val="24"/>
           <w:szCs w:val="24"/>
         </w:rPr>
-      </w:pPr>
-      <w:r>
-        <w:rPr>
-          <w:rFonts w:ascii="Times New Roman" w:hAnsi="Times New Roman" w:cs="Times New Roman"/>
-          <w:sz w:val="24"/>
-          <w:szCs w:val="24"/>
-        </w:rPr>
-        <w:t>(</w:t>
-      </w:r>
-      <w:proofErr w:type="spellStart"/>
-      <w:r>
-        <w:rPr>
-          <w:rFonts w:ascii="Times New Roman" w:hAnsi="Times New Roman" w:cs="Times New Roman"/>
-          <w:sz w:val="24"/>
-          <w:szCs w:val="24"/>
-        </w:rPr>
-        <w:t>i</w:t>
-      </w:r>
-      <w:proofErr w:type="spellEnd"/>
+        <w:t xml:space="preserve">services (including automatic data processing), or other support (excluding use of the </w:t>
+      </w:r>
       <w:r>
         <w:rPr>
           <w:rFonts w:ascii="Times New Roman" w:hAnsi="Times New Roman" w:cs="Times New Roman"/>
@@ -1976,7 +1297,7 @@
           <w:sz w:val="24"/>
           <w:szCs w:val="24"/>
         </w:rPr>
-        <w:t xml:space="preserve">)  </w:t>
+        <w:t>DSN</w:t>
       </w:r>
       <w:r>
         <w:rPr>
@@ -1985,38 +1306,196 @@
           <w:sz w:val="24"/>
           <w:szCs w:val="24"/>
         </w:rPr>
-        <w:t>The Contractor will require use of base support on a rent-free, non-interference basis to</w:t>
-      </w:r>
-      <w:r>
+        <w:t xml:space="preserve">) which the Government determines can be made available at, or through, any Air Force installation where this contract shall be performed. </w:t>
+      </w:r>
+    </w:p>
+    <w:p/>
+    <w:p>
+      <w:pPr>
+        <w:pStyle w:val="List7"/>
+      </w:pPr>
+      <w:r>
+        <w:rPr>
+          <w:i/>
+        </w:rPr>
+        <w:t xml:space="preserve">(ii) </w:t>
+      </w:r>
+      <w:r>
+        <w:rPr>
+          <w:i/>
+        </w:rPr>
+        <w:t xml:space="preserve">Unless otherwise stipulated in the contract schedule, the Contractor will use base support on a no-charge-for-use basis and the value shall be a part of the Government's contract consideration. </w:t>
+      </w:r>
+    </w:p>
+    <w:p/>
+    <w:p>
+      <w:pPr>
+        <w:pStyle w:val="List6"/>
+      </w:pPr>
+      <w:r>
+        <w:rPr>
+          <w:sz w:val="22"/>
+        </w:rPr>
+        <w:t>(</w:t>
+      </w:r>
+      <w:r>
+        <w:rPr>
+          <w:sz w:val="22"/>
+        </w:rPr>
+        <w:t>2</w:t>
+      </w:r>
+      <w:r>
+        <w:rPr>
+          <w:sz w:val="22"/>
+        </w:rPr>
+        <w:t>)</w:t>
+      </w:r>
+      <w:r>
+        <w:t xml:space="preserve"> The Contractor should immediately report (with a copy to the cognizant</w:t>
+      </w:r>
+      <w:r>
+        <w:t xml:space="preserve"> contract administration office</w:t>
+      </w:r>
+      <w:r>
+        <w:t>) inadequacies, defective base support, or non</w:t>
+      </w:r>
+      <w:r>
+        <w:t>-</w:t>
+      </w:r>
+      <w:r>
+        <w:t xml:space="preserve">availability of support stipulated by the contract schedule, together with a recommended plan for obtaining the required support.  Facilities are not be purchased under this contract by the Contractor. Additionally, the Contractor (or authorized representative) will not purchase, or otherwise furnish any base support requirement provided by the SOW/PWS (or authorize others to do so), without prior written approval of the Contracting Officer regarding the price, terms, and conditions of the proposed purchase, or approval of other arrangements. </w:t>
+      </w:r>
+    </w:p>
+    <w:p/>
+    <w:p>
+      <w:pPr>
+        <w:pStyle w:val="List6"/>
+      </w:pPr>
+      <w:r>
+        <w:t>(</w:t>
+      </w:r>
+      <w:r>
+        <w:t>3</w:t>
+      </w:r>
+      <w:r>
+        <w:t xml:space="preserve">) Following are installations where base support will be provided: (insert list of installations). </w:t>
+      </w:r>
+    </w:p>
+    <w:p/>
+    <w:p>
+      <w:pPr>
+        <w:pStyle w:val="List6"/>
+      </w:pPr>
+      <w:r>
+        <w:t>(</w:t>
+      </w:r>
+      <w:r>
+        <w:t>4</w:t>
+      </w:r>
+      <w:r>
+        <w:t>) The base support to be furnished under this contract is (insert list of support items).  Because of the nature and location(s) of the work performed, the value of such support is undeterminable. The Contractor is not authorized to incur any costs resulting from nonsupport prior to Contracting Officer direction</w:t>
+      </w:r>
+      <w:r>
+        <w:t>.</w:t>
+      </w:r>
+    </w:p>
+    <w:p/>
+    <w:p>
+      <w:pPr>
+        <w:pStyle w:val="List1"/>
+      </w:pPr>
+      <w:r>
+        <w:t>(</w:t>
+      </w:r>
+      <w:r>
+        <w:t>g</w:t>
+      </w:r>
+      <w:r>
+        <w:t xml:space="preserve">)  </w:t>
+      </w:r>
+      <w:r>
+        <w:t xml:space="preserve">If the contract is a cost reimbursement, time and materials, or labor hour contract, use the basic suggested SOW/PWS language </w:t>
+      </w:r>
+      <w:r>
+        <w:t xml:space="preserve">plus this </w:t>
+      </w:r>
+      <w:r>
+        <w:t>paragraph:</w:t>
+      </w:r>
+      <w:r>
+        <w:rPr>
+          <w:i/>
+        </w:rPr>
+        <w:t xml:space="preserve"> </w:t>
+      </w:r>
+      <w:r>
+        <w:rPr>
+          <w:i/>
+        </w:rPr>
+        <w:t xml:space="preserve"> </w:t>
+      </w:r>
+    </w:p>
+    <w:p/>
+    <w:p>
+      <w:pPr>
+        <w:spacing w:after="0"/>
+        <w:ind w:left="360"/>
         <w:rPr>
           <w:rFonts w:ascii="Times New Roman" w:hAnsi="Times New Roman" w:cs="Times New Roman"/>
           <w:i/>
           <w:sz w:val="24"/>
           <w:szCs w:val="24"/>
         </w:rPr>
-        <w:t xml:space="preserve"> </w:t>
-      </w:r>
-    </w:p>
-    <w:p>
-      <w:pPr>
-        <w:spacing w:after="0" w:line="240" w:lineRule="auto"/>
-        <w:ind w:left="990"/>
+      </w:pPr>
+      <w:r>
         <w:rPr>
           <w:rFonts w:ascii="Times New Roman" w:hAnsi="Times New Roman" w:cs="Times New Roman"/>
           <w:i/>
           <w:sz w:val="24"/>
           <w:szCs w:val="24"/>
         </w:rPr>
-      </w:pPr>
-      <w:r>
+        <w:t>In the performance of this contract or any major subcontract, no direct or indirect costs for support will be incurred if the Government determines that support is available at, or through any Air Force installation where this contract shall be performed.</w:t>
+      </w:r>
+    </w:p>
+    <w:p/>
+    <w:p>
+      <w:pPr>
+        <w:pStyle w:val="List1"/>
+      </w:pPr>
+      <w:r>
+        <w:t>(</w:t>
+      </w:r>
+      <w:r>
+        <w:t>h</w:t>
+      </w:r>
+      <w:r>
+        <w:t xml:space="preserve">) </w:t>
+      </w:r>
+      <w:r>
+        <w:t xml:space="preserve"> </w:t>
+      </w:r>
+      <w:r>
+        <w:t>If it is not possible to list base support in the contract before award, utilize the basic suggested contract language and substitute the following paragraph for paragraph (</w:t>
+      </w:r>
+      <w:r>
+        <w:t>3</w:t>
+      </w:r>
+      <w:r>
+        <w:t xml:space="preserve">) of the basic suggested SOW/PWS language: </w:t>
+      </w:r>
+    </w:p>
+    <w:p/>
+    <w:p>
+      <w:pPr>
+        <w:spacing w:after="0"/>
+        <w:ind w:left="360"/>
         <w:rPr>
           <w:rFonts w:ascii="Times New Roman" w:hAnsi="Times New Roman" w:cs="Times New Roman"/>
           <w:i/>
           <w:sz w:val="24"/>
           <w:szCs w:val="24"/>
         </w:rPr>
-        <w:t>include Government-controlled working space, material, equipment,</w:t>
-      </w:r>
+      </w:pPr>
       <w:r>
         <w:rPr>
           <w:rFonts w:ascii="Times New Roman" w:hAnsi="Times New Roman" w:cs="Times New Roman"/>
@@ -2024,7 +1503,8 @@
           <w:sz w:val="24"/>
           <w:szCs w:val="24"/>
         </w:rPr>
-        <w:t xml:space="preserve"> </w:t>
+        <w:lastRenderedPageBreak/>
+        <w:t xml:space="preserve">Written authorization must be requested from the </w:t>
       </w:r>
       <w:r>
         <w:rPr>
@@ -2033,7 +1513,7 @@
           <w:sz w:val="24"/>
           <w:szCs w:val="24"/>
         </w:rPr>
-        <w:t xml:space="preserve">services (including automatic data processing), or other support (excluding use of the </w:t>
+        <w:t>c</w:t>
       </w:r>
       <w:r>
         <w:rPr>
@@ -2042,7 +1522,7 @@
           <w:sz w:val="24"/>
           <w:szCs w:val="24"/>
         </w:rPr>
-        <w:t>DSN</w:t>
+        <w:t xml:space="preserve">ontracting </w:t>
       </w:r>
       <w:r>
         <w:rPr>
@@ -2051,955 +1531,208 @@
           <w:sz w:val="24"/>
           <w:szCs w:val="24"/>
         </w:rPr>
-        <w:t xml:space="preserve">) which the Government determines can be made available at, or through, any Air Force installation where this contract shall be performed. </w:t>
-      </w:r>
-    </w:p>
-    <w:p>
-      <w:pPr>
-        <w:spacing w:after="0" w:line="240" w:lineRule="auto"/>
-        <w:ind w:left="990"/>
+        <w:t>o</w:t>
+      </w:r>
+      <w:r>
         <w:rPr>
           <w:rFonts w:ascii="Times New Roman" w:hAnsi="Times New Roman" w:cs="Times New Roman"/>
           <w:i/>
           <w:sz w:val="24"/>
           <w:szCs w:val="24"/>
         </w:rPr>
-      </w:pPr>
-    </w:p>
-    <w:p>
-      <w:pPr>
-        <w:spacing w:after="0" w:line="240" w:lineRule="auto"/>
-        <w:ind w:left="990"/>
+        <w:t>fficer for support not later than 90 days before the required in-place dates at each Air Force installation, and immediately for any required changes.</w:t>
+      </w:r>
+      <w:r>
         <w:rPr>
           <w:rFonts w:ascii="Times New Roman" w:hAnsi="Times New Roman" w:cs="Times New Roman"/>
           <w:i/>
           <w:sz w:val="24"/>
           <w:szCs w:val="24"/>
         </w:rPr>
-      </w:pPr>
-      <w:r>
-        <w:rPr>
-          <w:rFonts w:ascii="Times New Roman" w:hAnsi="Times New Roman" w:cs="Times New Roman"/>
-          <w:i/>
-          <w:sz w:val="24"/>
-          <w:szCs w:val="24"/>
-        </w:rPr>
-        <w:t xml:space="preserve">(ii) </w:t>
-      </w:r>
-      <w:r>
-        <w:rPr>
-          <w:rFonts w:ascii="Times New Roman" w:hAnsi="Times New Roman" w:cs="Times New Roman"/>
-          <w:i/>
-          <w:sz w:val="24"/>
-          <w:szCs w:val="24"/>
-        </w:rPr>
-        <w:t xml:space="preserve">Unless otherwise stipulated in the contract schedule, the Contractor will use base support on a no-charge-for-use basis and the value shall be a part of the Government's contract consideration. </w:t>
-      </w:r>
-    </w:p>
-    <w:p>
-      <w:pPr>
-        <w:spacing w:after="0" w:line="240" w:lineRule="auto"/>
-        <w:rPr>
-          <w:rFonts w:ascii="Times New Roman" w:hAnsi="Times New Roman" w:cs="Times New Roman"/>
-          <w:i/>
-          <w:sz w:val="24"/>
-          <w:szCs w:val="24"/>
-        </w:rPr>
-      </w:pPr>
-    </w:p>
-    <w:p>
-      <w:pPr>
-        <w:spacing w:after="0" w:line="240" w:lineRule="auto"/>
-        <w:ind w:left="360"/>
-        <w:rPr>
-          <w:rFonts w:ascii="Times New Roman" w:hAnsi="Times New Roman" w:cs="Times New Roman"/>
-          <w:i/>
-          <w:sz w:val="24"/>
-          <w:szCs w:val="24"/>
-        </w:rPr>
-      </w:pPr>
-      <w:r>
-        <w:rPr>
-          <w:rFonts w:ascii="Times New Roman" w:hAnsi="Times New Roman" w:cs="Times New Roman"/>
-          <w:i/>
-          <w:sz w:val="24"/>
-          <w:szCs w:val="24"/>
-        </w:rPr>
-        <w:t>(</w:t>
-      </w:r>
-      <w:r>
-        <w:rPr>
-          <w:rFonts w:ascii="Times New Roman" w:hAnsi="Times New Roman" w:cs="Times New Roman"/>
-          <w:i/>
-          <w:sz w:val="24"/>
-          <w:szCs w:val="24"/>
-        </w:rPr>
-        <w:t>2</w:t>
-      </w:r>
-      <w:r>
-        <w:rPr>
-          <w:rFonts w:ascii="Times New Roman" w:hAnsi="Times New Roman" w:cs="Times New Roman"/>
-          <w:i/>
-          <w:sz w:val="24"/>
-          <w:szCs w:val="24"/>
-        </w:rPr>
-        <w:t>) The Contractor should immediately report (with a copy to the cognizant</w:t>
-      </w:r>
-      <w:r>
-        <w:rPr>
-          <w:rFonts w:ascii="Times New Roman" w:hAnsi="Times New Roman" w:cs="Times New Roman"/>
-          <w:i/>
-          <w:sz w:val="24"/>
-          <w:szCs w:val="24"/>
-        </w:rPr>
-        <w:t xml:space="preserve"> contract administration office</w:t>
-      </w:r>
-      <w:r>
-        <w:rPr>
-          <w:rFonts w:ascii="Times New Roman" w:hAnsi="Times New Roman" w:cs="Times New Roman"/>
-          <w:i/>
-          <w:sz w:val="24"/>
-          <w:szCs w:val="24"/>
-        </w:rPr>
-        <w:t>) inadequacies, defective base support, or non</w:t>
-      </w:r>
-      <w:r>
-        <w:rPr>
-          <w:rFonts w:ascii="Times New Roman" w:hAnsi="Times New Roman" w:cs="Times New Roman"/>
-          <w:i/>
-          <w:sz w:val="24"/>
-          <w:szCs w:val="24"/>
-        </w:rPr>
-        <w:t>-</w:t>
-      </w:r>
-      <w:r>
-        <w:rPr>
-          <w:rFonts w:ascii="Times New Roman" w:hAnsi="Times New Roman" w:cs="Times New Roman"/>
-          <w:i/>
-          <w:sz w:val="24"/>
-          <w:szCs w:val="24"/>
-        </w:rPr>
-        <w:t xml:space="preserve">availability of support stipulated by the contract schedule, together with a recommended plan for obtaining the required support.  Facilities are not be purchased under this contract by the Contractor. Additionally, the Contractor (or authorized representative) will not purchase, or otherwise furnish any base support requirement provided by the </w:t>
-      </w:r>
-      <w:r>
-        <w:rPr>
-          <w:rFonts w:ascii="Times New Roman" w:hAnsi="Times New Roman" w:cs="Times New Roman"/>
-          <w:i/>
-          <w:sz w:val="24"/>
-          <w:szCs w:val="24"/>
-        </w:rPr>
-        <w:lastRenderedPageBreak/>
-        <w:t xml:space="preserve">SOW/PWS (or authorize others to do so), without prior written approval of the Contracting Officer regarding the price, terms, and conditions of the proposed purchase, or approval of other arrangements. </w:t>
-      </w:r>
-    </w:p>
-    <w:p>
-      <w:pPr>
-        <w:spacing w:after="0" w:line="240" w:lineRule="auto"/>
-        <w:rPr>
-          <w:rFonts w:ascii="Times New Roman" w:hAnsi="Times New Roman" w:cs="Times New Roman"/>
-          <w:i/>
-          <w:sz w:val="24"/>
-          <w:szCs w:val="24"/>
-        </w:rPr>
-      </w:pPr>
-    </w:p>
-    <w:p>
-      <w:pPr>
-        <w:spacing w:after="0" w:line="240" w:lineRule="auto"/>
-        <w:ind w:left="360"/>
-        <w:rPr>
-          <w:rFonts w:ascii="Times New Roman" w:hAnsi="Times New Roman" w:cs="Times New Roman"/>
-          <w:i/>
-          <w:sz w:val="24"/>
-          <w:szCs w:val="24"/>
-        </w:rPr>
-      </w:pPr>
-      <w:r>
-        <w:rPr>
-          <w:rFonts w:ascii="Times New Roman" w:hAnsi="Times New Roman" w:cs="Times New Roman"/>
-          <w:i/>
-          <w:sz w:val="24"/>
-          <w:szCs w:val="24"/>
-        </w:rPr>
-        <w:t>(</w:t>
-      </w:r>
-      <w:r>
-        <w:rPr>
-          <w:rFonts w:ascii="Times New Roman" w:hAnsi="Times New Roman" w:cs="Times New Roman"/>
-          <w:i/>
-          <w:sz w:val="24"/>
-          <w:szCs w:val="24"/>
-        </w:rPr>
-        <w:t>3</w:t>
-      </w:r>
-      <w:r>
-        <w:rPr>
-          <w:rFonts w:ascii="Times New Roman" w:hAnsi="Times New Roman" w:cs="Times New Roman"/>
-          <w:i/>
-          <w:sz w:val="24"/>
-          <w:szCs w:val="24"/>
-        </w:rPr>
-        <w:t xml:space="preserve">) Following are installations where base support will be provided: (insert list of installations). </w:t>
-      </w:r>
-    </w:p>
-    <w:p>
-      <w:pPr>
-        <w:spacing w:after="0" w:line="240" w:lineRule="auto"/>
-        <w:ind w:left="360"/>
-        <w:rPr>
-          <w:rFonts w:ascii="Times New Roman" w:hAnsi="Times New Roman" w:cs="Times New Roman"/>
-          <w:i/>
-          <w:sz w:val="24"/>
-          <w:szCs w:val="24"/>
-        </w:rPr>
-      </w:pPr>
-    </w:p>
-    <w:p>
-      <w:pPr>
-        <w:spacing w:after="0" w:line="240" w:lineRule="auto"/>
-        <w:ind w:left="360"/>
-        <w:rPr>
-          <w:rFonts w:ascii="Times New Roman" w:hAnsi="Times New Roman" w:cs="Times New Roman"/>
-          <w:i/>
-          <w:sz w:val="24"/>
-          <w:szCs w:val="24"/>
-        </w:rPr>
-      </w:pPr>
-      <w:r>
-        <w:rPr>
-          <w:rFonts w:ascii="Times New Roman" w:hAnsi="Times New Roman" w:cs="Times New Roman"/>
-          <w:i/>
-          <w:sz w:val="24"/>
-          <w:szCs w:val="24"/>
-        </w:rPr>
-        <w:t>(</w:t>
-      </w:r>
-      <w:r>
-        <w:rPr>
-          <w:rFonts w:ascii="Times New Roman" w:hAnsi="Times New Roman" w:cs="Times New Roman"/>
-          <w:i/>
-          <w:sz w:val="24"/>
-          <w:szCs w:val="24"/>
-        </w:rPr>
-        <w:t>4</w:t>
-      </w:r>
-      <w:r>
-        <w:rPr>
-          <w:rFonts w:ascii="Times New Roman" w:hAnsi="Times New Roman" w:cs="Times New Roman"/>
-          <w:i/>
-          <w:sz w:val="24"/>
-          <w:szCs w:val="24"/>
-        </w:rPr>
-        <w:t>) The base support to be furnished under this contract is (insert list of support items).  Because of the nature and location(s) of the work performed, the value of such support is undeterminable. The Contractor is not authorized to incur any costs resulting from nonsupport prior to Contracting Officer direction</w:t>
-      </w:r>
-      <w:r>
-        <w:rPr>
-          <w:rFonts w:ascii="Times New Roman" w:hAnsi="Times New Roman" w:cs="Times New Roman"/>
-          <w:i/>
-          <w:sz w:val="24"/>
-          <w:szCs w:val="24"/>
-        </w:rPr>
-        <w:t>.</w:t>
-      </w:r>
-    </w:p>
-    <w:p>
-      <w:pPr>
-        <w:spacing w:after="0" w:line="240" w:lineRule="auto"/>
-        <w:ind w:left="360"/>
-        <w:rPr>
-          <w:rFonts w:ascii="Times New Roman" w:hAnsi="Times New Roman" w:cs="Times New Roman"/>
-          <w:i/>
-          <w:sz w:val="24"/>
-          <w:szCs w:val="24"/>
-        </w:rPr>
-      </w:pPr>
-    </w:p>
-    <w:p>
-      <w:pPr>
-        <w:spacing w:after="0" w:line="240" w:lineRule="auto"/>
-        <w:ind w:left="360"/>
-        <w:rPr>
-          <w:rFonts w:ascii="Times New Roman" w:hAnsi="Times New Roman" w:cs="Times New Roman"/>
-          <w:i/>
-          <w:sz w:val="24"/>
-          <w:szCs w:val="24"/>
-        </w:rPr>
-      </w:pPr>
-      <w:r>
-        <w:rPr>
-          <w:rFonts w:ascii="Times New Roman" w:hAnsi="Times New Roman" w:cs="Times New Roman"/>
-          <w:sz w:val="24"/>
-          <w:szCs w:val="24"/>
-        </w:rPr>
-        <w:t>(</w:t>
-      </w:r>
-      <w:r>
-        <w:rPr>
-          <w:rFonts w:ascii="Times New Roman" w:hAnsi="Times New Roman" w:cs="Times New Roman"/>
-          <w:sz w:val="24"/>
-          <w:szCs w:val="24"/>
-        </w:rPr>
-        <w:t>g</w:t>
-      </w:r>
-      <w:r>
-        <w:rPr>
-          <w:rFonts w:ascii="Times New Roman" w:hAnsi="Times New Roman" w:cs="Times New Roman"/>
-          <w:sz w:val="24"/>
-          <w:szCs w:val="24"/>
-        </w:rPr>
-        <w:t xml:space="preserve">)  </w:t>
-      </w:r>
-      <w:r>
-        <w:rPr>
-          <w:rFonts w:ascii="Times New Roman" w:hAnsi="Times New Roman" w:cs="Times New Roman"/>
-          <w:sz w:val="24"/>
-          <w:szCs w:val="24"/>
-        </w:rPr>
-        <w:t xml:space="preserve">If the contract is a cost reimbursement, time and materials, or labor hour contract, use the basic suggested SOW/PWS language </w:t>
-      </w:r>
-      <w:r>
-        <w:rPr>
-          <w:rFonts w:ascii="Times New Roman" w:hAnsi="Times New Roman" w:cs="Times New Roman"/>
-          <w:sz w:val="24"/>
-          <w:szCs w:val="24"/>
-        </w:rPr>
-        <w:t xml:space="preserve">plus this </w:t>
-      </w:r>
-      <w:r>
-        <w:rPr>
-          <w:rFonts w:ascii="Times New Roman" w:hAnsi="Times New Roman" w:cs="Times New Roman"/>
-          <w:sz w:val="24"/>
-          <w:szCs w:val="24"/>
-        </w:rPr>
-        <w:t>paragraph:</w:t>
-      </w:r>
-      <w:r>
-        <w:rPr>
-          <w:rFonts w:ascii="Times New Roman" w:hAnsi="Times New Roman" w:cs="Times New Roman"/>
-          <w:i/>
-          <w:sz w:val="24"/>
+        <w:t xml:space="preserve">  </w:t>
+      </w:r>
+    </w:p>
+    <w:p/>
+    <w:p>
+      <w:pPr>
+        <w:pStyle w:val="List3"/>
+      </w:pPr>
+      <w:r>
+        <w:rPr>
+          <w:szCs w:val="24"/>
+        </w:rPr>
+        <w:t xml:space="preserve">(i)  </w:t>
+      </w:r>
+      <w:r>
+        <w:rPr>
+          <w:szCs w:val="24"/>
+        </w:rPr>
+        <w:t xml:space="preserve">Ensure the facilities are available and concurrence for their use has been obtained from the cognizant contracting officer before finalizing contract negotiations and/or source selection.  In competitive acquisitions (not applicable to Broad Agency Announcements), the </w:t>
+      </w:r>
+      <w:r>
+        <w:rPr>
+          <w:szCs w:val="24"/>
+        </w:rPr>
+        <w:t xml:space="preserve">request for proposal </w:t>
+      </w:r>
+      <w:r>
+        <w:rPr>
+          <w:szCs w:val="24"/>
+        </w:rPr>
+        <w:t>/</w:t>
+      </w:r>
+      <w:r>
+        <w:rPr>
+          <w:szCs w:val="24"/>
+        </w:rPr>
+        <w:t>request for quote</w:t>
+      </w:r>
+      <w:r>
+        <w:rPr>
+          <w:szCs w:val="24"/>
+        </w:rPr>
+        <w:t xml:space="preserve"> should request the contractor propose a cost in the ev</w:t>
+      </w:r>
+      <w:r>
+        <w:rPr>
+          <w:szCs w:val="24"/>
+        </w:rPr>
+        <w:t>ent that the facilities are not available.</w:t>
+      </w:r>
+      <w:r>
+        <w:rPr>
+          <w:szCs w:val="24"/>
+        </w:rPr>
+        <w:t xml:space="preserve">  </w:t>
+      </w:r>
+      <w:r>
+        <w:rPr>
           <w:szCs w:val="24"/>
         </w:rPr>
         <w:t xml:space="preserve"> </w:t>
       </w:r>
       <w:r>
         <w:rPr>
-          <w:rFonts w:ascii="Times New Roman" w:hAnsi="Times New Roman" w:cs="Times New Roman"/>
-          <w:i/>
-          <w:sz w:val="24"/>
-          <w:szCs w:val="24"/>
-        </w:rPr>
-        <w:t xml:space="preserve"> </w:t>
-      </w:r>
-    </w:p>
-    <w:p>
-      <w:pPr>
-        <w:spacing w:after="0" w:line="240" w:lineRule="auto"/>
-        <w:ind w:left="360"/>
-        <w:rPr>
-          <w:rFonts w:ascii="Times New Roman" w:hAnsi="Times New Roman" w:cs="Times New Roman"/>
-          <w:i/>
-          <w:sz w:val="24"/>
-          <w:szCs w:val="24"/>
-        </w:rPr>
-      </w:pPr>
-    </w:p>
-    <w:p>
-      <w:pPr>
-        <w:spacing w:after="0" w:line="240" w:lineRule="auto"/>
-        <w:ind w:left="360"/>
-        <w:rPr>
-          <w:rFonts w:ascii="Times New Roman" w:hAnsi="Times New Roman" w:cs="Times New Roman"/>
-          <w:i/>
-          <w:sz w:val="24"/>
-          <w:szCs w:val="24"/>
-        </w:rPr>
-      </w:pPr>
-      <w:r>
-        <w:rPr>
-          <w:rFonts w:ascii="Times New Roman" w:hAnsi="Times New Roman" w:cs="Times New Roman"/>
-          <w:i/>
-          <w:sz w:val="24"/>
-          <w:szCs w:val="24"/>
-        </w:rPr>
-        <w:t>In the performance of this contract or any major subcontract, no direct or indirect costs for support will be incurred if the Government determines that support is available at, or through any Air Force installation where this contract shall be performed.</w:t>
-      </w:r>
-    </w:p>
-    <w:p>
-      <w:pPr>
-        <w:spacing w:after="0" w:line="240" w:lineRule="auto"/>
-        <w:ind w:left="360"/>
-        <w:rPr>
-          <w:rFonts w:ascii="Times New Roman" w:hAnsi="Times New Roman" w:cs="Times New Roman"/>
-          <w:sz w:val="24"/>
-          <w:szCs w:val="24"/>
-        </w:rPr>
-      </w:pPr>
-    </w:p>
-    <w:p>
-      <w:pPr>
-        <w:spacing w:after="0" w:line="240" w:lineRule="auto"/>
-        <w:ind w:left="360"/>
-        <w:rPr>
-          <w:rFonts w:ascii="Times New Roman" w:hAnsi="Times New Roman" w:cs="Times New Roman"/>
-          <w:sz w:val="24"/>
-          <w:szCs w:val="24"/>
-        </w:rPr>
-      </w:pPr>
-      <w:r>
-        <w:rPr>
-          <w:rFonts w:ascii="Times New Roman" w:hAnsi="Times New Roman" w:cs="Times New Roman"/>
-          <w:sz w:val="24"/>
-          <w:szCs w:val="24"/>
-        </w:rPr>
-        <w:t>(</w:t>
-      </w:r>
-      <w:r>
-        <w:rPr>
-          <w:rFonts w:ascii="Times New Roman" w:hAnsi="Times New Roman" w:cs="Times New Roman"/>
-          <w:sz w:val="24"/>
-          <w:szCs w:val="24"/>
-        </w:rPr>
-        <w:t>h</w:t>
-      </w:r>
-      <w:r>
-        <w:rPr>
-          <w:rFonts w:ascii="Times New Roman" w:hAnsi="Times New Roman" w:cs="Times New Roman"/>
-          <w:sz w:val="24"/>
-          <w:szCs w:val="24"/>
-        </w:rPr>
-        <w:t xml:space="preserve">) </w:t>
-      </w:r>
-      <w:r>
-        <w:rPr>
-          <w:rFonts w:ascii="Times New Roman" w:hAnsi="Times New Roman" w:cs="Times New Roman"/>
-          <w:sz w:val="24"/>
-          <w:szCs w:val="24"/>
-        </w:rPr>
-        <w:t xml:space="preserve"> </w:t>
-      </w:r>
-      <w:r>
-        <w:rPr>
-          <w:rFonts w:ascii="Times New Roman" w:hAnsi="Times New Roman" w:cs="Times New Roman"/>
-          <w:sz w:val="24"/>
-          <w:szCs w:val="24"/>
-        </w:rPr>
-        <w:t>If it is not possible to list base support in the contract before award, utilize the basic suggested contract language and substitute the following paragraph for paragraph (</w:t>
-      </w:r>
-      <w:r>
-        <w:rPr>
-          <w:rFonts w:ascii="Times New Roman" w:hAnsi="Times New Roman" w:cs="Times New Roman"/>
-          <w:sz w:val="24"/>
-          <w:szCs w:val="24"/>
-        </w:rPr>
-        <w:t>3</w:t>
-      </w:r>
-      <w:r>
-        <w:rPr>
-          <w:rFonts w:ascii="Times New Roman" w:hAnsi="Times New Roman" w:cs="Times New Roman"/>
-          <w:sz w:val="24"/>
-          <w:szCs w:val="24"/>
-        </w:rPr>
-        <w:t xml:space="preserve">) of the basic suggested SOW/PWS language: </w:t>
-      </w:r>
-    </w:p>
-    <w:p>
-      <w:pPr>
-        <w:spacing w:after="0" w:line="240" w:lineRule="auto"/>
-        <w:ind w:left="360"/>
-        <w:rPr>
-          <w:rFonts w:ascii="Times New Roman" w:hAnsi="Times New Roman" w:cs="Times New Roman"/>
-          <w:sz w:val="24"/>
-          <w:szCs w:val="24"/>
-        </w:rPr>
-      </w:pPr>
-    </w:p>
-    <w:p>
-      <w:pPr>
-        <w:spacing w:after="0" w:line="240" w:lineRule="auto"/>
-        <w:ind w:left="360"/>
-        <w:rPr>
-          <w:rFonts w:ascii="Times New Roman" w:hAnsi="Times New Roman" w:cs="Times New Roman"/>
-          <w:i/>
-          <w:sz w:val="24"/>
-          <w:szCs w:val="24"/>
-        </w:rPr>
-      </w:pPr>
-      <w:r>
-        <w:rPr>
-          <w:rFonts w:ascii="Times New Roman" w:hAnsi="Times New Roman" w:cs="Times New Roman"/>
-          <w:i/>
-          <w:sz w:val="24"/>
-          <w:szCs w:val="24"/>
-        </w:rPr>
-        <w:t xml:space="preserve">Written authorization must be requested from the </w:t>
-      </w:r>
-      <w:r>
-        <w:rPr>
-          <w:rFonts w:ascii="Times New Roman" w:hAnsi="Times New Roman" w:cs="Times New Roman"/>
-          <w:i/>
-          <w:sz w:val="24"/>
-          <w:szCs w:val="24"/>
-        </w:rPr>
-        <w:t>c</w:t>
-      </w:r>
-      <w:r>
-        <w:rPr>
-          <w:rFonts w:ascii="Times New Roman" w:hAnsi="Times New Roman" w:cs="Times New Roman"/>
-          <w:i/>
-          <w:sz w:val="24"/>
-          <w:szCs w:val="24"/>
-        </w:rPr>
-        <w:t xml:space="preserve">ontracting </w:t>
-      </w:r>
-      <w:r>
-        <w:rPr>
-          <w:rFonts w:ascii="Times New Roman" w:hAnsi="Times New Roman" w:cs="Times New Roman"/>
-          <w:i/>
-          <w:sz w:val="24"/>
-          <w:szCs w:val="24"/>
-        </w:rPr>
-        <w:t>o</w:t>
-      </w:r>
-      <w:r>
-        <w:rPr>
-          <w:rFonts w:ascii="Times New Roman" w:hAnsi="Times New Roman" w:cs="Times New Roman"/>
-          <w:i/>
-          <w:sz w:val="24"/>
-          <w:szCs w:val="24"/>
-        </w:rPr>
-        <w:t>fficer for support not later than 90 days before the required in-place dates at each Air Force installation, and immediately for any required changes.</w:t>
-      </w:r>
-      <w:r>
-        <w:rPr>
-          <w:rFonts w:ascii="Times New Roman" w:hAnsi="Times New Roman" w:cs="Times New Roman"/>
-          <w:i/>
-          <w:sz w:val="24"/>
-          <w:szCs w:val="24"/>
-        </w:rPr>
-        <w:t xml:space="preserve">  </w:t>
-      </w:r>
-    </w:p>
-    <w:p>
-      <w:pPr>
-        <w:spacing w:after="0" w:line="240" w:lineRule="auto"/>
-        <w:ind w:left="360"/>
-        <w:rPr>
-          <w:rFonts w:ascii="Times New Roman" w:hAnsi="Times New Roman" w:cs="Times New Roman"/>
-          <w:i/>
-          <w:sz w:val="24"/>
-          <w:szCs w:val="24"/>
-        </w:rPr>
-      </w:pPr>
-    </w:p>
-    <w:p>
-      <w:pPr>
-        <w:spacing w:after="0" w:line="240" w:lineRule="auto"/>
-        <w:ind w:left="360"/>
-        <w:rPr>
-          <w:rFonts w:ascii="Times New Roman" w:hAnsi="Times New Roman" w:cs="Times New Roman"/>
-          <w:sz w:val="24"/>
-          <w:szCs w:val="24"/>
-        </w:rPr>
-      </w:pPr>
-      <w:r>
-        <w:rPr>
-          <w:rFonts w:ascii="Times New Roman" w:hAnsi="Times New Roman" w:cs="Times New Roman"/>
-          <w:sz w:val="24"/>
-          <w:szCs w:val="24"/>
-        </w:rPr>
-        <w:t>(</w:t>
-      </w:r>
-      <w:proofErr w:type="spellStart"/>
-      <w:r>
-        <w:rPr>
-          <w:rFonts w:ascii="Times New Roman" w:hAnsi="Times New Roman" w:cs="Times New Roman"/>
-          <w:sz w:val="24"/>
-          <w:szCs w:val="24"/>
-        </w:rPr>
-        <w:t>i</w:t>
-      </w:r>
-      <w:proofErr w:type="spellEnd"/>
-      <w:r>
-        <w:rPr>
-          <w:rFonts w:ascii="Times New Roman" w:hAnsi="Times New Roman" w:cs="Times New Roman"/>
-          <w:sz w:val="24"/>
-          <w:szCs w:val="24"/>
-        </w:rPr>
-        <w:t xml:space="preserve">)  </w:t>
-      </w:r>
-      <w:r>
-        <w:rPr>
-          <w:rFonts w:ascii="Times New Roman" w:hAnsi="Times New Roman" w:cs="Times New Roman"/>
-          <w:sz w:val="24"/>
-          <w:szCs w:val="24"/>
-        </w:rPr>
-        <w:t xml:space="preserve">Ensure the facilities are available and concurrence for their use has been obtained from the cognizant contracting officer before finalizing contract negotiations and/or source selection.  In competitive acquisitions (not applicable to Broad Agency Announcements), the </w:t>
-      </w:r>
-      <w:r>
-        <w:rPr>
-          <w:rFonts w:ascii="Times New Roman" w:hAnsi="Times New Roman" w:cs="Times New Roman"/>
-          <w:sz w:val="24"/>
-          <w:szCs w:val="24"/>
-        </w:rPr>
-        <w:t xml:space="preserve">request for proposal </w:t>
-      </w:r>
-      <w:r>
-        <w:rPr>
-          <w:rFonts w:ascii="Times New Roman" w:hAnsi="Times New Roman" w:cs="Times New Roman"/>
-          <w:sz w:val="24"/>
-          <w:szCs w:val="24"/>
-        </w:rPr>
-        <w:t>/</w:t>
-      </w:r>
-      <w:r>
-        <w:rPr>
-          <w:rFonts w:ascii="Times New Roman" w:hAnsi="Times New Roman" w:cs="Times New Roman"/>
-          <w:sz w:val="24"/>
-          <w:szCs w:val="24"/>
-        </w:rPr>
-        <w:t>request for quote</w:t>
-      </w:r>
-      <w:r>
-        <w:rPr>
-          <w:rFonts w:ascii="Times New Roman" w:hAnsi="Times New Roman" w:cs="Times New Roman"/>
-          <w:sz w:val="24"/>
-          <w:szCs w:val="24"/>
-        </w:rPr>
-        <w:t xml:space="preserve"> should request the contractor propose a cost in the ev</w:t>
-      </w:r>
-      <w:r>
-        <w:rPr>
-          <w:rFonts w:ascii="Times New Roman" w:hAnsi="Times New Roman" w:cs="Times New Roman"/>
-          <w:sz w:val="24"/>
-          <w:szCs w:val="24"/>
-        </w:rPr>
-        <w:t>ent that the facilities are not available.</w:t>
-      </w:r>
-      <w:r>
-        <w:rPr>
-          <w:rFonts w:ascii="Times New Roman" w:hAnsi="Times New Roman" w:cs="Times New Roman"/>
-          <w:sz w:val="24"/>
-          <w:szCs w:val="24"/>
-        </w:rPr>
-        <w:t xml:space="preserve">  </w:t>
-      </w:r>
-      <w:r>
-        <w:rPr>
-          <w:rFonts w:ascii="Times New Roman" w:hAnsi="Times New Roman" w:cs="Times New Roman"/>
-          <w:sz w:val="24"/>
-          <w:szCs w:val="24"/>
-        </w:rPr>
-        <w:t xml:space="preserve"> </w:t>
-      </w:r>
-      <w:r>
-        <w:rPr>
-          <w:rFonts w:ascii="Times New Roman" w:hAnsi="Times New Roman" w:cs="Times New Roman"/>
-          <w:sz w:val="24"/>
           <w:szCs w:val="24"/>
         </w:rPr>
         <w:t>This is necessary in order to make a valid comparison of all contractors’ proposals.</w:t>
       </w:r>
     </w:p>
-    <w:p>
-      <w:pPr>
-        <w:spacing w:after="0" w:line="240" w:lineRule="auto"/>
-        <w:rPr>
-          <w:rFonts w:ascii="Times New Roman" w:hAnsi="Times New Roman" w:cs="Times New Roman"/>
-          <w:sz w:val="24"/>
-          <w:szCs w:val="24"/>
-        </w:rPr>
-      </w:pPr>
-    </w:p>
-    <w:p>
-      <w:pPr>
-        <w:spacing w:after="0" w:line="240" w:lineRule="auto"/>
-        <w:rPr>
-          <w:rFonts w:ascii="Times New Roman" w:hAnsi="Times New Roman" w:cs="Times New Roman"/>
-          <w:sz w:val="24"/>
-          <w:szCs w:val="24"/>
-        </w:rPr>
-      </w:pPr>
-    </w:p>
-    <w:p>
-      <w:pPr>
+    <w:p/>
+    <w:p>
+      <w:r>
         <w:rPr>
           <w:rFonts w:ascii="Times New Roman" w:hAnsi="Times New Roman" w:cs="Times New Roman"/>
           <w:b/>
           <w:sz w:val="24"/>
           <w:szCs w:val="24"/>
         </w:rPr>
-      </w:pPr>
-      <w:r>
-        <w:rPr>
-          <w:rFonts w:ascii="Times New Roman" w:hAnsi="Times New Roman" w:cs="Times New Roman"/>
-          <w:b/>
-          <w:sz w:val="24"/>
-          <w:szCs w:val="24"/>
-        </w:rPr>
         <w:br w:type="page"/>
       </w:r>
     </w:p>
     <w:p>
       <w:pPr>
-        <w:spacing w:after="0" w:line="240" w:lineRule="auto"/>
-        <w:jc w:val="center"/>
-        <w:rPr>
-          <w:rFonts w:ascii="Times New Roman" w:hAnsi="Times New Roman" w:cs="Times New Roman"/>
-          <w:b/>
-          <w:sz w:val="28"/>
-          <w:szCs w:val="24"/>
-        </w:rPr>
-      </w:pPr>
-      <w:r>
-        <w:rPr>
-          <w:rFonts w:ascii="Times New Roman" w:hAnsi="Times New Roman" w:cs="Times New Roman"/>
-          <w:b/>
-          <w:sz w:val="28"/>
-          <w:szCs w:val="24"/>
-        </w:rPr>
+        <w:pStyle w:val="Heading2"/>
+        <w:rPr>
+          <w:b w:val="0"/>
+        </w:rPr>
+      </w:pPr>
+      <w:r>
         <w:lastRenderedPageBreak/>
-        <w:t>SMC</w:t>
-      </w:r>
-      <w:r>
-        <w:rPr>
-          <w:rFonts w:ascii="Times New Roman" w:hAnsi="Times New Roman" w:cs="Times New Roman"/>
-          <w:b/>
-          <w:sz w:val="28"/>
-          <w:szCs w:val="24"/>
-        </w:rPr>
-        <w:t xml:space="preserve"> PGI 5345</w:t>
-      </w:r>
-    </w:p>
-    <w:p>
-      <w:pPr>
-        <w:spacing w:after="0" w:line="240" w:lineRule="auto"/>
-        <w:jc w:val="center"/>
-        <w:rPr>
-          <w:rFonts w:ascii="Times New Roman" w:hAnsi="Times New Roman" w:cs="Times New Roman"/>
-          <w:b/>
-          <w:sz w:val="28"/>
-          <w:szCs w:val="24"/>
-        </w:rPr>
-      </w:pPr>
-      <w:r>
-        <w:rPr>
-          <w:rFonts w:ascii="Times New Roman" w:hAnsi="Times New Roman" w:cs="Times New Roman"/>
-          <w:b/>
-          <w:sz w:val="28"/>
-          <w:szCs w:val="24"/>
-        </w:rPr>
+        <w:t>SMC PGI 5345</w:t>
+      </w:r>
+      <w:r>
+        <w:rPr>
+          <w:b w:val="0"/>
+        </w:rPr>
+        <w:br/>
+      </w:r>
+      <w:r>
         <w:t>Government Property</w:t>
       </w:r>
     </w:p>
-    <w:p>
-      <w:pPr>
-        <w:spacing w:after="0" w:line="240" w:lineRule="auto"/>
-        <w:rPr>
-          <w:rFonts w:ascii="Times New Roman" w:hAnsi="Times New Roman" w:cs="Times New Roman"/>
-          <w:sz w:val="24"/>
-          <w:szCs w:val="24"/>
-        </w:rPr>
-      </w:pPr>
-    </w:p>
-    <w:p>
-      <w:pPr>
-        <w:spacing w:after="0" w:line="240" w:lineRule="auto"/>
-        <w:rPr>
-          <w:rFonts w:ascii="Times New Roman" w:hAnsi="Times New Roman" w:cs="Times New Roman"/>
-          <w:sz w:val="24"/>
-          <w:szCs w:val="24"/>
-        </w:rPr>
-      </w:pPr>
-      <w:bookmarkStart w:id="3" w:name="smc_103_90"/>
-      <w:bookmarkEnd w:id="3"/>
-    </w:p>
-    <w:p>
-      <w:pPr>
-        <w:spacing w:after="0" w:line="240" w:lineRule="auto"/>
-        <w:rPr>
-          <w:rFonts w:ascii="Times New Roman" w:hAnsi="Times New Roman" w:cs="Times New Roman"/>
-          <w:b/>
-          <w:sz w:val="24"/>
-          <w:szCs w:val="24"/>
-        </w:rPr>
-      </w:pPr>
-      <w:r>
-        <w:rPr>
-          <w:rFonts w:ascii="Times New Roman" w:hAnsi="Times New Roman" w:cs="Times New Roman"/>
-          <w:b/>
-          <w:sz w:val="24"/>
-          <w:szCs w:val="24"/>
-        </w:rPr>
+    <w:p/>
+    <w:p>
+      <w:pPr>
+        <w:pStyle w:val="Heading3"/>
+      </w:pPr>
+      <w:bookmarkStart w:id="2" w:name="_SMC_PGI_5345.103-90"/>
+      <w:bookmarkEnd w:id="2"/>
+      <w:r>
         <w:t xml:space="preserve">SMC PGI </w:t>
       </w:r>
       <w:r>
-        <w:rPr>
-          <w:rFonts w:ascii="Times New Roman" w:hAnsi="Times New Roman" w:cs="Times New Roman"/>
-          <w:b/>
-          <w:sz w:val="24"/>
-          <w:szCs w:val="24"/>
-        </w:rPr>
         <w:t>5345.103</w:t>
       </w:r>
       <w:r>
-        <w:rPr>
-          <w:rFonts w:ascii="Times New Roman" w:hAnsi="Times New Roman" w:cs="Times New Roman"/>
-          <w:b/>
-          <w:sz w:val="24"/>
-          <w:szCs w:val="24"/>
-        </w:rPr>
         <w:t>-90</w:t>
       </w:r>
       <w:r>
-        <w:rPr>
-          <w:rFonts w:ascii="Times New Roman" w:hAnsi="Times New Roman" w:cs="Times New Roman"/>
-          <w:b/>
-          <w:sz w:val="24"/>
-          <w:szCs w:val="24"/>
-        </w:rPr>
         <w:t xml:space="preserve"> </w:t>
       </w:r>
       <w:r>
-        <w:rPr>
-          <w:rFonts w:ascii="Times New Roman" w:hAnsi="Times New Roman" w:cs="Times New Roman"/>
-          <w:b/>
-          <w:sz w:val="24"/>
-          <w:szCs w:val="24"/>
-        </w:rPr>
         <w:t xml:space="preserve">  </w:t>
       </w:r>
       <w:r>
-        <w:rPr>
-          <w:rFonts w:ascii="Times New Roman" w:hAnsi="Times New Roman" w:cs="Times New Roman"/>
-          <w:b/>
-          <w:sz w:val="24"/>
-          <w:szCs w:val="24"/>
-        </w:rPr>
         <w:t>General</w:t>
       </w:r>
     </w:p>
-    <w:p>
-      <w:pPr>
-        <w:spacing w:after="0" w:line="240" w:lineRule="auto"/>
-        <w:rPr>
-          <w:rFonts w:ascii="Times New Roman" w:hAnsi="Times New Roman" w:cs="Times New Roman"/>
-          <w:sz w:val="24"/>
-          <w:szCs w:val="24"/>
-        </w:rPr>
-      </w:pPr>
-    </w:p>
-    <w:p>
-      <w:pPr>
-        <w:spacing w:after="0" w:line="240" w:lineRule="auto"/>
-        <w:rPr>
-          <w:rFonts w:ascii="Times New Roman" w:hAnsi="Times New Roman" w:cs="Times New Roman"/>
-          <w:sz w:val="24"/>
-          <w:szCs w:val="24"/>
-        </w:rPr>
-      </w:pPr>
-      <w:r>
-        <w:rPr>
-          <w:rFonts w:ascii="Times New Roman" w:hAnsi="Times New Roman" w:cs="Times New Roman"/>
-          <w:sz w:val="24"/>
-          <w:szCs w:val="24"/>
-        </w:rPr>
+    <w:p/>
+    <w:p>
+      <w:pPr>
+        <w:pStyle w:val="List1"/>
+      </w:pPr>
+      <w:r>
         <w:t xml:space="preserve">(a)  </w:t>
       </w:r>
       <w:r>
-        <w:rPr>
-          <w:rFonts w:ascii="Times New Roman" w:hAnsi="Times New Roman" w:cs="Times New Roman"/>
-          <w:sz w:val="24"/>
-          <w:szCs w:val="24"/>
-        </w:rPr>
         <w:t xml:space="preserve">Base support requirements are not captured in the government property attachments to the contract. </w:t>
       </w:r>
       <w:r>
-        <w:rPr>
-          <w:rFonts w:ascii="Times New Roman" w:hAnsi="Times New Roman" w:cs="Times New Roman"/>
-          <w:sz w:val="24"/>
-          <w:szCs w:val="24"/>
-        </w:rPr>
         <w:t xml:space="preserve">When providing Base Support, personnel are encouraged to include in Tab 34 of the contract file all documentation or agreements outlining the support to be provided at specific locations, including evidence that furnishing Base Support is in the best interest of the Government.  Be specific and clear as to kind, type, quality, level, frequency and quantity of material, equipment, transportation, facilities, and services to be required by the contract.  Try to identify the program(s) being supported.  Try to include detailed language describing the Base Support in the PWS/SOW.  A </w:t>
       </w:r>
       <w:hyperlink r:id="rId14" w:tgtFrame="_blank" w:history="1">
         <w:r>
           <w:rPr>
             <w:rStyle w:val="Hyperlink"/>
-            <w:rFonts w:ascii="Times New Roman" w:hAnsi="Times New Roman" w:cs="Times New Roman"/>
-            <w:sz w:val="24"/>
-            <w:szCs w:val="24"/>
           </w:rPr>
           <w:t>sample of suggested Base Support language</w:t>
         </w:r>
       </w:hyperlink>
       <w:r>
+        <w:t> is provided.   </w:t>
+      </w:r>
+    </w:p>
+    <w:p/>
+    <w:p>
+      <w:pPr>
+        <w:pStyle w:val="List1"/>
+      </w:pPr>
+      <w:r>
+        <w:t xml:space="preserve">(b) </w:t>
+      </w:r>
+      <w:r>
+        <w:t xml:space="preserve">Facilities Use and Rental availability is negotiated between the contractor and the government prior to contract award.  Authorization and approval documentation from the cognizant functional organization is provided to the contracting officer and filed in Tab 34 of the contract file. </w:t>
+      </w:r>
+    </w:p>
+    <w:p/>
+    <w:p>
+      <w:pPr>
+        <w:spacing w:after="0"/>
         <w:rPr>
           <w:rFonts w:ascii="Times New Roman" w:hAnsi="Times New Roman" w:cs="Times New Roman"/>
           <w:sz w:val="24"/>
           <w:szCs w:val="24"/>
         </w:rPr>
-        <w:t> is provided.   </w:t>
-      </w:r>
-    </w:p>
-    <w:p>
-      <w:pPr>
-        <w:spacing w:after="0" w:line="240" w:lineRule="auto"/>
-        <w:rPr>
-          <w:rFonts w:ascii="Times New Roman" w:hAnsi="Times New Roman" w:cs="Times New Roman"/>
-          <w:sz w:val="24"/>
-          <w:szCs w:val="24"/>
-        </w:rPr>
-      </w:pPr>
-    </w:p>
-    <w:p>
-      <w:pPr>
-        <w:spacing w:after="0" w:line="240" w:lineRule="auto"/>
-        <w:rPr>
-          <w:rFonts w:ascii="Times New Roman" w:hAnsi="Times New Roman" w:cs="Times New Roman"/>
-          <w:sz w:val="24"/>
-          <w:szCs w:val="24"/>
-        </w:rPr>
-      </w:pPr>
-      <w:r>
-        <w:rPr>
-          <w:rFonts w:ascii="Times New Roman" w:hAnsi="Times New Roman" w:cs="Times New Roman"/>
-          <w:sz w:val="24"/>
-          <w:szCs w:val="24"/>
-        </w:rPr>
-        <w:t xml:space="preserve">(b) </w:t>
-      </w:r>
-      <w:r>
-        <w:rPr>
-          <w:rFonts w:ascii="Times New Roman" w:hAnsi="Times New Roman" w:cs="Times New Roman"/>
-          <w:sz w:val="24"/>
-          <w:szCs w:val="24"/>
-        </w:rPr>
-        <w:t xml:space="preserve">Facilities Use and Rental availability is negotiated between the contractor and the government prior to contract award.  Authorization and approval documentation from the cognizant functional organization is provided to the contracting officer and filed in Tab 34 of the contract file. </w:t>
-      </w:r>
-    </w:p>
-    <w:p>
-      <w:pPr>
-        <w:spacing w:after="0" w:line="240" w:lineRule="auto"/>
-        <w:rPr>
-          <w:rFonts w:ascii="Times New Roman" w:hAnsi="Times New Roman" w:cs="Times New Roman"/>
-          <w:sz w:val="24"/>
-          <w:szCs w:val="24"/>
-        </w:rPr>
-      </w:pPr>
-    </w:p>
-    <w:p>
-      <w:pPr>
-        <w:spacing w:after="0" w:line="240" w:lineRule="auto"/>
-        <w:rPr>
-          <w:rFonts w:ascii="Times New Roman" w:hAnsi="Times New Roman" w:cs="Times New Roman"/>
-          <w:sz w:val="24"/>
-          <w:szCs w:val="24"/>
-        </w:rPr>
       </w:pPr>
     </w:p>
     <w:sectPr>
-      <w:footerReference w:type="default" r:id="rId15"/>
+      <w:headerReference w:type="even" r:id="rId15"/>
+      <w:headerReference w:type="default" r:id="rId16"/>
+      <w:footerReference w:type="even" r:id="rId17"/>
+      <w:footerReference w:type="default" r:id="rId18"/>
+      <w:headerReference w:type="first" r:id="rId19"/>
+      <w:footerReference w:type="first" r:id="rId20"/>
       <w:pgSz w:w="12240" w:h="15840" w:code="1"/>
       <w:pgMar w:top="864" w:right="864" w:bottom="864" w:left="1080" w:header="720" w:footer="720" w:gutter="0"/>
       <w:cols w:space="720"/>
@@ -3010,11 +1743,11 @@
 </file>
 
 <file path=word/endnotes.xml><?xml version="1.0" encoding="utf-8"?>
-<w:endnotes xmlns:wpc="http://schemas.microsoft.com/office/word/2010/wordprocessingCanvas" xmlns:cx="http://schemas.microsoft.com/office/drawing/2014/chartex" xmlns:cx1="http://schemas.microsoft.com/office/drawing/2015/9/8/chartex" xmlns:mc="http://schemas.openxmlformats.org/markup-compatibility/2006" xmlns:o="urn:schemas-microsoft-com:office:office" xmlns:r="http://schemas.openxmlformats.org/officeDocument/2006/relationships" xmlns:m="http://schemas.openxmlformats.org/officeDocument/2006/math" xmlns:v="urn:schemas-microsoft-com:vml" xmlns:wp14="http://schemas.microsoft.com/office/word/2010/wordprocessingDrawing" xmlns:wp="http://schemas.openxmlformats.org/drawingml/2006/wordprocessingDrawing" xmlns:w10="urn:schemas-microsoft-com:office:word" xmlns:w="http://schemas.openxmlformats.org/wordprocessingml/2006/main" xmlns:w14="http://schemas.microsoft.com/office/word/2010/wordml" xmlns:w15="http://schemas.microsoft.com/office/word/2012/wordml" xmlns:w16se="http://schemas.microsoft.com/office/word/2015/wordml/symex" xmlns:wpg="http://schemas.microsoft.com/office/word/2010/wordprocessingGroup" xmlns:wpi="http://schemas.microsoft.com/office/word/2010/wordprocessingInk" xmlns:wne="http://schemas.microsoft.com/office/word/2006/wordml" xmlns:wps="http://schemas.microsoft.com/office/word/2010/wordprocessingShape" mc:Ignorable="w14 w15 w16se wp14">
+<w:endnotes xmlns:wpc="http://schemas.microsoft.com/office/word/2010/wordprocessingCanvas" xmlns:cx="http://schemas.microsoft.com/office/drawing/2014/chartex" xmlns:cx1="http://schemas.microsoft.com/office/drawing/2015/9/8/chartex" xmlns:cx2="http://schemas.microsoft.com/office/drawing/2015/10/21/chartex" xmlns:cx3="http://schemas.microsoft.com/office/drawing/2016/5/9/chartex" xmlns:cx4="http://schemas.microsoft.com/office/drawing/2016/5/10/chartex" xmlns:cx5="http://schemas.microsoft.com/office/drawing/2016/5/11/chartex" xmlns:cx6="http://schemas.microsoft.com/office/drawing/2016/5/12/chartex" xmlns:cx7="http://schemas.microsoft.com/office/drawing/2016/5/13/chartex" xmlns:cx8="http://schemas.microsoft.com/office/drawing/2016/5/14/chartex" xmlns:mc="http://schemas.openxmlformats.org/markup-compatibility/2006" xmlns:aink="http://schemas.microsoft.com/office/drawing/2016/ink" xmlns:am3d="http://schemas.microsoft.com/office/drawing/2017/model3d" xmlns:o="urn:schemas-microsoft-com:office:office" xmlns:r="http://schemas.openxmlformats.org/officeDocument/2006/relationships" xmlns:m="http://schemas.openxmlformats.org/officeDocument/2006/math" xmlns:v="urn:schemas-microsoft-com:vml" xmlns:wp14="http://schemas.microsoft.com/office/word/2010/wordprocessingDrawing" xmlns:wp="http://schemas.openxmlformats.org/drawingml/2006/wordprocessingDrawing" xmlns:w10="urn:schemas-microsoft-com:office:word" xmlns:w="http://schemas.openxmlformats.org/wordprocessingml/2006/main" xmlns:w14="http://schemas.microsoft.com/office/word/2010/wordml" xmlns:w15="http://schemas.microsoft.com/office/word/2012/wordml" xmlns:w16cid="http://schemas.microsoft.com/office/word/2016/wordml/cid" xmlns:w16se="http://schemas.microsoft.com/office/word/2015/wordml/symex" xmlns:wpg="http://schemas.microsoft.com/office/word/2010/wordprocessingGroup" xmlns:wpi="http://schemas.microsoft.com/office/word/2010/wordprocessingInk" xmlns:wne="http://schemas.microsoft.com/office/word/2006/wordml" xmlns:wps="http://schemas.microsoft.com/office/word/2010/wordprocessingShape" mc:Ignorable="w14 w15 w16se w16cid wp14">
   <w:endnote w:type="separator" w:id="-1">
     <w:p>
       <w:pPr>
-        <w:spacing w:after="0" w:line="240" w:lineRule="auto"/>
+        <w:spacing w:after="0"/>
       </w:pPr>
       <w:r>
         <w:separator/>
@@ -3024,7 +1757,7 @@
   <w:endnote w:type="continuationSeparator" w:id="0">
     <w:p>
       <w:pPr>
-        <w:spacing w:after="0" w:line="240" w:lineRule="auto"/>
+        <w:spacing w:after="0"/>
       </w:pPr>
       <w:r>
         <w:continuationSeparator/>
@@ -3035,90 +1768,41 @@
 </file>
 
 <file path=word/footer1.xml><?xml version="1.0" encoding="utf-8"?>
-<w:ftr xmlns:wpc="http://schemas.microsoft.com/office/word/2010/wordprocessingCanvas" xmlns:cx="http://schemas.microsoft.com/office/drawing/2014/chartex" xmlns:cx1="http://schemas.microsoft.com/office/drawing/2015/9/8/chartex" xmlns:mc="http://schemas.openxmlformats.org/markup-compatibility/2006" xmlns:o="urn:schemas-microsoft-com:office:office" xmlns:r="http://schemas.openxmlformats.org/officeDocument/2006/relationships" xmlns:m="http://schemas.openxmlformats.org/officeDocument/2006/math" xmlns:v="urn:schemas-microsoft-com:vml" xmlns:wp14="http://schemas.microsoft.com/office/word/2010/wordprocessingDrawing" xmlns:wp="http://schemas.openxmlformats.org/drawingml/2006/wordprocessingDrawing" xmlns:w10="urn:schemas-microsoft-com:office:word" xmlns:w="http://schemas.openxmlformats.org/wordprocessingml/2006/main" xmlns:w14="http://schemas.microsoft.com/office/word/2010/wordml" xmlns:w15="http://schemas.microsoft.com/office/word/2012/wordml" xmlns:w16se="http://schemas.microsoft.com/office/word/2015/wordml/symex" xmlns:wpg="http://schemas.microsoft.com/office/word/2010/wordprocessingGroup" xmlns:wpi="http://schemas.microsoft.com/office/word/2010/wordprocessingInk" xmlns:wne="http://schemas.microsoft.com/office/word/2006/wordml" xmlns:wps="http://schemas.microsoft.com/office/word/2010/wordprocessingShape" mc:Ignorable="w14 w15 w16se wp14">
+<w:ftr xmlns:wpc="http://schemas.microsoft.com/office/word/2010/wordprocessingCanvas" xmlns:cx="http://schemas.microsoft.com/office/drawing/2014/chartex" xmlns:cx1="http://schemas.microsoft.com/office/drawing/2015/9/8/chartex" xmlns:cx2="http://schemas.microsoft.com/office/drawing/2015/10/21/chartex" xmlns:cx3="http://schemas.microsoft.com/office/drawing/2016/5/9/chartex" xmlns:cx4="http://schemas.microsoft.com/office/drawing/2016/5/10/chartex" xmlns:cx5="http://schemas.microsoft.com/office/drawing/2016/5/11/chartex" xmlns:cx6="http://schemas.microsoft.com/office/drawing/2016/5/12/chartex" xmlns:cx7="http://schemas.microsoft.com/office/drawing/2016/5/13/chartex" xmlns:cx8="http://schemas.microsoft.com/office/drawing/2016/5/14/chartex" xmlns:mc="http://schemas.openxmlformats.org/markup-compatibility/2006" xmlns:aink="http://schemas.microsoft.com/office/drawing/2016/ink" xmlns:am3d="http://schemas.microsoft.com/office/drawing/2017/model3d" xmlns:o="urn:schemas-microsoft-com:office:office" xmlns:r="http://schemas.openxmlformats.org/officeDocument/2006/relationships" xmlns:m="http://schemas.openxmlformats.org/officeDocument/2006/math" xmlns:v="urn:schemas-microsoft-com:vml" xmlns:wp14="http://schemas.microsoft.com/office/word/2010/wordprocessingDrawing" xmlns:wp="http://schemas.openxmlformats.org/drawingml/2006/wordprocessingDrawing" xmlns:w10="urn:schemas-microsoft-com:office:word" xmlns:w="http://schemas.openxmlformats.org/wordprocessingml/2006/main" xmlns:w14="http://schemas.microsoft.com/office/word/2010/wordml" xmlns:w15="http://schemas.microsoft.com/office/word/2012/wordml" xmlns:w16cid="http://schemas.microsoft.com/office/word/2016/wordml/cid" xmlns:w16se="http://schemas.microsoft.com/office/word/2015/wordml/symex" xmlns:wpg="http://schemas.microsoft.com/office/word/2010/wordprocessingGroup" xmlns:wpi="http://schemas.microsoft.com/office/word/2010/wordprocessingInk" xmlns:wne="http://schemas.microsoft.com/office/word/2006/wordml" xmlns:wps="http://schemas.microsoft.com/office/word/2010/wordprocessingShape" mc:Ignorable="w14 w15 w16se w16cid wp14">
   <w:p>
     <w:pPr>
       <w:pStyle w:val="Footer"/>
-      <w:jc w:val="center"/>
     </w:pPr>
-    <w:r>
-      <w:t xml:space="preserve">Page </w:t>
-    </w:r>
-    <w:r>
-      <w:rPr>
-        <w:bCs/>
-      </w:rPr>
-      <w:fldChar w:fldCharType="begin"/>
-    </w:r>
-    <w:r>
-      <w:rPr>
-        <w:bCs/>
-      </w:rPr>
-      <w:instrText xml:space="preserve"> PAGE  \* Arabic  \* MERGEFORMAT </w:instrText>
-    </w:r>
-    <w:r>
-      <w:rPr>
-        <w:bCs/>
-      </w:rPr>
-      <w:fldChar w:fldCharType="separate"/>
-    </w:r>
-    <w:r>
-      <w:rPr>
-        <w:bCs/>
-        <w:noProof/>
-      </w:rPr>
-      <w:t>5</w:t>
-    </w:r>
-    <w:r>
-      <w:rPr>
-        <w:bCs/>
-      </w:rPr>
-      <w:fldChar w:fldCharType="end"/>
-    </w:r>
-    <w:r>
-      <w:t xml:space="preserve"> of </w:t>
-    </w:r>
-    <w:r>
-      <w:rPr>
-        <w:bCs/>
-      </w:rPr>
-      <w:fldChar w:fldCharType="begin"/>
-    </w:r>
-    <w:r>
-      <w:rPr>
-        <w:bCs/>
-      </w:rPr>
-      <w:instrText xml:space="preserve"> NUMPAGES  \* Arabic  \* MERGEFORMAT </w:instrText>
-    </w:r>
-    <w:r>
-      <w:rPr>
-        <w:bCs/>
-      </w:rPr>
-      <w:fldChar w:fldCharType="separate"/>
-    </w:r>
-    <w:r>
-      <w:rPr>
-        <w:bCs/>
-        <w:noProof/>
-      </w:rPr>
-      <w:t>5</w:t>
-    </w:r>
-    <w:r>
-      <w:rPr>
-        <w:bCs/>
-      </w:rPr>
-      <w:fldChar w:fldCharType="end"/>
-    </w:r>
+  </w:p>
+</w:ftr>
+</file>
+
+<file path=word/footer2.xml><?xml version="1.0" encoding="utf-8"?>
+<w:ftr xmlns:wpc="http://schemas.microsoft.com/office/word/2010/wordprocessingCanvas" xmlns:cx="http://schemas.microsoft.com/office/drawing/2014/chartex" xmlns:cx1="http://schemas.microsoft.com/office/drawing/2015/9/8/chartex" xmlns:cx2="http://schemas.microsoft.com/office/drawing/2015/10/21/chartex" xmlns:cx3="http://schemas.microsoft.com/office/drawing/2016/5/9/chartex" xmlns:cx4="http://schemas.microsoft.com/office/drawing/2016/5/10/chartex" xmlns:cx5="http://schemas.microsoft.com/office/drawing/2016/5/11/chartex" xmlns:cx6="http://schemas.microsoft.com/office/drawing/2016/5/12/chartex" xmlns:cx7="http://schemas.microsoft.com/office/drawing/2016/5/13/chartex" xmlns:cx8="http://schemas.microsoft.com/office/drawing/2016/5/14/chartex" xmlns:mc="http://schemas.openxmlformats.org/markup-compatibility/2006" xmlns:aink="http://schemas.microsoft.com/office/drawing/2016/ink" xmlns:am3d="http://schemas.microsoft.com/office/drawing/2017/model3d" xmlns:o="urn:schemas-microsoft-com:office:office" xmlns:r="http://schemas.openxmlformats.org/officeDocument/2006/relationships" xmlns:m="http://schemas.openxmlformats.org/officeDocument/2006/math" xmlns:v="urn:schemas-microsoft-com:vml" xmlns:wp14="http://schemas.microsoft.com/office/word/2010/wordprocessingDrawing" xmlns:wp="http://schemas.openxmlformats.org/drawingml/2006/wordprocessingDrawing" xmlns:w10="urn:schemas-microsoft-com:office:word" xmlns:w="http://schemas.openxmlformats.org/wordprocessingml/2006/main" xmlns:w14="http://schemas.microsoft.com/office/word/2010/wordml" xmlns:w15="http://schemas.microsoft.com/office/word/2012/wordml" xmlns:w16cid="http://schemas.microsoft.com/office/word/2016/wordml/cid" xmlns:w16se="http://schemas.microsoft.com/office/word/2015/wordml/symex" xmlns:wpg="http://schemas.microsoft.com/office/word/2010/wordprocessingGroup" xmlns:wpi="http://schemas.microsoft.com/office/word/2010/wordprocessingInk" xmlns:wne="http://schemas.microsoft.com/office/word/2006/wordml" xmlns:wps="http://schemas.microsoft.com/office/word/2010/wordprocessingShape" mc:Ignorable="w14 w15 w16se w16cid wp14">
+  <w:p>
+    <w:pPr>
+      <w:pStyle w:val="Footer"/>
+    </w:pPr>
+  </w:p>
+</w:ftr>
+</file>
+
+<file path=word/footer3.xml><?xml version="1.0" encoding="utf-8"?>
+<w:ftr xmlns:wpc="http://schemas.microsoft.com/office/word/2010/wordprocessingCanvas" xmlns:cx="http://schemas.microsoft.com/office/drawing/2014/chartex" xmlns:cx1="http://schemas.microsoft.com/office/drawing/2015/9/8/chartex" xmlns:cx2="http://schemas.microsoft.com/office/drawing/2015/10/21/chartex" xmlns:cx3="http://schemas.microsoft.com/office/drawing/2016/5/9/chartex" xmlns:cx4="http://schemas.microsoft.com/office/drawing/2016/5/10/chartex" xmlns:cx5="http://schemas.microsoft.com/office/drawing/2016/5/11/chartex" xmlns:cx6="http://schemas.microsoft.com/office/drawing/2016/5/12/chartex" xmlns:cx7="http://schemas.microsoft.com/office/drawing/2016/5/13/chartex" xmlns:cx8="http://schemas.microsoft.com/office/drawing/2016/5/14/chartex" xmlns:mc="http://schemas.openxmlformats.org/markup-compatibility/2006" xmlns:aink="http://schemas.microsoft.com/office/drawing/2016/ink" xmlns:am3d="http://schemas.microsoft.com/office/drawing/2017/model3d" xmlns:o="urn:schemas-microsoft-com:office:office" xmlns:r="http://schemas.openxmlformats.org/officeDocument/2006/relationships" xmlns:m="http://schemas.openxmlformats.org/officeDocument/2006/math" xmlns:v="urn:schemas-microsoft-com:vml" xmlns:wp14="http://schemas.microsoft.com/office/word/2010/wordprocessingDrawing" xmlns:wp="http://schemas.openxmlformats.org/drawingml/2006/wordprocessingDrawing" xmlns:w10="urn:schemas-microsoft-com:office:word" xmlns:w="http://schemas.openxmlformats.org/wordprocessingml/2006/main" xmlns:w14="http://schemas.microsoft.com/office/word/2010/wordml" xmlns:w15="http://schemas.microsoft.com/office/word/2012/wordml" xmlns:w16cid="http://schemas.microsoft.com/office/word/2016/wordml/cid" xmlns:w16se="http://schemas.microsoft.com/office/word/2015/wordml/symex" xmlns:wpg="http://schemas.microsoft.com/office/word/2010/wordprocessingGroup" xmlns:wpi="http://schemas.microsoft.com/office/word/2010/wordprocessingInk" xmlns:wne="http://schemas.microsoft.com/office/word/2006/wordml" xmlns:wps="http://schemas.microsoft.com/office/word/2010/wordprocessingShape" mc:Ignorable="w14 w15 w16se w16cid wp14">
+  <w:p>
+    <w:pPr>
+      <w:pStyle w:val="Footer"/>
+    </w:pPr>
   </w:p>
 </w:ftr>
 </file>
 
 <file path=word/footnotes.xml><?xml version="1.0" encoding="utf-8"?>
-<w:footnotes xmlns:wpc="http://schemas.microsoft.com/office/word/2010/wordprocessingCanvas" xmlns:cx="http://schemas.microsoft.com/office/drawing/2014/chartex" xmlns:cx1="http://schemas.microsoft.com/office/drawing/2015/9/8/chartex" xmlns:mc="http://schemas.openxmlformats.org/markup-compatibility/2006" xmlns:o="urn:schemas-microsoft-com:office:office" xmlns:r="http://schemas.openxmlformats.org/officeDocument/2006/relationships" xmlns:m="http://schemas.openxmlformats.org/officeDocument/2006/math" xmlns:v="urn:schemas-microsoft-com:vml" xmlns:wp14="http://schemas.microsoft.com/office/word/2010/wordprocessingDrawing" xmlns:wp="http://schemas.openxmlformats.org/drawingml/2006/wordprocessingDrawing" xmlns:w10="urn:schemas-microsoft-com:office:word" xmlns:w="http://schemas.openxmlformats.org/wordprocessingml/2006/main" xmlns:w14="http://schemas.microsoft.com/office/word/2010/wordml" xmlns:w15="http://schemas.microsoft.com/office/word/2012/wordml" xmlns:w16se="http://schemas.microsoft.com/office/word/2015/wordml/symex" xmlns:wpg="http://schemas.microsoft.com/office/word/2010/wordprocessingGroup" xmlns:wpi="http://schemas.microsoft.com/office/word/2010/wordprocessingInk" xmlns:wne="http://schemas.microsoft.com/office/word/2006/wordml" xmlns:wps="http://schemas.microsoft.com/office/word/2010/wordprocessingShape" mc:Ignorable="w14 w15 w16se wp14">
+<w:footnotes xmlns:wpc="http://schemas.microsoft.com/office/word/2010/wordprocessingCanvas" xmlns:cx="http://schemas.microsoft.com/office/drawing/2014/chartex" xmlns:cx1="http://schemas.microsoft.com/office/drawing/2015/9/8/chartex" xmlns:cx2="http://schemas.microsoft.com/office/drawing/2015/10/21/chartex" xmlns:cx3="http://schemas.microsoft.com/office/drawing/2016/5/9/chartex" xmlns:cx4="http://schemas.microsoft.com/office/drawing/2016/5/10/chartex" xmlns:cx5="http://schemas.microsoft.com/office/drawing/2016/5/11/chartex" xmlns:cx6="http://schemas.microsoft.com/office/drawing/2016/5/12/chartex" xmlns:cx7="http://schemas.microsoft.com/office/drawing/2016/5/13/chartex" xmlns:cx8="http://schemas.microsoft.com/office/drawing/2016/5/14/chartex" xmlns:mc="http://schemas.openxmlformats.org/markup-compatibility/2006" xmlns:aink="http://schemas.microsoft.com/office/drawing/2016/ink" xmlns:am3d="http://schemas.microsoft.com/office/drawing/2017/model3d" xmlns:o="urn:schemas-microsoft-com:office:office" xmlns:r="http://schemas.openxmlformats.org/officeDocument/2006/relationships" xmlns:m="http://schemas.openxmlformats.org/officeDocument/2006/math" xmlns:v="urn:schemas-microsoft-com:vml" xmlns:wp14="http://schemas.microsoft.com/office/word/2010/wordprocessingDrawing" xmlns:wp="http://schemas.openxmlformats.org/drawingml/2006/wordprocessingDrawing" xmlns:w10="urn:schemas-microsoft-com:office:word" xmlns:w="http://schemas.openxmlformats.org/wordprocessingml/2006/main" xmlns:w14="http://schemas.microsoft.com/office/word/2010/wordml" xmlns:w15="http://schemas.microsoft.com/office/word/2012/wordml" xmlns:w16cid="http://schemas.microsoft.com/office/word/2016/wordml/cid" xmlns:w16se="http://schemas.microsoft.com/office/word/2015/wordml/symex" xmlns:wpg="http://schemas.microsoft.com/office/word/2010/wordprocessingGroup" xmlns:wpi="http://schemas.microsoft.com/office/word/2010/wordprocessingInk" xmlns:wne="http://schemas.microsoft.com/office/word/2006/wordml" xmlns:wps="http://schemas.microsoft.com/office/word/2010/wordprocessingShape" mc:Ignorable="w14 w15 w16se w16cid wp14">
   <w:footnote w:type="separator" w:id="-1">
     <w:p>
       <w:pPr>
-        <w:spacing w:after="0" w:line="240" w:lineRule="auto"/>
+        <w:spacing w:after="0"/>
       </w:pPr>
       <w:r>
         <w:separator/>
@@ -3128,7 +1812,7 @@
   <w:footnote w:type="continuationSeparator" w:id="0">
     <w:p>
       <w:pPr>
-        <w:spacing w:after="0" w:line="240" w:lineRule="auto"/>
+        <w:spacing w:after="0"/>
       </w:pPr>
       <w:r>
         <w:continuationSeparator/>
@@ -3138,8 +1822,38 @@
 </w:footnotes>
 </file>
 
+<file path=word/header1.xml><?xml version="1.0" encoding="utf-8"?>
+<w:hdr xmlns:wpc="http://schemas.microsoft.com/office/word/2010/wordprocessingCanvas" xmlns:cx="http://schemas.microsoft.com/office/drawing/2014/chartex" xmlns:cx1="http://schemas.microsoft.com/office/drawing/2015/9/8/chartex" xmlns:cx2="http://schemas.microsoft.com/office/drawing/2015/10/21/chartex" xmlns:cx3="http://schemas.microsoft.com/office/drawing/2016/5/9/chartex" xmlns:cx4="http://schemas.microsoft.com/office/drawing/2016/5/10/chartex" xmlns:cx5="http://schemas.microsoft.com/office/drawing/2016/5/11/chartex" xmlns:cx6="http://schemas.microsoft.com/office/drawing/2016/5/12/chartex" xmlns:cx7="http://schemas.microsoft.com/office/drawing/2016/5/13/chartex" xmlns:cx8="http://schemas.microsoft.com/office/drawing/2016/5/14/chartex" xmlns:mc="http://schemas.openxmlformats.org/markup-compatibility/2006" xmlns:aink="http://schemas.microsoft.com/office/drawing/2016/ink" xmlns:am3d="http://schemas.microsoft.com/office/drawing/2017/model3d" xmlns:o="urn:schemas-microsoft-com:office:office" xmlns:r="http://schemas.openxmlformats.org/officeDocument/2006/relationships" xmlns:m="http://schemas.openxmlformats.org/officeDocument/2006/math" xmlns:v="urn:schemas-microsoft-com:vml" xmlns:wp14="http://schemas.microsoft.com/office/word/2010/wordprocessingDrawing" xmlns:wp="http://schemas.openxmlformats.org/drawingml/2006/wordprocessingDrawing" xmlns:w10="urn:schemas-microsoft-com:office:word" xmlns:w="http://schemas.openxmlformats.org/wordprocessingml/2006/main" xmlns:w14="http://schemas.microsoft.com/office/word/2010/wordml" xmlns:w15="http://schemas.microsoft.com/office/word/2012/wordml" xmlns:w16cid="http://schemas.microsoft.com/office/word/2016/wordml/cid" xmlns:w16se="http://schemas.microsoft.com/office/word/2015/wordml/symex" xmlns:wpg="http://schemas.microsoft.com/office/word/2010/wordprocessingGroup" xmlns:wpi="http://schemas.microsoft.com/office/word/2010/wordprocessingInk" xmlns:wne="http://schemas.microsoft.com/office/word/2006/wordml" xmlns:wps="http://schemas.microsoft.com/office/word/2010/wordprocessingShape" mc:Ignorable="w14 w15 w16se w16cid wp14">
+  <w:p>
+    <w:pPr>
+      <w:pStyle w:val="Header"/>
+    </w:pPr>
+  </w:p>
+</w:hdr>
+</file>
+
+<file path=word/header2.xml><?xml version="1.0" encoding="utf-8"?>
+<w:hdr xmlns:wpc="http://schemas.microsoft.com/office/word/2010/wordprocessingCanvas" xmlns:cx="http://schemas.microsoft.com/office/drawing/2014/chartex" xmlns:cx1="http://schemas.microsoft.com/office/drawing/2015/9/8/chartex" xmlns:cx2="http://schemas.microsoft.com/office/drawing/2015/10/21/chartex" xmlns:cx3="http://schemas.microsoft.com/office/drawing/2016/5/9/chartex" xmlns:cx4="http://schemas.microsoft.com/office/drawing/2016/5/10/chartex" xmlns:cx5="http://schemas.microsoft.com/office/drawing/2016/5/11/chartex" xmlns:cx6="http://schemas.microsoft.com/office/drawing/2016/5/12/chartex" xmlns:cx7="http://schemas.microsoft.com/office/drawing/2016/5/13/chartex" xmlns:cx8="http://schemas.microsoft.com/office/drawing/2016/5/14/chartex" xmlns:mc="http://schemas.openxmlformats.org/markup-compatibility/2006" xmlns:aink="http://schemas.microsoft.com/office/drawing/2016/ink" xmlns:am3d="http://schemas.microsoft.com/office/drawing/2017/model3d" xmlns:o="urn:schemas-microsoft-com:office:office" xmlns:r="http://schemas.openxmlformats.org/officeDocument/2006/relationships" xmlns:m="http://schemas.openxmlformats.org/officeDocument/2006/math" xmlns:v="urn:schemas-microsoft-com:vml" xmlns:wp14="http://schemas.microsoft.com/office/word/2010/wordprocessingDrawing" xmlns:wp="http://schemas.openxmlformats.org/drawingml/2006/wordprocessingDrawing" xmlns:w10="urn:schemas-microsoft-com:office:word" xmlns:w="http://schemas.openxmlformats.org/wordprocessingml/2006/main" xmlns:w14="http://schemas.microsoft.com/office/word/2010/wordml" xmlns:w15="http://schemas.microsoft.com/office/word/2012/wordml" xmlns:w16cid="http://schemas.microsoft.com/office/word/2016/wordml/cid" xmlns:w16se="http://schemas.microsoft.com/office/word/2015/wordml/symex" xmlns:wpg="http://schemas.microsoft.com/office/word/2010/wordprocessingGroup" xmlns:wpi="http://schemas.microsoft.com/office/word/2010/wordprocessingInk" xmlns:wne="http://schemas.microsoft.com/office/word/2006/wordml" xmlns:wps="http://schemas.microsoft.com/office/word/2010/wordprocessingShape" mc:Ignorable="w14 w15 w16se w16cid wp14">
+  <w:p>
+    <w:pPr>
+      <w:pStyle w:val="Header"/>
+    </w:pPr>
+  </w:p>
+</w:hdr>
+</file>
+
+<file path=word/header3.xml><?xml version="1.0" encoding="utf-8"?>
+<w:hdr xmlns:wpc="http://schemas.microsoft.com/office/word/2010/wordprocessingCanvas" xmlns:cx="http://schemas.microsoft.com/office/drawing/2014/chartex" xmlns:cx1="http://schemas.microsoft.com/office/drawing/2015/9/8/chartex" xmlns:cx2="http://schemas.microsoft.com/office/drawing/2015/10/21/chartex" xmlns:cx3="http://schemas.microsoft.com/office/drawing/2016/5/9/chartex" xmlns:cx4="http://schemas.microsoft.com/office/drawing/2016/5/10/chartex" xmlns:cx5="http://schemas.microsoft.com/office/drawing/2016/5/11/chartex" xmlns:cx6="http://schemas.microsoft.com/office/drawing/2016/5/12/chartex" xmlns:cx7="http://schemas.microsoft.com/office/drawing/2016/5/13/chartex" xmlns:cx8="http://schemas.microsoft.com/office/drawing/2016/5/14/chartex" xmlns:mc="http://schemas.openxmlformats.org/markup-compatibility/2006" xmlns:aink="http://schemas.microsoft.com/office/drawing/2016/ink" xmlns:am3d="http://schemas.microsoft.com/office/drawing/2017/model3d" xmlns:o="urn:schemas-microsoft-com:office:office" xmlns:r="http://schemas.openxmlformats.org/officeDocument/2006/relationships" xmlns:m="http://schemas.openxmlformats.org/officeDocument/2006/math" xmlns:v="urn:schemas-microsoft-com:vml" xmlns:wp14="http://schemas.microsoft.com/office/word/2010/wordprocessingDrawing" xmlns:wp="http://schemas.openxmlformats.org/drawingml/2006/wordprocessingDrawing" xmlns:w10="urn:schemas-microsoft-com:office:word" xmlns:w="http://schemas.openxmlformats.org/wordprocessingml/2006/main" xmlns:w14="http://schemas.microsoft.com/office/word/2010/wordml" xmlns:w15="http://schemas.microsoft.com/office/word/2012/wordml" xmlns:w16cid="http://schemas.microsoft.com/office/word/2016/wordml/cid" xmlns:w16se="http://schemas.microsoft.com/office/word/2015/wordml/symex" xmlns:wpg="http://schemas.microsoft.com/office/word/2010/wordprocessingGroup" xmlns:wpi="http://schemas.microsoft.com/office/word/2010/wordprocessingInk" xmlns:wne="http://schemas.microsoft.com/office/word/2006/wordml" xmlns:wps="http://schemas.microsoft.com/office/word/2010/wordprocessingShape" mc:Ignorable="w14 w15 w16se w16cid wp14">
+  <w:p>
+    <w:pPr>
+      <w:pStyle w:val="Header"/>
+    </w:pPr>
+  </w:p>
+</w:hdr>
+</file>
+
 <file path=word/numbering.xml><?xml version="1.0" encoding="utf-8"?>
-<w:numbering xmlns:wpc="http://schemas.microsoft.com/office/word/2010/wordprocessingCanvas" xmlns:cx="http://schemas.microsoft.com/office/drawing/2014/chartex" xmlns:cx1="http://schemas.microsoft.com/office/drawing/2015/9/8/chartex" xmlns:mc="http://schemas.openxmlformats.org/markup-compatibility/2006" xmlns:o="urn:schemas-microsoft-com:office:office" xmlns:r="http://schemas.openxmlformats.org/officeDocument/2006/relationships" xmlns:m="http://schemas.openxmlformats.org/officeDocument/2006/math" xmlns:v="urn:schemas-microsoft-com:vml" xmlns:wp14="http://schemas.microsoft.com/office/word/2010/wordprocessingDrawing" xmlns:wp="http://schemas.openxmlformats.org/drawingml/2006/wordprocessingDrawing" xmlns:w10="urn:schemas-microsoft-com:office:word" xmlns:w="http://schemas.openxmlformats.org/wordprocessingml/2006/main" xmlns:w14="http://schemas.microsoft.com/office/word/2010/wordml" xmlns:w15="http://schemas.microsoft.com/office/word/2012/wordml" xmlns:w16se="http://schemas.microsoft.com/office/word/2015/wordml/symex" xmlns:wpg="http://schemas.microsoft.com/office/word/2010/wordprocessingGroup" xmlns:wpi="http://schemas.microsoft.com/office/word/2010/wordprocessingInk" xmlns:wne="http://schemas.microsoft.com/office/word/2006/wordml" xmlns:wps="http://schemas.microsoft.com/office/word/2010/wordprocessingShape" mc:Ignorable="w14 w15 w16se wp14">
+<w:numbering xmlns:wpc="http://schemas.microsoft.com/office/word/2010/wordprocessingCanvas" xmlns:cx="http://schemas.microsoft.com/office/drawing/2014/chartex" xmlns:cx1="http://schemas.microsoft.com/office/drawing/2015/9/8/chartex" xmlns:cx2="http://schemas.microsoft.com/office/drawing/2015/10/21/chartex" xmlns:cx3="http://schemas.microsoft.com/office/drawing/2016/5/9/chartex" xmlns:cx4="http://schemas.microsoft.com/office/drawing/2016/5/10/chartex" xmlns:cx5="http://schemas.microsoft.com/office/drawing/2016/5/11/chartex" xmlns:cx6="http://schemas.microsoft.com/office/drawing/2016/5/12/chartex" xmlns:cx7="http://schemas.microsoft.com/office/drawing/2016/5/13/chartex" xmlns:cx8="http://schemas.microsoft.com/office/drawing/2016/5/14/chartex" xmlns:mc="http://schemas.openxmlformats.org/markup-compatibility/2006" xmlns:aink="http://schemas.microsoft.com/office/drawing/2016/ink" xmlns:am3d="http://schemas.microsoft.com/office/drawing/2017/model3d" xmlns:o="urn:schemas-microsoft-com:office:office" xmlns:r="http://schemas.openxmlformats.org/officeDocument/2006/relationships" xmlns:m="http://schemas.openxmlformats.org/officeDocument/2006/math" xmlns:v="urn:schemas-microsoft-com:vml" xmlns:wp14="http://schemas.microsoft.com/office/word/2010/wordprocessingDrawing" xmlns:wp="http://schemas.openxmlformats.org/drawingml/2006/wordprocessingDrawing" xmlns:w10="urn:schemas-microsoft-com:office:word" xmlns:w="http://schemas.openxmlformats.org/wordprocessingml/2006/main" xmlns:w14="http://schemas.microsoft.com/office/word/2010/wordml" xmlns:w15="http://schemas.microsoft.com/office/word/2012/wordml" xmlns:w16cid="http://schemas.microsoft.com/office/word/2016/wordml/cid" xmlns:w16se="http://schemas.microsoft.com/office/word/2015/wordml/symex" xmlns:wpg="http://schemas.microsoft.com/office/word/2010/wordprocessingGroup" xmlns:wpi="http://schemas.microsoft.com/office/word/2010/wordprocessingInk" xmlns:wne="http://schemas.microsoft.com/office/word/2006/wordml" xmlns:wps="http://schemas.microsoft.com/office/word/2010/wordprocessingShape" mc:Ignorable="w14 w15 w16se w16cid wp14">
   <w:abstractNum w:abstractNumId="0" w15:restartNumberingAfterBreak="0">
     <w:nsid w:val="02935FA8"/>
     <w:multiLevelType w:val="hybridMultilevel"/>
@@ -4423,7 +3137,7 @@
 </file>
 
 <file path=word/styles.xml><?xml version="1.0" encoding="utf-8"?>
-<w:styles xmlns:mc="http://schemas.openxmlformats.org/markup-compatibility/2006" xmlns:r="http://schemas.openxmlformats.org/officeDocument/2006/relationships" xmlns:w="http://schemas.openxmlformats.org/wordprocessingml/2006/main" xmlns:w14="http://schemas.microsoft.com/office/word/2010/wordml" xmlns:w15="http://schemas.microsoft.com/office/word/2012/wordml" xmlns:w16se="http://schemas.microsoft.com/office/word/2015/wordml/symex" mc:Ignorable="w14 w15 w16se">
+<w:styles xmlns:mc="http://schemas.openxmlformats.org/markup-compatibility/2006" xmlns:r="http://schemas.openxmlformats.org/officeDocument/2006/relationships" xmlns:w="http://schemas.openxmlformats.org/wordprocessingml/2006/main" xmlns:w14="http://schemas.microsoft.com/office/word/2010/wordml" xmlns:w15="http://schemas.microsoft.com/office/word/2012/wordml" xmlns:w16cid="http://schemas.microsoft.com/office/word/2016/wordml/cid" xmlns:w16se="http://schemas.microsoft.com/office/word/2015/wordml/symex" mc:Ignorable="w14 w15 w16se w16cid">
   <w:docDefaults>
     <w:rPrDefault>
       <w:rPr>
@@ -4439,7 +3153,7 @@
       </w:pPr>
     </w:pPrDefault>
   </w:docDefaults>
-  <w:latentStyles w:defLockedState="0" w:defUIPriority="99" w:defSemiHidden="0" w:defUnhideWhenUsed="0" w:defQFormat="0" w:count="371">
+  <w:latentStyles w:defLockedState="0" w:defUIPriority="99" w:defSemiHidden="0" w:defUnhideWhenUsed="0" w:defQFormat="0" w:count="376">
     <w:lsdException w:name="Normal" w:uiPriority="0" w:qFormat="1"/>
     <w:lsdException w:name="heading 1" w:uiPriority="9" w:qFormat="1"/>
     <w:lsdException w:name="heading 2" w:semiHidden="1" w:uiPriority="9" w:unhideWhenUsed="1" w:qFormat="1"/>
@@ -4811,10 +3525,107 @@
     <w:lsdException w:name="List Table 5 Dark Accent 6" w:uiPriority="50"/>
     <w:lsdException w:name="List Table 6 Colorful Accent 6" w:uiPriority="51"/>
     <w:lsdException w:name="List Table 7 Colorful Accent 6" w:uiPriority="52"/>
+    <w:lsdException w:name="Mention" w:semiHidden="1" w:unhideWhenUsed="1"/>
+    <w:lsdException w:name="Smart Hyperlink" w:semiHidden="1" w:unhideWhenUsed="1"/>
+    <w:lsdException w:name="Hashtag" w:semiHidden="1" w:unhideWhenUsed="1"/>
+    <w:lsdException w:name="Unresolved Mention" w:semiHidden="1" w:unhideWhenUsed="1"/>
+    <w:lsdException w:name="Smart Link" w:semiHidden="1" w:unhideWhenUsed="1"/>
   </w:latentStyles>
   <w:style w:type="paragraph" w:default="1" w:styleId="Normal">
     <w:name w:val="Normal"/>
     <w:qFormat/>
+    <w:pPr>
+      <w:spacing w:after="240" w:line="240" w:lineRule="auto"/>
+    </w:pPr>
+  </w:style>
+  <w:style w:type="paragraph" w:styleId="Heading1">
+    <w:name w:val="heading 1"/>
+    <w:basedOn w:val="Normal"/>
+    <w:next w:val="Normal"/>
+    <w:link w:val="Heading1Char"/>
+    <w:uiPriority w:val="9"/>
+    <w:qFormat/>
+    <w:rsid w:val="003125E1"/>
+    <w:pPr>
+      <w:widowControl w:val="0"/>
+      <w:jc w:val="center"/>
+      <w:outlineLvl w:val="0"/>
+    </w:pPr>
+    <w:rPr>
+      <w:rFonts w:ascii="Times New Roman" w:eastAsiaTheme="majorEastAsia" w:hAnsi="Times New Roman" w:cs="Times New Roman"/>
+      <w:b/>
+      <w:color w:val="000000" w:themeColor="text1"/>
+      <w:sz w:val="32"/>
+      <w:szCs w:val="32"/>
+    </w:rPr>
+  </w:style>
+  <w:style w:type="paragraph" w:styleId="Heading2">
+    <w:name w:val="heading 2"/>
+    <w:link w:val="Heading2Char"/>
+    <w:uiPriority w:val="9"/>
+    <w:semiHidden/>
+    <w:unhideWhenUsed/>
+    <w:qFormat/>
+    <w:rsid w:val="003125E1"/>
+    <w:pPr>
+      <w:keepNext/>
+      <w:keepLines/>
+      <w:spacing w:before="360" w:after="120"/>
+      <w:jc w:val="center"/>
+      <w:outlineLvl w:val="1"/>
+    </w:pPr>
+    <w:rPr>
+      <w:rFonts w:ascii="Times New Roman" w:eastAsiaTheme="majorEastAsia" w:hAnsi="Times New Roman" w:cs="Times New Roman"/>
+      <w:b/>
+      <w:color w:val="000000" w:themeColor="text1"/>
+      <w:sz w:val="28"/>
+      <w:szCs w:val="26"/>
+    </w:rPr>
+  </w:style>
+  <w:style w:type="paragraph" w:styleId="Heading3">
+    <w:name w:val="heading 3"/>
+    <w:basedOn w:val="Normal"/>
+    <w:next w:val="Normal"/>
+    <w:link w:val="Heading3Char"/>
+    <w:uiPriority w:val="9"/>
+    <w:semiHidden/>
+    <w:unhideWhenUsed/>
+    <w:qFormat/>
+    <w:rsid w:val="003125E1"/>
+    <w:pPr>
+      <w:keepNext/>
+      <w:keepLines/>
+      <w:spacing w:before="240" w:after="0"/>
+      <w:outlineLvl w:val="2"/>
+    </w:pPr>
+    <w:rPr>
+      <w:rFonts w:ascii="Times New Roman" w:eastAsiaTheme="majorEastAsia" w:hAnsi="Times New Roman" w:cs="Times New Roman"/>
+      <w:b/>
+      <w:color w:val="000000" w:themeColor="text1"/>
+      <w:sz w:val="24"/>
+      <w:szCs w:val="24"/>
+    </w:rPr>
+  </w:style>
+  <w:style w:type="paragraph" w:styleId="Heading5">
+    <w:name w:val="heading 5"/>
+    <w:basedOn w:val="Normal"/>
+    <w:next w:val="Normal"/>
+    <w:link w:val="Heading5Char"/>
+    <w:uiPriority w:val="9"/>
+    <w:semiHidden/>
+    <w:unhideWhenUsed/>
+    <w:qFormat/>
+    <w:rsid w:val="003125E1"/>
+    <w:pPr>
+      <w:keepNext/>
+      <w:keepLines/>
+      <w:spacing w:before="40" w:after="0"/>
+      <w:outlineLvl w:val="4"/>
+    </w:pPr>
+    <w:rPr>
+      <w:rFonts w:asciiTheme="majorHAnsi" w:eastAsiaTheme="majorEastAsia" w:hAnsiTheme="majorHAnsi" w:cstheme="majorBidi"/>
+      <w:color w:val="2E74B5" w:themeColor="accent1" w:themeShade="BF"/>
+    </w:rPr>
   </w:style>
   <w:style w:type="character" w:default="1" w:styleId="DefaultParagraphFont">
     <w:name w:val="Default Paragraph Font"/>
@@ -4877,7 +3688,7 @@
         <w:tab w:val="center" w:pos="4680"/>
         <w:tab w:val="right" w:pos="9360"/>
       </w:tabs>
-      <w:spacing w:after="0" w:line="240" w:lineRule="auto"/>
+      <w:spacing w:after="0"/>
     </w:pPr>
   </w:style>
   <w:style w:type="character" w:customStyle="1" w:styleId="HeaderChar">
@@ -4899,7 +3710,7 @@
         <w:tab w:val="center" w:pos="4680"/>
         <w:tab w:val="right" w:pos="9360"/>
       </w:tabs>
-      <w:spacing w:after="0" w:line="240" w:lineRule="auto"/>
+      <w:spacing w:after="0"/>
     </w:pPr>
   </w:style>
   <w:style w:type="character" w:customStyle="1" w:styleId="FooterChar">
@@ -4940,9 +3751,6 @@
     <w:semiHidden/>
     <w:unhideWhenUsed/>
     <w:rsid w:val="00A716C7"/>
-    <w:pPr>
-      <w:spacing w:line="240" w:lineRule="auto"/>
-    </w:pPr>
     <w:rPr>
       <w:sz w:val="20"/>
       <w:szCs w:val="20"/>
@@ -4997,7 +3805,7 @@
     <w:unhideWhenUsed/>
     <w:rsid w:val="00A716C7"/>
     <w:pPr>
-      <w:spacing w:after="0" w:line="240" w:lineRule="auto"/>
+      <w:spacing w:after="0"/>
     </w:pPr>
     <w:rPr>
       <w:rFonts w:ascii="Segoe UI" w:hAnsi="Segoe UI" w:cs="Segoe UI"/>
@@ -5036,6 +3844,649 @@
         <w:insideV w:val="single" w:sz="4" w:space="0" w:color="auto"/>
       </w:tblBorders>
     </w:tblPr>
+  </w:style>
+  <w:style w:type="character" w:customStyle="1" w:styleId="Heading1Char">
+    <w:name w:val="Heading 1 Char"/>
+    <w:basedOn w:val="DefaultParagraphFont"/>
+    <w:link w:val="Heading1"/>
+    <w:uiPriority w:val="9"/>
+    <w:rsid w:val="003125E1"/>
+    <w:rPr>
+      <w:rFonts w:ascii="Times New Roman" w:eastAsiaTheme="majorEastAsia" w:hAnsi="Times New Roman" w:cs="Times New Roman"/>
+      <w:b/>
+      <w:color w:val="000000" w:themeColor="text1"/>
+      <w:sz w:val="32"/>
+      <w:szCs w:val="32"/>
+    </w:rPr>
+  </w:style>
+  <w:style w:type="character" w:customStyle="1" w:styleId="Heading2Char">
+    <w:name w:val="Heading 2 Char"/>
+    <w:basedOn w:val="DefaultParagraphFont"/>
+    <w:link w:val="Heading2"/>
+    <w:uiPriority w:val="9"/>
+    <w:semiHidden/>
+    <w:rsid w:val="003125E1"/>
+    <w:rPr>
+      <w:rFonts w:ascii="Times New Roman" w:eastAsiaTheme="majorEastAsia" w:hAnsi="Times New Roman" w:cs="Times New Roman"/>
+      <w:b/>
+      <w:color w:val="000000" w:themeColor="text1"/>
+      <w:sz w:val="28"/>
+      <w:szCs w:val="26"/>
+    </w:rPr>
+  </w:style>
+  <w:style w:type="character" w:customStyle="1" w:styleId="Heading3Char">
+    <w:name w:val="Heading 3 Char"/>
+    <w:basedOn w:val="DefaultParagraphFont"/>
+    <w:link w:val="Heading3"/>
+    <w:uiPriority w:val="9"/>
+    <w:semiHidden/>
+    <w:rsid w:val="003125E1"/>
+    <w:rPr>
+      <w:rFonts w:ascii="Times New Roman" w:eastAsiaTheme="majorEastAsia" w:hAnsi="Times New Roman" w:cs="Times New Roman"/>
+      <w:b/>
+      <w:color w:val="000000" w:themeColor="text1"/>
+      <w:sz w:val="24"/>
+      <w:szCs w:val="24"/>
+    </w:rPr>
+  </w:style>
+  <w:style w:type="paragraph" w:customStyle="1" w:styleId="List1">
+    <w:name w:val="List 1"/>
+    <w:link w:val="List1Char"/>
+    <w:rsid w:val="003125E1"/>
+    <w:pPr>
+      <w:spacing w:before="120"/>
+      <w:ind w:left="432"/>
+      <w:contextualSpacing/>
+    </w:pPr>
+    <w:rPr>
+      <w:rFonts w:ascii="Times New Roman" w:eastAsiaTheme="majorEastAsia" w:hAnsi="Times New Roman" w:cs="Times New Roman"/>
+      <w:color w:val="000000" w:themeColor="text1"/>
+      <w:sz w:val="24"/>
+      <w:szCs w:val="24"/>
+    </w:rPr>
+  </w:style>
+  <w:style w:type="character" w:customStyle="1" w:styleId="List1Char">
+    <w:name w:val="List 1 Char"/>
+    <w:basedOn w:val="Heading3Char"/>
+    <w:link w:val="List1"/>
+    <w:rsid w:val="003125E1"/>
+    <w:rPr>
+      <w:rFonts w:ascii="Times New Roman" w:eastAsiaTheme="majorEastAsia" w:hAnsi="Times New Roman" w:cs="Times New Roman"/>
+      <w:b w:val="0"/>
+      <w:color w:val="000000" w:themeColor="text1"/>
+      <w:sz w:val="24"/>
+      <w:szCs w:val="24"/>
+    </w:rPr>
+  </w:style>
+  <w:style w:type="paragraph" w:styleId="List2">
+    <w:name w:val="List 2"/>
+    <w:basedOn w:val="Normal"/>
+    <w:uiPriority w:val="99"/>
+    <w:semiHidden/>
+    <w:unhideWhenUsed/>
+    <w:rsid w:val="003125E1"/>
+    <w:pPr>
+      <w:keepNext/>
+      <w:keepLines/>
+      <w:spacing w:before="120" w:after="0"/>
+      <w:ind w:left="821"/>
+      <w:contextualSpacing/>
+    </w:pPr>
+    <w:rPr>
+      <w:rFonts w:ascii="Times New Roman" w:hAnsi="Times New Roman" w:cs="Times New Roman"/>
+      <w:sz w:val="24"/>
+    </w:rPr>
+  </w:style>
+  <w:style w:type="paragraph" w:styleId="List3">
+    <w:name w:val="List 3"/>
+    <w:basedOn w:val="Normal"/>
+    <w:link w:val="List3Char"/>
+    <w:uiPriority w:val="99"/>
+    <w:semiHidden/>
+    <w:unhideWhenUsed/>
+    <w:rsid w:val="003125E1"/>
+    <w:pPr>
+      <w:keepNext/>
+      <w:keepLines/>
+      <w:spacing w:before="120" w:after="0"/>
+      <w:ind w:left="1282"/>
+      <w:contextualSpacing/>
+    </w:pPr>
+    <w:rPr>
+      <w:rFonts w:ascii="Times New Roman" w:hAnsi="Times New Roman" w:cs="Times New Roman"/>
+      <w:sz w:val="24"/>
+    </w:rPr>
+  </w:style>
+  <w:style w:type="paragraph" w:styleId="List4">
+    <w:name w:val="List 4"/>
+    <w:basedOn w:val="Normal"/>
+    <w:uiPriority w:val="99"/>
+    <w:semiHidden/>
+    <w:unhideWhenUsed/>
+    <w:rsid w:val="003125E1"/>
+    <w:pPr>
+      <w:keepNext/>
+      <w:keepLines/>
+      <w:spacing w:before="120" w:after="0"/>
+      <w:ind w:left="1642"/>
+      <w:contextualSpacing/>
+    </w:pPr>
+    <w:rPr>
+      <w:rFonts w:ascii="Times New Roman" w:hAnsi="Times New Roman" w:cs="Times New Roman"/>
+      <w:sz w:val="24"/>
+    </w:rPr>
+  </w:style>
+  <w:style w:type="paragraph" w:styleId="List5">
+    <w:name w:val="List 5"/>
+    <w:basedOn w:val="Normal"/>
+    <w:uiPriority w:val="99"/>
+    <w:semiHidden/>
+    <w:unhideWhenUsed/>
+    <w:rsid w:val="003125E1"/>
+    <w:pPr>
+      <w:spacing w:before="120" w:after="0"/>
+      <w:ind w:left="1872"/>
+      <w:contextualSpacing/>
+    </w:pPr>
+    <w:rPr>
+      <w:rFonts w:ascii="Times New Roman" w:hAnsi="Times New Roman" w:cs="Times New Roman"/>
+      <w:sz w:val="24"/>
+    </w:rPr>
+  </w:style>
+  <w:style w:type="paragraph" w:customStyle="1" w:styleId="List6">
+    <w:name w:val="List 6"/>
+    <w:basedOn w:val="List4"/>
+    <w:link w:val="List6Char"/>
+    <w:rsid w:val="003125E1"/>
+    <w:pPr>
+      <w:ind w:left="2088"/>
+    </w:pPr>
+    <w:rPr>
+      <w:i/>
+      <w:szCs w:val="24"/>
+    </w:rPr>
+  </w:style>
+  <w:style w:type="character" w:customStyle="1" w:styleId="List3Char">
+    <w:name w:val="List 3 Char"/>
+    <w:basedOn w:val="DefaultParagraphFont"/>
+    <w:link w:val="List3"/>
+    <w:uiPriority w:val="99"/>
+    <w:semiHidden/>
+    <w:rsid w:val="003125E1"/>
+    <w:rPr>
+      <w:rFonts w:ascii="Times New Roman" w:hAnsi="Times New Roman" w:cs="Times New Roman"/>
+      <w:sz w:val="24"/>
+    </w:rPr>
+  </w:style>
+  <w:style w:type="character" w:customStyle="1" w:styleId="List6Char">
+    <w:name w:val="List 6 Char"/>
+    <w:basedOn w:val="List3Char"/>
+    <w:link w:val="List6"/>
+    <w:rsid w:val="003125E1"/>
+    <w:rPr>
+      <w:rFonts w:ascii="Times New Roman" w:hAnsi="Times New Roman" w:cs="Times New Roman"/>
+      <w:i/>
+      <w:sz w:val="24"/>
+      <w:szCs w:val="24"/>
+    </w:rPr>
+  </w:style>
+  <w:style w:type="paragraph" w:customStyle="1" w:styleId="List7">
+    <w:name w:val="List 7"/>
+    <w:basedOn w:val="List4"/>
+    <w:link w:val="List7Char"/>
+    <w:rsid w:val="003125E1"/>
+    <w:pPr>
+      <w:ind w:left="2534"/>
+    </w:pPr>
+    <w:rPr>
+      <w:szCs w:val="24"/>
+    </w:rPr>
+  </w:style>
+  <w:style w:type="character" w:customStyle="1" w:styleId="List7Char">
+    <w:name w:val="List 7 Char"/>
+    <w:basedOn w:val="List6Char"/>
+    <w:link w:val="List7"/>
+    <w:rsid w:val="003125E1"/>
+    <w:rPr>
+      <w:rFonts w:ascii="Times New Roman" w:hAnsi="Times New Roman" w:cs="Times New Roman"/>
+      <w:i w:val="0"/>
+      <w:sz w:val="24"/>
+      <w:szCs w:val="24"/>
+    </w:rPr>
+  </w:style>
+  <w:style w:type="paragraph" w:customStyle="1" w:styleId="List8">
+    <w:name w:val="List 8"/>
+    <w:basedOn w:val="List4"/>
+    <w:link w:val="List8Char"/>
+    <w:rsid w:val="003125E1"/>
+    <w:pPr>
+      <w:ind w:left="2880"/>
+    </w:pPr>
+    <w:rPr>
+      <w:szCs w:val="24"/>
+    </w:rPr>
+  </w:style>
+  <w:style w:type="character" w:customStyle="1" w:styleId="List8Char">
+    <w:name w:val="List 8 Char"/>
+    <w:basedOn w:val="List7Char"/>
+    <w:link w:val="List8"/>
+    <w:rsid w:val="003125E1"/>
+    <w:rPr>
+      <w:rFonts w:ascii="Times New Roman" w:hAnsi="Times New Roman" w:cs="Times New Roman"/>
+      <w:i w:val="0"/>
+      <w:sz w:val="24"/>
+      <w:szCs w:val="24"/>
+    </w:rPr>
+  </w:style>
+  <w:style w:type="paragraph" w:customStyle="1" w:styleId="Heading1Red">
+    <w:name w:val="Heading 1_Red"/>
+    <w:basedOn w:val="Normal"/>
+    <w:link w:val="Heading1RedChar"/>
+    <w:rsid w:val="003125E1"/>
+    <w:pPr>
+      <w:spacing w:after="0"/>
+      <w:jc w:val="center"/>
+      <w:outlineLvl w:val="0"/>
+    </w:pPr>
+    <w:rPr>
+      <w:rFonts w:ascii="Times New Roman" w:hAnsi="Times New Roman" w:cs="Times New Roman"/>
+      <w:b/>
+      <w:i/>
+      <w:color w:val="FF0000"/>
+      <w:sz w:val="40"/>
+      <w:szCs w:val="24"/>
+    </w:rPr>
+  </w:style>
+  <w:style w:type="character" w:customStyle="1" w:styleId="Heading1RedChar">
+    <w:name w:val="Heading 1_Red Char"/>
+    <w:basedOn w:val="List7Char"/>
+    <w:link w:val="Heading1Red"/>
+    <w:rsid w:val="003125E1"/>
+    <w:rPr>
+      <w:rFonts w:ascii="Times New Roman" w:hAnsi="Times New Roman" w:cs="Times New Roman"/>
+      <w:b/>
+      <w:i w:val="0"/>
+      <w:color w:val="FF0000"/>
+      <w:sz w:val="40"/>
+      <w:szCs w:val="24"/>
+    </w:rPr>
+  </w:style>
+  <w:style w:type="character" w:customStyle="1" w:styleId="Heading5Char">
+    <w:name w:val="Heading 5 Char"/>
+    <w:basedOn w:val="DefaultParagraphFont"/>
+    <w:link w:val="Heading5"/>
+    <w:uiPriority w:val="9"/>
+    <w:semiHidden/>
+    <w:rsid w:val="003125E1"/>
+    <w:rPr>
+      <w:rFonts w:asciiTheme="majorHAnsi" w:eastAsiaTheme="majorEastAsia" w:hAnsiTheme="majorHAnsi" w:cstheme="majorBidi"/>
+      <w:color w:val="2E74B5" w:themeColor="accent1" w:themeShade="BF"/>
+    </w:rPr>
+  </w:style>
+  <w:style w:type="paragraph" w:customStyle="1" w:styleId="edition">
+    <w:name w:val="edition"/>
+    <w:basedOn w:val="Heading1Red"/>
+    <w:link w:val="editionChar"/>
+    <w:rsid w:val="003125E1"/>
+    <w:pPr>
+      <w:widowControl w:val="0"/>
+    </w:pPr>
+    <w:rPr>
+      <w:i w:val="0"/>
+      <w:color w:val="000000" w:themeColor="text1"/>
+      <w:sz w:val="28"/>
+    </w:rPr>
+  </w:style>
+  <w:style w:type="character" w:customStyle="1" w:styleId="editionChar">
+    <w:name w:val="edition Char"/>
+    <w:basedOn w:val="List7Char"/>
+    <w:link w:val="edition"/>
+    <w:rsid w:val="003125E1"/>
+    <w:rPr>
+      <w:rFonts w:ascii="Times New Roman" w:hAnsi="Times New Roman" w:cs="Times New Roman"/>
+      <w:b/>
+      <w:i w:val="0"/>
+      <w:color w:val="000000" w:themeColor="text1"/>
+      <w:sz w:val="28"/>
+      <w:szCs w:val="24"/>
+    </w:rPr>
+  </w:style>
+  <w:style w:type="paragraph" w:customStyle="1" w:styleId="Heading1change">
+    <w:name w:val="Heading 1_change"/>
+    <w:basedOn w:val="List7"/>
+    <w:link w:val="Heading1changeChar"/>
+    <w:rsid w:val="003125E1"/>
+    <w:pPr>
+      <w:ind w:left="0"/>
+      <w:contextualSpacing w:val="0"/>
+      <w:jc w:val="center"/>
+      <w:outlineLvl w:val="0"/>
+    </w:pPr>
+    <w:rPr>
+      <w:b/>
+      <w:i/>
+      <w:sz w:val="28"/>
+    </w:rPr>
+  </w:style>
+  <w:style w:type="character" w:customStyle="1" w:styleId="Heading1changeChar">
+    <w:name w:val="Heading 1_change Char"/>
+    <w:basedOn w:val="List7Char"/>
+    <w:link w:val="Heading1change"/>
+    <w:rsid w:val="003125E1"/>
+    <w:rPr>
+      <w:rFonts w:ascii="Times New Roman" w:hAnsi="Times New Roman" w:cs="Times New Roman"/>
+      <w:b/>
+      <w:i/>
+      <w:sz w:val="28"/>
+      <w:szCs w:val="24"/>
+    </w:rPr>
+  </w:style>
+  <w:style w:type="paragraph" w:customStyle="1" w:styleId="Heading2change">
+    <w:name w:val="Heading 2_change"/>
+    <w:basedOn w:val="List7"/>
+    <w:link w:val="Heading2changeChar"/>
+    <w:rsid w:val="003125E1"/>
+    <w:pPr>
+      <w:ind w:left="0"/>
+      <w:contextualSpacing w:val="0"/>
+      <w:jc w:val="center"/>
+      <w:outlineLvl w:val="1"/>
+    </w:pPr>
+    <w:rPr>
+      <w:b/>
+      <w:i/>
+      <w:sz w:val="28"/>
+    </w:rPr>
+  </w:style>
+  <w:style w:type="character" w:customStyle="1" w:styleId="Heading2changeChar">
+    <w:name w:val="Heading 2_change Char"/>
+    <w:basedOn w:val="List7Char"/>
+    <w:link w:val="Heading2change"/>
+    <w:rsid w:val="003125E1"/>
+    <w:rPr>
+      <w:rFonts w:ascii="Times New Roman" w:hAnsi="Times New Roman" w:cs="Times New Roman"/>
+      <w:b/>
+      <w:i/>
+      <w:sz w:val="28"/>
+      <w:szCs w:val="24"/>
+    </w:rPr>
+  </w:style>
+  <w:style w:type="paragraph" w:customStyle="1" w:styleId="Heading3change">
+    <w:name w:val="Heading 3_change"/>
+    <w:basedOn w:val="List7"/>
+    <w:link w:val="Heading3changeChar"/>
+    <w:rsid w:val="003125E1"/>
+    <w:pPr>
+      <w:ind w:left="0"/>
+      <w:contextualSpacing w:val="0"/>
+      <w:outlineLvl w:val="2"/>
+    </w:pPr>
+    <w:rPr>
+      <w:b/>
+      <w:i/>
+      <w:caps/>
+    </w:rPr>
+  </w:style>
+  <w:style w:type="character" w:customStyle="1" w:styleId="Heading3changeChar">
+    <w:name w:val="Heading 3_change Char"/>
+    <w:basedOn w:val="List7Char"/>
+    <w:link w:val="Heading3change"/>
+    <w:rsid w:val="003125E1"/>
+    <w:rPr>
+      <w:rFonts w:ascii="Times New Roman" w:hAnsi="Times New Roman" w:cs="Times New Roman"/>
+      <w:b/>
+      <w:i/>
+      <w:caps/>
+      <w:sz w:val="24"/>
+      <w:szCs w:val="24"/>
+    </w:rPr>
+  </w:style>
+  <w:style w:type="paragraph" w:customStyle="1" w:styleId="List1change">
+    <w:name w:val="List 1_change"/>
+    <w:basedOn w:val="Normal"/>
+    <w:link w:val="List1changeChar"/>
+    <w:rsid w:val="003125E1"/>
+    <w:pPr>
+      <w:keepNext/>
+      <w:keepLines/>
+      <w:spacing w:before="120" w:after="0"/>
+      <w:ind w:left="432"/>
+    </w:pPr>
+    <w:rPr>
+      <w:rFonts w:ascii="Times New Roman" w:hAnsi="Times New Roman" w:cs="Times New Roman"/>
+      <w:i/>
+      <w:color w:val="000000"/>
+      <w:sz w:val="24"/>
+      <w:szCs w:val="24"/>
+    </w:rPr>
+  </w:style>
+  <w:style w:type="character" w:customStyle="1" w:styleId="List1changeChar">
+    <w:name w:val="List 1_change Char"/>
+    <w:basedOn w:val="List7Char"/>
+    <w:link w:val="List1change"/>
+    <w:rsid w:val="003125E1"/>
+    <w:rPr>
+      <w:rFonts w:ascii="Times New Roman" w:hAnsi="Times New Roman" w:cs="Times New Roman"/>
+      <w:i w:val="0"/>
+      <w:sz w:val="24"/>
+      <w:szCs w:val="24"/>
+    </w:rPr>
+  </w:style>
+  <w:style w:type="paragraph" w:customStyle="1" w:styleId="List2change">
+    <w:name w:val="List 2_change"/>
+    <w:basedOn w:val="Normal"/>
+    <w:link w:val="List2changeChar"/>
+    <w:rsid w:val="003125E1"/>
+    <w:pPr>
+      <w:spacing w:before="120" w:after="0"/>
+      <w:ind w:left="821"/>
+    </w:pPr>
+    <w:rPr>
+      <w:rFonts w:ascii="Times New Roman" w:hAnsi="Times New Roman" w:cs="Times New Roman"/>
+      <w:i/>
+      <w:color w:val="000000"/>
+      <w:sz w:val="24"/>
+      <w:szCs w:val="24"/>
+    </w:rPr>
+  </w:style>
+  <w:style w:type="character" w:customStyle="1" w:styleId="List2changeChar">
+    <w:name w:val="List 2_change Char"/>
+    <w:basedOn w:val="List7Char"/>
+    <w:link w:val="List2change"/>
+    <w:rsid w:val="003125E1"/>
+    <w:rPr>
+      <w:rFonts w:ascii="Times New Roman" w:hAnsi="Times New Roman" w:cs="Times New Roman"/>
+      <w:i w:val="0"/>
+      <w:sz w:val="24"/>
+      <w:szCs w:val="24"/>
+    </w:rPr>
+  </w:style>
+  <w:style w:type="paragraph" w:customStyle="1" w:styleId="List3change">
+    <w:name w:val="List 3_change"/>
+    <w:basedOn w:val="Normal"/>
+    <w:link w:val="List3changeChar"/>
+    <w:rsid w:val="003125E1"/>
+    <w:pPr>
+      <w:ind w:left="1282"/>
+    </w:pPr>
+    <w:rPr>
+      <w:rFonts w:ascii="Times New Roman" w:hAnsi="Times New Roman" w:cs="Times New Roman"/>
+      <w:i/>
+      <w:color w:val="000000"/>
+      <w:sz w:val="24"/>
+      <w:szCs w:val="24"/>
+    </w:rPr>
+  </w:style>
+  <w:style w:type="character" w:customStyle="1" w:styleId="List3changeChar">
+    <w:name w:val="List 3_change Char"/>
+    <w:basedOn w:val="List7Char"/>
+    <w:link w:val="List3change"/>
+    <w:rsid w:val="003125E1"/>
+    <w:rPr>
+      <w:rFonts w:ascii="Times New Roman" w:hAnsi="Times New Roman" w:cs="Times New Roman"/>
+      <w:i w:val="0"/>
+      <w:sz w:val="24"/>
+      <w:szCs w:val="24"/>
+    </w:rPr>
+  </w:style>
+  <w:style w:type="paragraph" w:customStyle="1" w:styleId="List4change">
+    <w:name w:val="List 4_change"/>
+    <w:basedOn w:val="Normal"/>
+    <w:link w:val="List4changeChar"/>
+    <w:rsid w:val="003125E1"/>
+    <w:pPr>
+      <w:ind w:left="1642"/>
+    </w:pPr>
+    <w:rPr>
+      <w:rFonts w:ascii="Times New Roman" w:hAnsi="Times New Roman" w:cs="Times New Roman"/>
+      <w:i/>
+      <w:color w:val="000000"/>
+      <w:sz w:val="24"/>
+      <w:szCs w:val="24"/>
+    </w:rPr>
+  </w:style>
+  <w:style w:type="character" w:customStyle="1" w:styleId="List4changeChar">
+    <w:name w:val="List 4_change Char"/>
+    <w:basedOn w:val="List7Char"/>
+    <w:link w:val="List4change"/>
+    <w:rsid w:val="003125E1"/>
+    <w:rPr>
+      <w:rFonts w:ascii="Times New Roman" w:hAnsi="Times New Roman" w:cs="Times New Roman"/>
+      <w:i w:val="0"/>
+      <w:sz w:val="24"/>
+      <w:szCs w:val="24"/>
+    </w:rPr>
+  </w:style>
+  <w:style w:type="paragraph" w:customStyle="1" w:styleId="List5change">
+    <w:name w:val="List 5_change"/>
+    <w:basedOn w:val="Normal"/>
+    <w:link w:val="List5changeChar"/>
+    <w:rsid w:val="003125E1"/>
+    <w:pPr>
+      <w:ind w:left="1872"/>
+    </w:pPr>
+    <w:rPr>
+      <w:rFonts w:ascii="Times New Roman" w:hAnsi="Times New Roman" w:cs="Times New Roman"/>
+      <w:i/>
+      <w:color w:val="000000"/>
+      <w:sz w:val="24"/>
+      <w:szCs w:val="24"/>
+    </w:rPr>
+  </w:style>
+  <w:style w:type="character" w:customStyle="1" w:styleId="List5changeChar">
+    <w:name w:val="List 5_change Char"/>
+    <w:basedOn w:val="List7Char"/>
+    <w:link w:val="List5change"/>
+    <w:rsid w:val="003125E1"/>
+    <w:rPr>
+      <w:rFonts w:ascii="Times New Roman" w:hAnsi="Times New Roman" w:cs="Times New Roman"/>
+      <w:i w:val="0"/>
+      <w:sz w:val="24"/>
+      <w:szCs w:val="24"/>
+    </w:rPr>
+  </w:style>
+  <w:style w:type="paragraph" w:customStyle="1" w:styleId="List6change">
+    <w:name w:val="List 6_change"/>
+    <w:basedOn w:val="Normal"/>
+    <w:link w:val="List6changeChar"/>
+    <w:rsid w:val="003125E1"/>
+    <w:pPr>
+      <w:ind w:left="2088"/>
+    </w:pPr>
+    <w:rPr>
+      <w:rFonts w:ascii="Times New Roman" w:hAnsi="Times New Roman" w:cs="Times New Roman"/>
+      <w:sz w:val="24"/>
+      <w:szCs w:val="24"/>
+    </w:rPr>
+  </w:style>
+  <w:style w:type="character" w:customStyle="1" w:styleId="List6changeChar">
+    <w:name w:val="List 6_change Char"/>
+    <w:basedOn w:val="List7Char"/>
+    <w:link w:val="List6change"/>
+    <w:rsid w:val="003125E1"/>
+    <w:rPr>
+      <w:rFonts w:ascii="Times New Roman" w:hAnsi="Times New Roman" w:cs="Times New Roman"/>
+      <w:i/>
+      <w:sz w:val="24"/>
+      <w:szCs w:val="24"/>
+    </w:rPr>
+  </w:style>
+  <w:style w:type="paragraph" w:customStyle="1" w:styleId="List7change">
+    <w:name w:val="List 7_change"/>
+    <w:basedOn w:val="Normal"/>
+    <w:link w:val="List7changeChar"/>
+    <w:rsid w:val="003125E1"/>
+    <w:rPr>
+      <w:rFonts w:ascii="Times New Roman" w:hAnsi="Times New Roman" w:cs="Times New Roman"/>
+      <w:i/>
+      <w:sz w:val="24"/>
+      <w:szCs w:val="24"/>
+    </w:rPr>
+  </w:style>
+  <w:style w:type="character" w:customStyle="1" w:styleId="List7changeChar">
+    <w:name w:val="List 7_change Char"/>
+    <w:basedOn w:val="List7Char"/>
+    <w:link w:val="List7change"/>
+    <w:rsid w:val="003125E1"/>
+    <w:rPr>
+      <w:rFonts w:ascii="Times New Roman" w:hAnsi="Times New Roman" w:cs="Times New Roman"/>
+      <w:i/>
+      <w:sz w:val="24"/>
+      <w:szCs w:val="24"/>
+    </w:rPr>
+  </w:style>
+  <w:style w:type="paragraph" w:customStyle="1" w:styleId="List8change">
+    <w:name w:val="List 8_change"/>
+    <w:basedOn w:val="Normal"/>
+    <w:link w:val="List8changeChar"/>
+    <w:rsid w:val="003125E1"/>
+    <w:pPr>
+      <w:ind w:left="2880"/>
+    </w:pPr>
+    <w:rPr>
+      <w:rFonts w:ascii="Times New Roman" w:hAnsi="Times New Roman" w:cs="Times New Roman"/>
+      <w:i/>
+      <w:sz w:val="24"/>
+      <w:szCs w:val="24"/>
+    </w:rPr>
+  </w:style>
+  <w:style w:type="character" w:customStyle="1" w:styleId="List8changeChar">
+    <w:name w:val="List 8_change Char"/>
+    <w:basedOn w:val="List7Char"/>
+    <w:link w:val="List8change"/>
+    <w:rsid w:val="003125E1"/>
+    <w:rPr>
+      <w:rFonts w:ascii="Times New Roman" w:hAnsi="Times New Roman" w:cs="Times New Roman"/>
+      <w:i/>
+      <w:sz w:val="24"/>
+      <w:szCs w:val="24"/>
+    </w:rPr>
+  </w:style>
+  <w:style w:type="paragraph" w:customStyle="1" w:styleId="Normalchange">
+    <w:name w:val="Normal_change"/>
+    <w:basedOn w:val="List7"/>
+    <w:link w:val="NormalchangeChar"/>
+    <w:rsid w:val="003125E1"/>
+    <w:pPr>
+      <w:ind w:left="0"/>
+      <w:contextualSpacing w:val="0"/>
+    </w:pPr>
+    <w:rPr>
+      <w:rFonts w:cstheme="minorHAnsi"/>
+      <w:i/>
+    </w:rPr>
+  </w:style>
+  <w:style w:type="character" w:customStyle="1" w:styleId="NormalchangeChar">
+    <w:name w:val="Normal_change Char"/>
+    <w:basedOn w:val="List7Char"/>
+    <w:link w:val="Normalchange"/>
+    <w:rsid w:val="003125E1"/>
+    <w:rPr>
+      <w:rFonts w:ascii="Times New Roman" w:hAnsi="Times New Roman" w:cstheme="minorHAnsi"/>
+      <w:i/>
+      <w:sz w:val="24"/>
+      <w:szCs w:val="24"/>
+    </w:rPr>
   </w:style>
 </w:styles>
 </file>
@@ -5302,6 +4753,12 @@
 </file>
 
 <file path=customXml/item1.xml><?xml version="1.0" encoding="utf-8"?>
+<p:properties xmlns:p="http://schemas.microsoft.com/office/2006/metadata/properties" xmlns:xsi="http://www.w3.org/2001/XMLSchema-instance" xmlns:pc="http://schemas.microsoft.com/office/infopath/2007/PartnerControls">
+  <documentManagement/>
+</p:properties>
+</file>
+
+<file path=customXml/item2.xml><?xml version="1.0" encoding="utf-8"?>
 <ct:contentTypeSchema xmlns:ct="http://schemas.microsoft.com/office/2006/metadata/contentType" xmlns:ma="http://schemas.microsoft.com/office/2006/metadata/properties/metaAttributes" ct:_="" ma:_="" ma:contentTypeName="Document" ma:contentTypeID="0x0101007D28BEFCBDE929498E4C15D082D3CF89" ma:contentTypeVersion="4" ma:contentTypeDescription="Create a new document." ma:contentTypeScope="" ma:versionID="1ec4ffde637ddcea9a5e033101d698cb">
   <xsd:schema xmlns:xsd="http://www.w3.org/2001/XMLSchema" xmlns:xs="http://www.w3.org/2001/XMLSchema" xmlns:p="http://schemas.microsoft.com/office/2006/metadata/properties" targetNamespace="http://schemas.microsoft.com/office/2006/metadata/properties" ma:root="true" ma:fieldsID="711b5f35d88f7f6ebfe284b0f73f4393">
     <xsd:element name="properties">
@@ -5415,12 +4872,6 @@
 </ct:contentTypeSchema>
 </file>
 
-<file path=customXml/item2.xml><?xml version="1.0" encoding="utf-8"?>
-<p:properties xmlns:p="http://schemas.microsoft.com/office/2006/metadata/properties" xmlns:xsi="http://www.w3.org/2001/XMLSchema-instance" xmlns:pc="http://schemas.microsoft.com/office/infopath/2007/PartnerControls">
-  <documentManagement/>
-</p:properties>
-</file>
-
 <file path=customXml/item3.xml><?xml version="1.0" encoding="utf-8"?>
 <?mso-contentType ?>
 <FormTemplates xmlns="http://schemas.microsoft.com/sharepoint/v3/contenttype/forms">
@@ -5431,6 +4882,15 @@
 </file>
 
 <file path=customXml/itemProps1.xml><?xml version="1.0" encoding="utf-8"?>
+<ds:datastoreItem xmlns:ds="http://schemas.openxmlformats.org/officeDocument/2006/customXml" ds:itemID="{1F4E5E59-62BA-4EF0-A88A-EC4FFD734DF8}">
+  <ds:schemaRefs>
+    <ds:schemaRef ds:uri="http://schemas.microsoft.com/office/2006/metadata/properties"/>
+    <ds:schemaRef ds:uri="http://schemas.microsoft.com/office/infopath/2007/PartnerControls"/>
+  </ds:schemaRefs>
+</ds:datastoreItem>
+</file>
+
+<file path=customXml/itemProps2.xml><?xml version="1.0" encoding="utf-8"?>
 <ds:datastoreItem xmlns:ds="http://schemas.openxmlformats.org/officeDocument/2006/customXml" ds:itemID="{CAE2D673-07A3-411B-A5CB-99A2DD789CA2}">
   <ds:schemaRefs>
     <ds:schemaRef ds:uri="http://schemas.microsoft.com/office/2006/metadata/contentType"/>
@@ -5446,21 +4906,6 @@
 </ds:datastoreItem>
 </file>
 
-<file path=customXml/itemProps2.xml><?xml version="1.0" encoding="utf-8"?>
-<ds:datastoreItem xmlns:ds="http://schemas.openxmlformats.org/officeDocument/2006/customXml" ds:itemID="{1F4E5E59-62BA-4EF0-A88A-EC4FFD734DF8}">
-  <ds:schemaRefs>
-    <ds:schemaRef ds:uri="http://schemas.microsoft.com/office/2006/documentManagement/types"/>
-    <ds:schemaRef ds:uri="http://purl.org/dc/elements/1.1/"/>
-    <ds:schemaRef ds:uri="http://schemas.microsoft.com/office/2006/metadata/properties"/>
-    <ds:schemaRef ds:uri="http://purl.org/dc/terms/"/>
-    <ds:schemaRef ds:uri="http://schemas.openxmlformats.org/package/2006/metadata/core-properties"/>
-    <ds:schemaRef ds:uri="http://purl.org/dc/dcmitype/"/>
-    <ds:schemaRef ds:uri="http://schemas.microsoft.com/office/infopath/2007/PartnerControls"/>
-    <ds:schemaRef ds:uri="http://www.w3.org/XML/1998/namespace"/>
-  </ds:schemaRefs>
-</ds:datastoreItem>
-</file>
-
 <file path=customXml/itemProps3.xml><?xml version="1.0" encoding="utf-8"?>
 <ds:datastoreItem xmlns:ds="http://schemas.openxmlformats.org/officeDocument/2006/customXml" ds:itemID="{FC99B19A-384C-4C50-8235-E492CD35C0DC}">
   <ds:schemaRefs>

--- a/AFFARS/SOURCE/pgi_5345.docx
+++ b/AFFARS/SOURCE/pgi_5345.docx
@@ -35,7 +35,6 @@
         <w:t>Government Property</w:t>
       </w:r>
     </w:p>
-    <w:p/>
     <w:p>
       <w:pPr>
         <w:spacing w:after="0"/>
@@ -59,13 +58,11 @@
         <w:t>Table of Contents</w:t>
       </w:r>
     </w:p>
-    <w:p/>
     <w:p>
       <w:pPr>
         <w:spacing w:after="0"/>
         <w:jc w:val="center"/>
         <w:rPr>
-          <w:rFonts w:ascii="Times New Roman" w:hAnsi="Times New Roman" w:cs="Times New Roman"/>
           <w:i/>
           <w:sz w:val="28"/>
           <w:szCs w:val="24"/>
@@ -73,7 +70,6 @@
       </w:pPr>
       <w:r>
         <w:rPr>
-          <w:rFonts w:ascii="Times New Roman" w:hAnsi="Times New Roman" w:cs="Times New Roman"/>
           <w:i/>
           <w:sz w:val="28"/>
           <w:szCs w:val="24"/>
@@ -82,7 +78,6 @@
       </w:r>
       <w:r>
         <w:rPr>
-          <w:rFonts w:ascii="Times New Roman" w:hAnsi="Times New Roman" w:cs="Times New Roman"/>
           <w:i/>
           <w:sz w:val="28"/>
           <w:szCs w:val="24"/>
@@ -91,7 +86,6 @@
       </w:r>
       <w:r>
         <w:rPr>
-          <w:rFonts w:ascii="Times New Roman" w:hAnsi="Times New Roman" w:cs="Times New Roman"/>
           <w:i/>
           <w:sz w:val="28"/>
           <w:szCs w:val="24"/>
@@ -105,7 +99,6 @@
         <w:rPr>
           <w:rFonts w:cstheme="minorHAnsi"/>
           <w:b/>
-          <w:sz w:val="24"/>
           <w:szCs w:val="24"/>
         </w:rPr>
       </w:pPr>
@@ -438,17 +431,13 @@
         <w:spacing w:after="0"/>
         <w:rPr>
           <w:rFonts w:cstheme="minorHAnsi"/>
-          <w:sz w:val="24"/>
           <w:szCs w:val="24"/>
         </w:rPr>
       </w:pPr>
     </w:p>
-    <w:p/>
-    <w:p>
-      <w:r>
-        <w:rPr>
-          <w:rFonts w:ascii="Times New Roman" w:hAnsi="Times New Roman" w:cs="Times New Roman"/>
-          <w:sz w:val="24"/>
+    <w:p>
+      <w:r>
+        <w:rPr>
           <w:szCs w:val="24"/>
         </w:rPr>
         <w:br w:type="page"/>
@@ -468,17 +457,16 @@
       <w:r>
         <w:t>Government Property</w:t>
       </w:r>
-    </w:p>
-    <w:p/>
-    <w:p>
-      <w:pPr>
-        <w:pStyle w:val="Heading3"/>
-        <w:rPr>
-          <w:b w:val="0"/>
-        </w:rPr>
-      </w:pPr>
       <w:bookmarkStart w:id="0" w:name="_AF_PGI_5345.103-70-90"/>
       <w:bookmarkEnd w:id="0"/>
+    </w:p>
+    <w:p>
+      <w:pPr>
+        <w:pStyle w:val="Heading3"/>
+        <w:rPr>
+          <w:b w:val="0"/>
+        </w:rPr>
+      </w:pPr>
       <w:r>
         <w:t xml:space="preserve">AF PGI </w:t>
       </w:r>
@@ -494,6 +482,43 @@
     </w:p>
     <w:p>
       <w:pPr>
+        <w:rPr>
+          <w:lang w:val="en"/>
+        </w:rPr>
+      </w:pPr>
+      <w:r>
+        <w:rPr>
+          <w:lang w:val="en"/>
+        </w:rPr>
+        <w:t xml:space="preserve">Before awarding any cost reimbursement, time-and-material, or any other contract action that includes </w:t>
+      </w:r>
+      <w:r>
+        <w:rPr>
+          <w:lang w:val="en"/>
+        </w:rPr>
+        <w:t>government furnished property (</w:t>
+      </w:r>
+      <w:r>
+        <w:rPr>
+          <w:lang w:val="en"/>
+        </w:rPr>
+        <w:t>GFP</w:t>
+      </w:r>
+      <w:r>
+        <w:rPr>
+          <w:lang w:val="en"/>
+        </w:rPr>
+        <w:t>)</w:t>
+      </w:r>
+      <w:r>
+        <w:rPr>
+          <w:lang w:val="en"/>
+        </w:rPr>
+        <w:t xml:space="preserve"> (this includes contracts with cost reimbursement and time-and-material CLINs) or FAR 52.245-1, the contracting officer should document compliance with the following:</w:t>
+      </w:r>
+    </w:p>
+    <w:p>
+      <w:pPr>
         <w:pStyle w:val="List1"/>
         <w:rPr>
           <w:lang w:val="en"/>
@@ -503,31 +528,203 @@
         <w:rPr>
           <w:lang w:val="en"/>
         </w:rPr>
-        <w:t xml:space="preserve">Before awarding any cost reimbursement, time-and-material, or any other contract action that includes </w:t>
-      </w:r>
-      <w:r>
-        <w:rPr>
-          <w:lang w:val="en"/>
-        </w:rPr>
-        <w:t>government furnished property (</w:t>
-      </w:r>
-      <w:r>
-        <w:rPr>
+        <w:t>(a) The appropriate version of Government property cl</w:t>
+      </w:r>
+      <w:r>
+        <w:rPr>
+          <w:lang w:val="en"/>
+        </w:rPr>
+        <w:t>ause, FAR 52.245-1, is included.</w:t>
+      </w:r>
+      <w:r>
+        <w:rPr>
+          <w:lang w:val="en"/>
+        </w:rPr>
+        <w:t xml:space="preserve"> </w:t>
+      </w:r>
+    </w:p>
+    <w:p>
+      <w:pPr>
+        <w:pStyle w:val="List1"/>
+        <w:rPr>
+          <w:lang w:val="en"/>
+        </w:rPr>
+      </w:pPr>
+      <w:r>
+        <w:rPr>
+          <w:lang w:val="en"/>
+        </w:rPr>
+        <w:t>(b) If FAR 52.245-1 is included, then the following FAR and five DFARS clauses are also included:</w:t>
+      </w:r>
+    </w:p>
+    <w:p>
+      <w:pPr>
+        <w:pStyle w:val="List2"/>
+        <w:rPr>
+          <w:lang w:val="en"/>
+        </w:rPr>
+      </w:pPr>
+      <w:r>
+        <w:rPr>
+          <w:lang w:val="en"/>
+        </w:rPr>
+        <w:t xml:space="preserve">(1)  FAR 52.245-9, Use and </w:t>
+      </w:r>
+      <w:proofErr w:type="gramStart"/>
+      <w:r>
+        <w:rPr>
+          <w:lang w:val="en"/>
+        </w:rPr>
+        <w:t>Charges</w:t>
+      </w:r>
+      <w:r>
+        <w:rPr>
+          <w:lang w:val="en"/>
+        </w:rPr>
+        <w:t>;</w:t>
+      </w:r>
+      <w:proofErr w:type="gramEnd"/>
+    </w:p>
+    <w:p>
+      <w:pPr>
+        <w:pStyle w:val="List2"/>
+        <w:rPr>
+          <w:szCs w:val="24"/>
+          <w:lang w:val="en"/>
+        </w:rPr>
+      </w:pPr>
+      <w:r>
+        <w:rPr>
+          <w:szCs w:val="24"/>
+          <w:lang w:val="en"/>
+        </w:rPr>
+        <w:t xml:space="preserve">(2)  DFARS 252.211-7007, Reporting of Government Furnished </w:t>
+      </w:r>
+      <w:proofErr w:type="gramStart"/>
+      <w:r>
+        <w:rPr>
+          <w:szCs w:val="24"/>
+          <w:lang w:val="en"/>
+        </w:rPr>
+        <w:t>Property</w:t>
+      </w:r>
+      <w:r>
+        <w:rPr>
+          <w:szCs w:val="24"/>
+          <w:lang w:val="en"/>
+        </w:rPr>
+        <w:t>;</w:t>
+      </w:r>
+      <w:proofErr w:type="gramEnd"/>
+    </w:p>
+    <w:p>
+      <w:pPr>
+        <w:pStyle w:val="List2"/>
+        <w:rPr>
+          <w:szCs w:val="24"/>
+          <w:lang w:val="en"/>
+        </w:rPr>
+      </w:pPr>
+      <w:r>
+        <w:rPr>
+          <w:szCs w:val="24"/>
+          <w:lang w:val="en"/>
+        </w:rPr>
+        <w:t xml:space="preserve">(3)  DFARS 252.245-7001, Tagging, Labeling, and Marking of </w:t>
+      </w:r>
+      <w:proofErr w:type="gramStart"/>
+      <w:r>
+        <w:rPr>
+          <w:szCs w:val="24"/>
           <w:lang w:val="en"/>
         </w:rPr>
         <w:t>GFP</w:t>
       </w:r>
       <w:r>
         <w:rPr>
-          <w:lang w:val="en"/>
-        </w:rPr>
-        <w:t>)</w:t>
-      </w:r>
-      <w:r>
-        <w:rPr>
-          <w:lang w:val="en"/>
-        </w:rPr>
-        <w:t xml:space="preserve"> (this includes contracts with cost reimbursement and time-and-material CLINs) or FAR 52.245-1, the contracting officer should document compliance with the following:</w:t>
+          <w:szCs w:val="24"/>
+          <w:lang w:val="en"/>
+        </w:rPr>
+        <w:t>;</w:t>
+      </w:r>
+      <w:proofErr w:type="gramEnd"/>
+    </w:p>
+    <w:p>
+      <w:pPr>
+        <w:pStyle w:val="List2"/>
+        <w:rPr>
+          <w:szCs w:val="24"/>
+          <w:lang w:val="en"/>
+        </w:rPr>
+      </w:pPr>
+      <w:r>
+        <w:rPr>
+          <w:szCs w:val="24"/>
+          <w:lang w:val="en"/>
+        </w:rPr>
+        <w:t xml:space="preserve">(4)  DFARS 252.245-7002, Reporting Loss of Government </w:t>
+      </w:r>
+      <w:proofErr w:type="gramStart"/>
+      <w:r>
+        <w:rPr>
+          <w:szCs w:val="24"/>
+          <w:lang w:val="en"/>
+        </w:rPr>
+        <w:t>Property</w:t>
+      </w:r>
+      <w:r>
+        <w:rPr>
+          <w:szCs w:val="24"/>
+          <w:lang w:val="en"/>
+        </w:rPr>
+        <w:t>;</w:t>
+      </w:r>
+      <w:proofErr w:type="gramEnd"/>
+    </w:p>
+    <w:p>
+      <w:pPr>
+        <w:pStyle w:val="List2"/>
+        <w:rPr>
+          <w:szCs w:val="24"/>
+          <w:lang w:val="en"/>
+        </w:rPr>
+      </w:pPr>
+      <w:r>
+        <w:rPr>
+          <w:szCs w:val="24"/>
+          <w:lang w:val="en"/>
+        </w:rPr>
+        <w:t xml:space="preserve">(5)  DFARS 252.245-7003, Contractor Property Management System </w:t>
+      </w:r>
+      <w:proofErr w:type="gramStart"/>
+      <w:r>
+        <w:rPr>
+          <w:szCs w:val="24"/>
+          <w:lang w:val="en"/>
+        </w:rPr>
+        <w:t>Admin</w:t>
+      </w:r>
+      <w:r>
+        <w:rPr>
+          <w:szCs w:val="24"/>
+          <w:lang w:val="en"/>
+        </w:rPr>
+        <w:t>;</w:t>
+      </w:r>
+      <w:proofErr w:type="gramEnd"/>
+    </w:p>
+    <w:p>
+      <w:pPr>
+        <w:pStyle w:val="List2"/>
+        <w:rPr>
+          <w:lang w:val="en"/>
+        </w:rPr>
+      </w:pPr>
+      <w:r>
+        <w:rPr>
+          <w:lang w:val="en"/>
+        </w:rPr>
+        <w:t>(6)  DFARS 252.245-7004, Reporting, Reutilization, and Disposal; and</w:t>
       </w:r>
     </w:p>
     <w:p>
@@ -541,19 +738,7 @@
         <w:rPr>
           <w:lang w:val="en"/>
         </w:rPr>
-        <w:t>(a) The appropriate version of Government property cl</w:t>
-      </w:r>
-      <w:r>
-        <w:rPr>
-          <w:lang w:val="en"/>
-        </w:rPr>
-        <w:t>ause, FAR 52.245-1, is included.</w:t>
-      </w:r>
-      <w:r>
-        <w:rPr>
-          <w:lang w:val="en"/>
-        </w:rPr>
-        <w:t xml:space="preserve"> </w:t>
+        <w:t>(c) If the contract is for supplies or for services involving supplies, then DFARS 252.211-7003 is included.</w:t>
       </w:r>
     </w:p>
     <w:p>
@@ -567,180 +752,61 @@
         <w:rPr>
           <w:lang w:val="en"/>
         </w:rPr>
-        <w:t>(b) If FAR 52.245-1 is included, then the following FAR and five DFARS clauses are also included:</w:t>
-      </w:r>
-    </w:p>
-    <w:p>
-      <w:pPr>
-        <w:ind w:left="990"/>
-        <w:rPr>
-          <w:rFonts w:ascii="Times New Roman" w:hAnsi="Times New Roman" w:cs="Times New Roman"/>
-          <w:sz w:val="24"/>
+        <w:t xml:space="preserve">(d)  </w:t>
+      </w:r>
+      <w:r>
+        <w:rPr>
+          <w:lang w:val="en"/>
+        </w:rPr>
+        <w:t xml:space="preserve">The contracting officer should also ensure the following actions have been taken if </w:t>
+      </w:r>
+      <w:r>
+        <w:rPr>
+          <w:lang w:val="en"/>
+        </w:rPr>
+        <w:t xml:space="preserve">    </w:t>
+      </w:r>
+      <w:r>
+        <w:rPr>
+          <w:lang w:val="en"/>
+        </w:rPr>
+        <w:t>Government property is being provided:</w:t>
+      </w:r>
+    </w:p>
+    <w:p>
+      <w:pPr>
+        <w:pStyle w:val="List2"/>
+        <w:rPr>
+          <w:lang w:val="en"/>
+        </w:rPr>
+      </w:pPr>
+      <w:r>
+        <w:rPr>
           <w:szCs w:val="24"/>
           <w:lang w:val="en"/>
         </w:rPr>
-      </w:pPr>
-      <w:r>
-        <w:rPr>
-          <w:rFonts w:ascii="Times New Roman" w:hAnsi="Times New Roman" w:cs="Times New Roman"/>
-          <w:sz w:val="24"/>
+        <w:t>(</w:t>
+      </w:r>
+      <w:r>
+        <w:rPr>
           <w:szCs w:val="24"/>
           <w:lang w:val="en"/>
         </w:rPr>
-        <w:t xml:space="preserve">     (1)  FAR 52.245-9, Use and Charges</w:t>
-      </w:r>
-      <w:r>
-        <w:rPr>
-          <w:rFonts w:ascii="Times New Roman" w:hAnsi="Times New Roman" w:cs="Times New Roman"/>
-          <w:sz w:val="24"/>
+        <w:t>1</w:t>
+      </w:r>
+      <w:r>
+        <w:rPr>
           <w:szCs w:val="24"/>
           <w:lang w:val="en"/>
         </w:rPr>
-        <w:t>;</w:t>
-      </w:r>
-    </w:p>
-    <w:p>
-      <w:pPr>
-        <w:ind w:left="990"/>
-        <w:rPr>
-          <w:rFonts w:ascii="Times New Roman" w:hAnsi="Times New Roman" w:cs="Times New Roman"/>
-          <w:sz w:val="24"/>
+        <w:t>)  Contract file includes rationale for providing the Government property in accordance with FAR 45.102</w:t>
+      </w:r>
+      <w:r>
+        <w:rPr>
           <w:szCs w:val="24"/>
           <w:lang w:val="en"/>
         </w:rPr>
-      </w:pPr>
-      <w:r>
-        <w:rPr>
-          <w:rFonts w:ascii="Times New Roman" w:hAnsi="Times New Roman" w:cs="Times New Roman"/>
-          <w:sz w:val="24"/>
-          <w:szCs w:val="24"/>
-          <w:lang w:val="en"/>
-        </w:rPr>
-        <w:t xml:space="preserve">     (2)  DFARS 252.211-7007, Reporting of Government Furnished Property</w:t>
-      </w:r>
-      <w:r>
-        <w:rPr>
-          <w:rFonts w:ascii="Times New Roman" w:hAnsi="Times New Roman" w:cs="Times New Roman"/>
-          <w:sz w:val="24"/>
-          <w:szCs w:val="24"/>
-          <w:lang w:val="en"/>
-        </w:rPr>
-        <w:t>;</w:t>
-      </w:r>
-    </w:p>
-    <w:p>
-      <w:pPr>
-        <w:ind w:left="990"/>
-        <w:rPr>
-          <w:rFonts w:ascii="Times New Roman" w:hAnsi="Times New Roman" w:cs="Times New Roman"/>
-          <w:sz w:val="24"/>
-          <w:szCs w:val="24"/>
-          <w:lang w:val="en"/>
-        </w:rPr>
-      </w:pPr>
-      <w:r>
-        <w:rPr>
-          <w:rFonts w:ascii="Times New Roman" w:hAnsi="Times New Roman" w:cs="Times New Roman"/>
-          <w:sz w:val="24"/>
-          <w:szCs w:val="24"/>
-          <w:lang w:val="en"/>
-        </w:rPr>
-        <w:t xml:space="preserve">     (3)  DFARS 252.245-7001, Tagging, Labeling, and Marking of GFP</w:t>
-      </w:r>
-      <w:r>
-        <w:rPr>
-          <w:rFonts w:ascii="Times New Roman" w:hAnsi="Times New Roman" w:cs="Times New Roman"/>
-          <w:sz w:val="24"/>
-          <w:szCs w:val="24"/>
-          <w:lang w:val="en"/>
-        </w:rPr>
-        <w:t>;</w:t>
-      </w:r>
-    </w:p>
-    <w:p>
-      <w:pPr>
-        <w:ind w:left="990"/>
-        <w:rPr>
-          <w:rFonts w:ascii="Times New Roman" w:hAnsi="Times New Roman" w:cs="Times New Roman"/>
-          <w:sz w:val="24"/>
-          <w:szCs w:val="24"/>
-          <w:lang w:val="en"/>
-        </w:rPr>
-      </w:pPr>
-      <w:r>
-        <w:rPr>
-          <w:rFonts w:ascii="Times New Roman" w:hAnsi="Times New Roman" w:cs="Times New Roman"/>
-          <w:sz w:val="24"/>
-          <w:szCs w:val="24"/>
-          <w:lang w:val="en"/>
-        </w:rPr>
-        <w:t xml:space="preserve">     (4)  DFARS 252.245-7002, Reporting Loss of Government Property</w:t>
-      </w:r>
-      <w:r>
-        <w:rPr>
-          <w:rFonts w:ascii="Times New Roman" w:hAnsi="Times New Roman" w:cs="Times New Roman"/>
-          <w:sz w:val="24"/>
-          <w:szCs w:val="24"/>
-          <w:lang w:val="en"/>
-        </w:rPr>
-        <w:t>;</w:t>
-      </w:r>
-    </w:p>
-    <w:p>
-      <w:pPr>
-        <w:ind w:left="990"/>
-        <w:rPr>
-          <w:rFonts w:ascii="Times New Roman" w:hAnsi="Times New Roman" w:cs="Times New Roman"/>
-          <w:sz w:val="24"/>
-          <w:szCs w:val="24"/>
-          <w:lang w:val="en"/>
-        </w:rPr>
-      </w:pPr>
-      <w:r>
-        <w:rPr>
-          <w:rFonts w:ascii="Times New Roman" w:hAnsi="Times New Roman" w:cs="Times New Roman"/>
-          <w:sz w:val="24"/>
-          <w:szCs w:val="24"/>
-          <w:lang w:val="en"/>
-        </w:rPr>
-        <w:t xml:space="preserve">     (5)  DFARS 252.245-7003, Contractor Property Management System Admin</w:t>
-      </w:r>
-      <w:r>
-        <w:rPr>
-          <w:rFonts w:ascii="Times New Roman" w:hAnsi="Times New Roman" w:cs="Times New Roman"/>
-          <w:sz w:val="24"/>
-          <w:szCs w:val="24"/>
-          <w:lang w:val="en"/>
-        </w:rPr>
-        <w:t>;</w:t>
-      </w:r>
-    </w:p>
-    <w:p>
-      <w:pPr>
-        <w:pStyle w:val="List1"/>
-        <w:rPr>
-          <w:lang w:val="en"/>
-        </w:rPr>
-      </w:pPr>
-      <w:r>
-        <w:rPr>
-          <w:lang w:val="en"/>
-        </w:rPr>
-        <w:t xml:space="preserve">     (6)  DFARS 252.245-7004, Reporting, Reutilization, and Disposal; and</w:t>
-      </w:r>
-    </w:p>
-    <w:p>
-      <w:pPr>
-        <w:pStyle w:val="List1"/>
-        <w:rPr>
-          <w:lang w:val="en"/>
-        </w:rPr>
-      </w:pPr>
-      <w:r>
-        <w:rPr>
-          <w:lang w:val="en"/>
-        </w:rPr>
-        <w:t>(c) If the contract is for supplies or for services involving supplies, then DFARS 252.211-7003 is included.</w:t>
+        <w:t>.</w:t>
       </w:r>
     </w:p>
     <w:p>
@@ -754,78 +820,10 @@
         <w:rPr>
           <w:lang w:val="en"/>
         </w:rPr>
-        <w:t xml:space="preserve">(d)  </w:t>
-      </w:r>
-      <w:r>
-        <w:rPr>
-          <w:lang w:val="en"/>
-        </w:rPr>
-        <w:t xml:space="preserve">The contracting officer should also ensure the following actions have been taken if </w:t>
-      </w:r>
-      <w:r>
-        <w:rPr>
-          <w:lang w:val="en"/>
-        </w:rPr>
-        <w:t xml:space="preserve">    </w:t>
-      </w:r>
-      <w:r>
-        <w:rPr>
-          <w:lang w:val="en"/>
-        </w:rPr>
-        <w:t>Government property is being provided:</w:t>
-      </w:r>
-    </w:p>
-    <w:p>
-      <w:pPr>
-        <w:pStyle w:val="List2"/>
-        <w:rPr>
-          <w:lang w:val="en"/>
-        </w:rPr>
-      </w:pPr>
-      <w:r>
-        <w:rPr>
-          <w:szCs w:val="24"/>
-          <w:lang w:val="en"/>
-        </w:rPr>
         <w:t>(</w:t>
       </w:r>
       <w:r>
         <w:rPr>
-          <w:szCs w:val="24"/>
-          <w:lang w:val="en"/>
-        </w:rPr>
-        <w:t>1</w:t>
-      </w:r>
-      <w:r>
-        <w:rPr>
-          <w:szCs w:val="24"/>
-          <w:lang w:val="en"/>
-        </w:rPr>
-        <w:t>)  Contract file includes rationale for providing the Government property in accordance with FAR 45.102</w:t>
-      </w:r>
-      <w:r>
-        <w:rPr>
-          <w:szCs w:val="24"/>
-          <w:lang w:val="en"/>
-        </w:rPr>
-        <w:t>.</w:t>
-      </w:r>
-    </w:p>
-    <w:p>
-      <w:pPr>
-        <w:pStyle w:val="List2"/>
-        <w:rPr>
-          <w:lang w:val="en"/>
-        </w:rPr>
-      </w:pPr>
-      <w:r>
-        <w:rPr>
-          <w:lang w:val="en"/>
-        </w:rPr>
-        <w:t>(</w:t>
-      </w:r>
-      <w:r>
-        <w:rPr>
           <w:lang w:val="en"/>
         </w:rPr>
         <w:t>2</w:t>
@@ -834,7 +832,21 @@
         <w:rPr>
           <w:lang w:val="en"/>
         </w:rPr>
-        <w:t xml:space="preserve">)  Contracts contain GFP attachments in DoD format.  GFP attachment initiation, review and approval process are completed in the GFP module in </w:t>
+        <w:t>)  Contracts contain GFP attachments in DoD format</w:t>
+      </w:r>
+      <w:proofErr w:type="gramStart"/>
+      <w:r>
+        <w:rPr>
+          <w:lang w:val="en"/>
+        </w:rPr>
+        <w:t xml:space="preserve">.  </w:t>
+      </w:r>
+      <w:proofErr w:type="gramEnd"/>
+      <w:r>
+        <w:rPr>
+          <w:lang w:val="en"/>
+        </w:rPr>
+        <w:t xml:space="preserve">GFP attachment initiation, review and approval process are completed in the GFP module in </w:t>
       </w:r>
       <w:r>
         <w:rPr>
@@ -938,68 +950,31 @@
         <w:t>.</w:t>
       </w:r>
     </w:p>
-    <w:p/>
-    <w:p>
-      <w:pPr>
-        <w:pStyle w:val="Heading2"/>
-      </w:pPr>
-      <w:r>
-        <w:rPr>
-          <w:sz w:val="24"/>
-          <w:szCs w:val="24"/>
-        </w:rPr>
-        <w:tab/>
-      </w:r>
-      <w:r>
-        <w:rPr>
-          <w:sz w:val="24"/>
-          <w:szCs w:val="24"/>
-        </w:rPr>
-        <w:t xml:space="preserve"> </w:t>
-      </w:r>
-      <w:r>
-        <w:rPr>
-          <w:sz w:val="24"/>
-          <w:szCs w:val="24"/>
-        </w:rPr>
+    <w:p>
+      <w:pPr>
+        <w:pStyle w:val="List1"/>
+      </w:pPr>
+      <w:r>
         <w:t xml:space="preserve">(e)  </w:t>
       </w:r>
       <w:r>
-        <w:rPr>
-          <w:sz w:val="24"/>
-          <w:szCs w:val="24"/>
-        </w:rPr>
         <w:t>For additional</w:t>
       </w:r>
       <w:r>
-        <w:rPr>
-          <w:sz w:val="24"/>
-          <w:szCs w:val="24"/>
-        </w:rPr>
         <w:t xml:space="preserve"> information see the </w:t>
       </w:r>
       <w:hyperlink r:id="rId11" w:history="1">
         <w:r>
           <w:rPr>
             <w:rStyle w:val="Hyperlink"/>
-            <w:sz w:val="24"/>
-            <w:szCs w:val="24"/>
           </w:rPr>
           <w:t>DoD Procurement Toolbox</w:t>
         </w:r>
       </w:hyperlink>
       <w:r>
-        <w:rPr>
-          <w:sz w:val="24"/>
-          <w:szCs w:val="24"/>
-        </w:rPr>
         <w:t>.</w:t>
       </w:r>
       <w:r>
-        <w:rPr>
-          <w:sz w:val="24"/>
-          <w:szCs w:val="24"/>
-        </w:rPr>
         <w:br w:type="page"/>
       </w:r>
     </w:p>
@@ -1017,14 +992,13 @@
       <w:r>
         <w:t>Government Property</w:t>
       </w:r>
-    </w:p>
-    <w:p/>
-    <w:p>
-      <w:pPr>
-        <w:pStyle w:val="Heading3"/>
-      </w:pPr>
       <w:bookmarkStart w:id="1" w:name="_AFMC_PGI_5345.103-90"/>
       <w:bookmarkEnd w:id="1"/>
+    </w:p>
+    <w:p>
+      <w:pPr>
+        <w:pStyle w:val="Heading3"/>
+      </w:pPr>
       <w:r>
         <w:t xml:space="preserve">AFMC PGI </w:t>
       </w:r>
@@ -1044,7 +1018,6 @@
         <w:t>General</w:t>
       </w:r>
     </w:p>
-    <w:p/>
     <w:p>
       <w:pPr>
         <w:pStyle w:val="List1"/>
@@ -1080,7 +1053,6 @@
         <w:t>]</w:t>
       </w:r>
     </w:p>
-    <w:p/>
     <w:p>
       <w:pPr>
         <w:pStyle w:val="List1"/>
@@ -1098,7 +1070,6 @@
         <w:t xml:space="preserve">. </w:t>
       </w:r>
     </w:p>
-    <w:p/>
     <w:p>
       <w:pPr>
         <w:pStyle w:val="List1"/>
@@ -1134,7 +1105,6 @@
         <w:t xml:space="preserve">.  </w:t>
       </w:r>
     </w:p>
-    <w:p/>
     <w:p>
       <w:pPr>
         <w:pStyle w:val="List1"/>
@@ -1143,10 +1113,17 @@
         <w:t xml:space="preserve">(d)  </w:t>
       </w:r>
       <w:r>
-        <w:t xml:space="preserve">Proper coordination of base support needs is important to ensure the Government can fulfill its contractual obligations.  The contracting officer and project officer should assure that, prior to negotiations, all conditions can be met.   </w:t>
-      </w:r>
-    </w:p>
-    <w:p/>
+        <w:t>Proper coordination of base support needs is important to ensure the Government can fulfill its contractual obligations.  The contracting officer and project officer should assure that, prior to negotiations, all conditions can be met</w:t>
+      </w:r>
+      <w:proofErr w:type="gramStart"/>
+      <w:r>
+        <w:t xml:space="preserve">.  </w:t>
+      </w:r>
+      <w:proofErr w:type="gramEnd"/>
+      <w:r>
+        <w:t xml:space="preserve"> </w:t>
+      </w:r>
+    </w:p>
     <w:p>
       <w:pPr>
         <w:pStyle w:val="List1"/>
@@ -1158,11 +1135,19 @@
         <w:t xml:space="preserve">Refer to </w:t>
       </w:r>
       <w:hyperlink r:id="rId12" w:history="1">
+        <w:proofErr w:type="spellStart"/>
         <w:r>
           <w:rPr>
             <w:rStyle w:val="Hyperlink"/>
           </w:rPr>
-          <w:t>DoDI 4000.19</w:t>
+          <w:t>DoDI</w:t>
+        </w:r>
+        <w:proofErr w:type="spellEnd"/>
+        <w:r>
+          <w:rPr>
+            <w:rStyle w:val="Hyperlink"/>
+          </w:rPr>
+          <w:t xml:space="preserve"> 4000.19</w:t>
         </w:r>
       </w:hyperlink>
       <w:r>
@@ -1180,7 +1165,6 @@
         <w:t xml:space="preserve"> for additional information.</w:t>
       </w:r>
     </w:p>
-    <w:p/>
     <w:p>
       <w:pPr>
         <w:pStyle w:val="List1"/>
@@ -1192,439 +1176,357 @@
         <w:t xml:space="preserve">The following suggested SOW/PWS language may be included substantially as written below when considered necessary for contract performance of work on site at Air Force installations: </w:t>
       </w:r>
     </w:p>
-    <w:p/>
-    <w:p>
-      <w:pPr>
-        <w:pStyle w:val="List2"/>
-      </w:pPr>
-      <w:r>
+    <w:p>
+      <w:pPr>
+        <w:pStyle w:val="List6"/>
+      </w:pPr>
+      <w:r>
+        <w:lastRenderedPageBreak/>
+        <w:t xml:space="preserve">(1)  </w:t>
+      </w:r>
+      <w:r>
+        <w:t>Base support may be provided by the Government to the Contractor in accordance with this SOW/PWS</w:t>
+      </w:r>
+      <w:proofErr w:type="gramStart"/>
+      <w:r>
+        <w:t xml:space="preserve">.  </w:t>
+      </w:r>
+      <w:proofErr w:type="gramEnd"/>
+    </w:p>
+    <w:p>
+      <w:pPr>
+        <w:pStyle w:val="List7"/>
+        <w:rPr>
+          <w:i w:val="0"/>
+        </w:rPr>
+      </w:pPr>
+      <w:r>
+        <w:t>(</w:t>
+      </w:r>
+      <w:proofErr w:type="spellStart"/>
+      <w:r>
+        <w:t>i</w:t>
+      </w:r>
+      <w:proofErr w:type="spellEnd"/>
+      <w:r>
+        <w:t xml:space="preserve">)  </w:t>
+      </w:r>
+      <w:r>
+        <w:t>The Contractor will require use of base support on a rent-free, non-interference basis to</w:t>
+      </w:r>
+      <w:r>
+        <w:t xml:space="preserve"> </w:t>
+      </w:r>
+      <w:r>
+        <w:t>include Government-controlled working space, material, equipment,</w:t>
+      </w:r>
+      <w:r>
+        <w:t xml:space="preserve"> </w:t>
+      </w:r>
+      <w:r>
+        <w:t xml:space="preserve">services (including automatic data processing), or other support (excluding use of the </w:t>
+      </w:r>
+      <w:r>
+        <w:t>DSN</w:t>
+      </w:r>
+      <w:r>
+        <w:t xml:space="preserve">) which the Government determines can be made available at, or through, any Air Force installation where this contract shall be performed. </w:t>
+      </w:r>
+    </w:p>
+    <w:p>
+      <w:pPr>
+        <w:pStyle w:val="List7"/>
+      </w:pPr>
+      <w:r>
+        <w:t xml:space="preserve">(ii) </w:t>
+      </w:r>
+      <w:r>
+        <w:t xml:space="preserve">Unless otherwise stipulated in the contract schedule, the Contractor will use base support on a no-charge-for-use basis and the value shall be a part of the Government's contract consideration. </w:t>
+      </w:r>
+    </w:p>
+    <w:p>
+      <w:pPr>
+        <w:pStyle w:val="List6"/>
+      </w:pPr>
+      <w:r>
+        <w:rPr>
+          <w:sz w:val="22"/>
+        </w:rPr>
+        <w:t>(</w:t>
+      </w:r>
+      <w:r>
+        <w:rPr>
+          <w:sz w:val="22"/>
+        </w:rPr>
+        <w:t>2</w:t>
+      </w:r>
+      <w:r>
+        <w:rPr>
+          <w:sz w:val="22"/>
+        </w:rPr>
+        <w:t>)</w:t>
+      </w:r>
+      <w:r>
+        <w:t xml:space="preserve"> The Contractor should immediately report (with a copy to the cognizant</w:t>
+      </w:r>
+      <w:r>
+        <w:t xml:space="preserve"> contract administration office</w:t>
+      </w:r>
+      <w:r>
+        <w:t>) inadequacies, defective base support, or non</w:t>
+      </w:r>
+      <w:r>
+        <w:t>-</w:t>
+      </w:r>
+      <w:r>
+        <w:t>availability of support stipulated by the contract schedule, together with a recommended plan for obtaining the required support</w:t>
+      </w:r>
+      <w:proofErr w:type="gramStart"/>
+      <w:r>
+        <w:t xml:space="preserve">.  </w:t>
+      </w:r>
+      <w:proofErr w:type="gramEnd"/>
+      <w:r>
+        <w:t xml:space="preserve">Facilities are not be purchased under this contract by the Contractor. Additionally, the Contractor (or authorized representative) will not purchase, or otherwise furnish any base support requirement provided by the SOW/PWS (or authorize others to do so), without prior written approval of the Contracting Officer regarding the price, terms, and conditions of the proposed purchase, or approval of other arrangements. </w:t>
+      </w:r>
+    </w:p>
+    <w:p>
+      <w:pPr>
+        <w:pStyle w:val="List6"/>
+      </w:pPr>
+      <w:r>
+        <w:t>(</w:t>
+      </w:r>
+      <w:r>
+        <w:t>3</w:t>
+      </w:r>
+      <w:r>
+        <w:t xml:space="preserve">) Following are installations where base support will be provided: (insert list of installations). </w:t>
+      </w:r>
+    </w:p>
+    <w:p>
+      <w:pPr>
+        <w:pStyle w:val="List6"/>
+      </w:pPr>
+      <w:r>
+        <w:t>(</w:t>
+      </w:r>
+      <w:r>
+        <w:t>4</w:t>
+      </w:r>
+      <w:r>
+        <w:t>) The base support to be furnished under this contract is (insert list of support items)</w:t>
+      </w:r>
+      <w:proofErr w:type="gramStart"/>
+      <w:r>
+        <w:t xml:space="preserve">.  </w:t>
+      </w:r>
+      <w:proofErr w:type="gramEnd"/>
+      <w:r>
+        <w:t>Because of the nature and location(s) of the work performed, the value of such support is undeterminable. The Contractor is not authorized to incur any costs resulting from nonsupport prior to Contracting Officer direction</w:t>
+      </w:r>
+      <w:r>
+        <w:t>.</w:t>
+      </w:r>
+    </w:p>
+    <w:p>
+      <w:pPr>
+        <w:pStyle w:val="List1"/>
+      </w:pPr>
+      <w:r>
+        <w:t>(</w:t>
+      </w:r>
+      <w:r>
+        <w:t>g</w:t>
+      </w:r>
+      <w:r>
+        <w:t xml:space="preserve">)  </w:t>
+      </w:r>
+      <w:r>
+        <w:t xml:space="preserve">If the contract is a cost reimbursement, time and materials, or labor hour contract, use the basic suggested SOW/PWS language </w:t>
+      </w:r>
+      <w:r>
+        <w:t xml:space="preserve">plus this </w:t>
+      </w:r>
+      <w:r>
+        <w:t>paragraph:</w:t>
+      </w:r>
+      <w:r>
+        <w:rPr>
+          <w:i/>
+        </w:rPr>
+        <w:t xml:space="preserve"> </w:t>
+      </w:r>
+      <w:r>
+        <w:rPr>
+          <w:i/>
+        </w:rPr>
+        <w:t xml:space="preserve"> </w:t>
+      </w:r>
+    </w:p>
+    <w:p>
+      <w:pPr>
+        <w:spacing w:after="0"/>
+        <w:ind w:left="360"/>
         <w:rPr>
           <w:i/>
           <w:szCs w:val="24"/>
         </w:rPr>
-        <w:t>(1)</w:t>
-      </w:r>
-      <w:r>
-        <w:rPr>
-          <w:szCs w:val="24"/>
-        </w:rPr>
-        <w:t xml:space="preserve">  </w:t>
-      </w:r>
+      </w:pPr>
       <w:r>
         <w:rPr>
           <w:i/>
           <w:szCs w:val="24"/>
         </w:rPr>
-        <w:t xml:space="preserve">Base support may be provided by the Government to the Contractor in accordance with this SOW/PWS.  </w:t>
-      </w:r>
-    </w:p>
-    <w:p/>
-    <w:p>
-      <w:pPr>
-        <w:pStyle w:val="List3"/>
-      </w:pPr>
-      <w:r>
-        <w:rPr>
-          <w:szCs w:val="24"/>
-        </w:rPr>
-        <w:lastRenderedPageBreak/>
-        <w:t>(i</w:t>
-      </w:r>
-      <w:r>
+        <w:t>In the performance of this contract or any major subcontract, no direct or indirect costs for support will be incurred if the Government determines that support is available at, or through any Air Force installation where this contract shall be performed.</w:t>
+      </w:r>
+    </w:p>
+    <w:p>
+      <w:pPr>
+        <w:pStyle w:val="List1"/>
+      </w:pPr>
+      <w:r>
+        <w:t>(</w:t>
+      </w:r>
+      <w:r>
+        <w:t>h</w:t>
+      </w:r>
+      <w:r>
+        <w:t xml:space="preserve">) </w:t>
+      </w:r>
+      <w:r>
+        <w:t xml:space="preserve"> </w:t>
+      </w:r>
+      <w:r>
+        <w:t>If it is not possible to list base support in the contract before award, utilize the basic suggested contract language and substitute the following paragraph for paragraph (</w:t>
+      </w:r>
+      <w:r>
+        <w:t>3</w:t>
+      </w:r>
+      <w:r>
+        <w:t xml:space="preserve">) of the basic suggested SOW/PWS language: </w:t>
+      </w:r>
+    </w:p>
+    <w:p>
+      <w:pPr>
+        <w:spacing w:after="0"/>
+        <w:ind w:left="360"/>
         <w:rPr>
           <w:i/>
           <w:szCs w:val="24"/>
         </w:rPr>
-        <w:t xml:space="preserve">)  </w:t>
-      </w:r>
+      </w:pPr>
       <w:r>
         <w:rPr>
           <w:i/>
           <w:szCs w:val="24"/>
         </w:rPr>
-        <w:t>The Contractor will require use of base support on a rent-free, non-interference basis to</w:t>
+        <w:t xml:space="preserve">Written authorization must be requested from the </w:t>
       </w:r>
       <w:r>
         <w:rPr>
           <w:i/>
           <w:szCs w:val="24"/>
         </w:rPr>
+        <w:t>c</w:t>
+      </w:r>
+      <w:r>
+        <w:rPr>
+          <w:i/>
+          <w:szCs w:val="24"/>
+        </w:rPr>
+        <w:t xml:space="preserve">ontracting </w:t>
+      </w:r>
+      <w:r>
+        <w:rPr>
+          <w:i/>
+          <w:szCs w:val="24"/>
+        </w:rPr>
+        <w:t>o</w:t>
+      </w:r>
+      <w:r>
+        <w:rPr>
+          <w:i/>
+          <w:szCs w:val="24"/>
+        </w:rPr>
+        <w:t>fficer for support not later than 90 days before the required in-place dates at each Air Force installation, and immediately for any required changes</w:t>
+      </w:r>
+      <w:proofErr w:type="gramStart"/>
+      <w:r>
+        <w:rPr>
+          <w:i/>
+          <w:szCs w:val="24"/>
+        </w:rPr>
+        <w:t>.</w:t>
+      </w:r>
+      <w:r>
+        <w:rPr>
+          <w:i/>
+          <w:szCs w:val="24"/>
+        </w:rPr>
+        <w:t xml:space="preserve">  </w:t>
+      </w:r>
+      <w:proofErr w:type="gramEnd"/>
+    </w:p>
+    <w:p>
+      <w:pPr>
+        <w:pStyle w:val="List1"/>
+      </w:pPr>
+      <w:r>
+        <w:t>(</w:t>
+      </w:r>
+      <w:proofErr w:type="spellStart"/>
+      <w:r>
+        <w:t>i</w:t>
+      </w:r>
+      <w:proofErr w:type="spellEnd"/>
+      <w:r>
+        <w:t xml:space="preserve">)  </w:t>
+      </w:r>
+      <w:r>
+        <w:t xml:space="preserve">Ensure the facilities are available and concurrence for their use has been obtained from the cognizant contracting officer before finalizing contract negotiations and/or source selection.  In </w:t>
+      </w:r>
+      <w:r>
+        <w:lastRenderedPageBreak/>
+        <w:t xml:space="preserve">competitive acquisitions (not applicable to Broad Agency Announcements), the </w:t>
+      </w:r>
+      <w:r>
+        <w:t xml:space="preserve">request for proposal </w:t>
+      </w:r>
+      <w:r>
+        <w:t>/</w:t>
+      </w:r>
+      <w:r>
+        <w:t>request for quote</w:t>
+      </w:r>
+      <w:r>
+        <w:t xml:space="preserve"> should request the contractor propose a cost </w:t>
+      </w:r>
+      <w:proofErr w:type="gramStart"/>
+      <w:r>
+        <w:t>in the ev</w:t>
+      </w:r>
+      <w:r>
+        <w:t>ent that</w:t>
+      </w:r>
+      <w:proofErr w:type="gramEnd"/>
+      <w:r>
+        <w:t xml:space="preserve"> the facilities are not available.</w:t>
+      </w:r>
+      <w:r>
+        <w:t xml:space="preserve">  </w:t>
+      </w:r>
+      <w:r>
         <w:t xml:space="preserve"> </w:t>
       </w:r>
-    </w:p>
-    <w:p>
-      <w:pPr>
-        <w:spacing w:after="0"/>
-        <w:ind w:left="990"/>
-        <w:rPr>
-          <w:rFonts w:ascii="Times New Roman" w:hAnsi="Times New Roman" w:cs="Times New Roman"/>
-          <w:i/>
-          <w:sz w:val="24"/>
-          <w:szCs w:val="24"/>
-        </w:rPr>
-      </w:pPr>
-      <w:r>
-        <w:rPr>
-          <w:rFonts w:ascii="Times New Roman" w:hAnsi="Times New Roman" w:cs="Times New Roman"/>
-          <w:i/>
-          <w:sz w:val="24"/>
-          <w:szCs w:val="24"/>
-        </w:rPr>
-        <w:t>include Government-controlled working space, material, equipment,</w:t>
-      </w:r>
-      <w:r>
-        <w:rPr>
-          <w:rFonts w:ascii="Times New Roman" w:hAnsi="Times New Roman" w:cs="Times New Roman"/>
-          <w:i/>
-          <w:sz w:val="24"/>
-          <w:szCs w:val="24"/>
-        </w:rPr>
-        <w:t xml:space="preserve"> </w:t>
-      </w:r>
-      <w:r>
-        <w:rPr>
-          <w:rFonts w:ascii="Times New Roman" w:hAnsi="Times New Roman" w:cs="Times New Roman"/>
-          <w:i/>
-          <w:sz w:val="24"/>
-          <w:szCs w:val="24"/>
-        </w:rPr>
-        <w:t xml:space="preserve">services (including automatic data processing), or other support (excluding use of the </w:t>
-      </w:r>
-      <w:r>
-        <w:rPr>
-          <w:rFonts w:ascii="Times New Roman" w:hAnsi="Times New Roman" w:cs="Times New Roman"/>
-          <w:i/>
-          <w:sz w:val="24"/>
-          <w:szCs w:val="24"/>
-        </w:rPr>
-        <w:t>DSN</w:t>
-      </w:r>
-      <w:r>
-        <w:rPr>
-          <w:rFonts w:ascii="Times New Roman" w:hAnsi="Times New Roman" w:cs="Times New Roman"/>
-          <w:i/>
-          <w:sz w:val="24"/>
-          <w:szCs w:val="24"/>
-        </w:rPr>
-        <w:t xml:space="preserve">) which the Government determines can be made available at, or through, any Air Force installation where this contract shall be performed. </w:t>
-      </w:r>
-    </w:p>
-    <w:p/>
-    <w:p>
-      <w:pPr>
-        <w:pStyle w:val="List7"/>
-      </w:pPr>
-      <w:r>
-        <w:rPr>
-          <w:i/>
-        </w:rPr>
-        <w:t xml:space="preserve">(ii) </w:t>
-      </w:r>
-      <w:r>
-        <w:rPr>
-          <w:i/>
-        </w:rPr>
-        <w:t xml:space="preserve">Unless otherwise stipulated in the contract schedule, the Contractor will use base support on a no-charge-for-use basis and the value shall be a part of the Government's contract consideration. </w:t>
-      </w:r>
-    </w:p>
-    <w:p/>
-    <w:p>
-      <w:pPr>
-        <w:pStyle w:val="List6"/>
-      </w:pPr>
-      <w:r>
-        <w:rPr>
-          <w:sz w:val="22"/>
-        </w:rPr>
-        <w:t>(</w:t>
-      </w:r>
-      <w:r>
-        <w:rPr>
-          <w:sz w:val="22"/>
-        </w:rPr>
-        <w:t>2</w:t>
-      </w:r>
-      <w:r>
-        <w:rPr>
-          <w:sz w:val="22"/>
-        </w:rPr>
-        <w:t>)</w:t>
-      </w:r>
-      <w:r>
-        <w:t xml:space="preserve"> The Contractor should immediately report (with a copy to the cognizant</w:t>
-      </w:r>
-      <w:r>
-        <w:t xml:space="preserve"> contract administration office</w:t>
-      </w:r>
-      <w:r>
-        <w:t>) inadequacies, defective base support, or non</w:t>
-      </w:r>
-      <w:r>
-        <w:t>-</w:t>
-      </w:r>
-      <w:r>
-        <w:t xml:space="preserve">availability of support stipulated by the contract schedule, together with a recommended plan for obtaining the required support.  Facilities are not be purchased under this contract by the Contractor. Additionally, the Contractor (or authorized representative) will not purchase, or otherwise furnish any base support requirement provided by the SOW/PWS (or authorize others to do so), without prior written approval of the Contracting Officer regarding the price, terms, and conditions of the proposed purchase, or approval of other arrangements. </w:t>
-      </w:r>
-    </w:p>
-    <w:p/>
-    <w:p>
-      <w:pPr>
-        <w:pStyle w:val="List6"/>
-      </w:pPr>
-      <w:r>
-        <w:t>(</w:t>
-      </w:r>
-      <w:r>
-        <w:t>3</w:t>
-      </w:r>
-      <w:r>
-        <w:t xml:space="preserve">) Following are installations where base support will be provided: (insert list of installations). </w:t>
-      </w:r>
-    </w:p>
-    <w:p/>
-    <w:p>
-      <w:pPr>
-        <w:pStyle w:val="List6"/>
-      </w:pPr>
-      <w:r>
-        <w:t>(</w:t>
-      </w:r>
-      <w:r>
-        <w:t>4</w:t>
-      </w:r>
-      <w:r>
-        <w:t>) The base support to be furnished under this contract is (insert list of support items).  Because of the nature and location(s) of the work performed, the value of such support is undeterminable. The Contractor is not authorized to incur any costs resulting from nonsupport prior to Contracting Officer direction</w:t>
-      </w:r>
-      <w:r>
-        <w:t>.</w:t>
-      </w:r>
-    </w:p>
-    <w:p/>
-    <w:p>
-      <w:pPr>
-        <w:pStyle w:val="List1"/>
-      </w:pPr>
-      <w:r>
-        <w:t>(</w:t>
-      </w:r>
-      <w:r>
-        <w:t>g</w:t>
-      </w:r>
-      <w:r>
-        <w:t xml:space="preserve">)  </w:t>
-      </w:r>
-      <w:r>
-        <w:t xml:space="preserve">If the contract is a cost reimbursement, time and materials, or labor hour contract, use the basic suggested SOW/PWS language </w:t>
-      </w:r>
-      <w:r>
-        <w:t xml:space="preserve">plus this </w:t>
-      </w:r>
-      <w:r>
-        <w:t>paragraph:</w:t>
-      </w:r>
-      <w:r>
-        <w:rPr>
-          <w:i/>
-        </w:rPr>
-        <w:t xml:space="preserve"> </w:t>
-      </w:r>
-      <w:r>
-        <w:rPr>
-          <w:i/>
-        </w:rPr>
-        <w:t xml:space="preserve"> </w:t>
-      </w:r>
-    </w:p>
-    <w:p/>
-    <w:p>
-      <w:pPr>
-        <w:spacing w:after="0"/>
-        <w:ind w:left="360"/>
-        <w:rPr>
-          <w:rFonts w:ascii="Times New Roman" w:hAnsi="Times New Roman" w:cs="Times New Roman"/>
-          <w:i/>
-          <w:sz w:val="24"/>
-          <w:szCs w:val="24"/>
-        </w:rPr>
-      </w:pPr>
-      <w:r>
-        <w:rPr>
-          <w:rFonts w:ascii="Times New Roman" w:hAnsi="Times New Roman" w:cs="Times New Roman"/>
-          <w:i/>
-          <w:sz w:val="24"/>
-          <w:szCs w:val="24"/>
-        </w:rPr>
-        <w:t>In the performance of this contract or any major subcontract, no direct or indirect costs for support will be incurred if the Government determines that support is available at, or through any Air Force installation where this contract shall be performed.</w:t>
-      </w:r>
-    </w:p>
-    <w:p/>
-    <w:p>
-      <w:pPr>
-        <w:pStyle w:val="List1"/>
-      </w:pPr>
-      <w:r>
-        <w:t>(</w:t>
-      </w:r>
-      <w:r>
-        <w:t>h</w:t>
-      </w:r>
-      <w:r>
-        <w:t xml:space="preserve">) </w:t>
-      </w:r>
-      <w:r>
-        <w:t xml:space="preserve"> </w:t>
-      </w:r>
-      <w:r>
-        <w:t>If it is not possible to list base support in the contract before award, utilize the basic suggested contract language and substitute the following paragraph for paragraph (</w:t>
-      </w:r>
-      <w:r>
-        <w:t>3</w:t>
-      </w:r>
-      <w:r>
-        <w:t xml:space="preserve">) of the basic suggested SOW/PWS language: </w:t>
-      </w:r>
-    </w:p>
-    <w:p/>
-    <w:p>
-      <w:pPr>
-        <w:spacing w:after="0"/>
-        <w:ind w:left="360"/>
-        <w:rPr>
-          <w:rFonts w:ascii="Times New Roman" w:hAnsi="Times New Roman" w:cs="Times New Roman"/>
-          <w:i/>
-          <w:sz w:val="24"/>
-          <w:szCs w:val="24"/>
-        </w:rPr>
-      </w:pPr>
-      <w:r>
-        <w:rPr>
-          <w:rFonts w:ascii="Times New Roman" w:hAnsi="Times New Roman" w:cs="Times New Roman"/>
-          <w:i/>
-          <w:sz w:val="24"/>
-          <w:szCs w:val="24"/>
-        </w:rPr>
-        <w:lastRenderedPageBreak/>
-        <w:t xml:space="preserve">Written authorization must be requested from the </w:t>
-      </w:r>
-      <w:r>
-        <w:rPr>
-          <w:rFonts w:ascii="Times New Roman" w:hAnsi="Times New Roman" w:cs="Times New Roman"/>
-          <w:i/>
-          <w:sz w:val="24"/>
-          <w:szCs w:val="24"/>
-        </w:rPr>
-        <w:t>c</w:t>
-      </w:r>
-      <w:r>
-        <w:rPr>
-          <w:rFonts w:ascii="Times New Roman" w:hAnsi="Times New Roman" w:cs="Times New Roman"/>
-          <w:i/>
-          <w:sz w:val="24"/>
-          <w:szCs w:val="24"/>
-        </w:rPr>
-        <w:t xml:space="preserve">ontracting </w:t>
-      </w:r>
-      <w:r>
-        <w:rPr>
-          <w:rFonts w:ascii="Times New Roman" w:hAnsi="Times New Roman" w:cs="Times New Roman"/>
-          <w:i/>
-          <w:sz w:val="24"/>
-          <w:szCs w:val="24"/>
-        </w:rPr>
-        <w:t>o</w:t>
-      </w:r>
-      <w:r>
-        <w:rPr>
-          <w:rFonts w:ascii="Times New Roman" w:hAnsi="Times New Roman" w:cs="Times New Roman"/>
-          <w:i/>
-          <w:sz w:val="24"/>
-          <w:szCs w:val="24"/>
-        </w:rPr>
-        <w:t>fficer for support not later than 90 days before the required in-place dates at each Air Force installation, and immediately for any required changes.</w:t>
-      </w:r>
-      <w:r>
-        <w:rPr>
-          <w:rFonts w:ascii="Times New Roman" w:hAnsi="Times New Roman" w:cs="Times New Roman"/>
-          <w:i/>
-          <w:sz w:val="24"/>
-          <w:szCs w:val="24"/>
-        </w:rPr>
-        <w:t xml:space="preserve">  </w:t>
-      </w:r>
-    </w:p>
-    <w:p/>
-    <w:p>
-      <w:pPr>
-        <w:pStyle w:val="List3"/>
-      </w:pPr>
-      <w:r>
-        <w:rPr>
-          <w:szCs w:val="24"/>
-        </w:rPr>
-        <w:t xml:space="preserve">(i)  </w:t>
-      </w:r>
-      <w:r>
-        <w:rPr>
-          <w:szCs w:val="24"/>
-        </w:rPr>
-        <w:t xml:space="preserve">Ensure the facilities are available and concurrence for their use has been obtained from the cognizant contracting officer before finalizing contract negotiations and/or source selection.  In competitive acquisitions (not applicable to Broad Agency Announcements), the </w:t>
-      </w:r>
-      <w:r>
-        <w:rPr>
-          <w:szCs w:val="24"/>
-        </w:rPr>
-        <w:t xml:space="preserve">request for proposal </w:t>
-      </w:r>
-      <w:r>
-        <w:rPr>
-          <w:szCs w:val="24"/>
-        </w:rPr>
-        <w:t>/</w:t>
-      </w:r>
-      <w:r>
-        <w:rPr>
-          <w:szCs w:val="24"/>
-        </w:rPr>
-        <w:t>request for quote</w:t>
-      </w:r>
-      <w:r>
-        <w:rPr>
-          <w:szCs w:val="24"/>
-        </w:rPr>
-        <w:t xml:space="preserve"> should request the contractor propose a cost in the ev</w:t>
-      </w:r>
-      <w:r>
-        <w:rPr>
-          <w:szCs w:val="24"/>
-        </w:rPr>
-        <w:t>ent that the facilities are not available.</w:t>
-      </w:r>
-      <w:r>
-        <w:rPr>
-          <w:szCs w:val="24"/>
-        </w:rPr>
-        <w:t xml:space="preserve">  </w:t>
-      </w:r>
-      <w:r>
-        <w:rPr>
-          <w:szCs w:val="24"/>
-        </w:rPr>
-        <w:t xml:space="preserve"> </w:t>
-      </w:r>
-      <w:r>
-        <w:rPr>
-          <w:szCs w:val="24"/>
-        </w:rPr>
+      <w:r>
         <w:t>This is necessary in order to make a valid comparison of all contractors’ proposals.</w:t>
       </w:r>
     </w:p>
-    <w:p/>
-    <w:p>
-      <w:r>
-        <w:rPr>
-          <w:rFonts w:ascii="Times New Roman" w:hAnsi="Times New Roman" w:cs="Times New Roman"/>
+    <w:p>
+      <w:r>
+        <w:rPr>
           <w:b/>
-          <w:sz w:val="24"/>
           <w:szCs w:val="24"/>
         </w:rPr>
         <w:br w:type="page"/>
@@ -1650,14 +1552,13 @@
       <w:r>
         <w:t>Government Property</w:t>
       </w:r>
-    </w:p>
-    <w:p/>
-    <w:p>
-      <w:pPr>
-        <w:pStyle w:val="Heading3"/>
-      </w:pPr>
       <w:bookmarkStart w:id="2" w:name="_SMC_PGI_5345.103-90"/>
       <w:bookmarkEnd w:id="2"/>
+    </w:p>
+    <w:p>
+      <w:pPr>
+        <w:pStyle w:val="Heading3"/>
+      </w:pPr>
       <w:r>
         <w:t xml:space="preserve">SMC PGI </w:t>
       </w:r>
@@ -1677,7 +1578,6 @@
         <w:t>General</w:t>
       </w:r>
     </w:p>
-    <w:p/>
     <w:p>
       <w:pPr>
         <w:pStyle w:val="List1"/>
@@ -1703,7 +1603,6 @@
         <w:t> is provided.   </w:t>
       </w:r>
     </w:p>
-    <w:p/>
     <w:p>
       <w:pPr>
         <w:pStyle w:val="List1"/>
@@ -1715,13 +1614,10 @@
         <w:t xml:space="preserve">Facilities Use and Rental availability is negotiated between the contractor and the government prior to contract award.  Authorization and approval documentation from the cognizant functional organization is provided to the contracting officer and filed in Tab 34 of the contract file. </w:t>
       </w:r>
     </w:p>
-    <w:p/>
     <w:p>
       <w:pPr>
         <w:spacing w:after="0"/>
         <w:rPr>
-          <w:rFonts w:ascii="Times New Roman" w:hAnsi="Times New Roman" w:cs="Times New Roman"/>
-          <w:sz w:val="24"/>
           <w:szCs w:val="24"/>
         </w:rPr>
       </w:pPr>
@@ -1855,6 +1751,191 @@
 <file path=word/numbering.xml><?xml version="1.0" encoding="utf-8"?>
 <w:numbering xmlns:wpc="http://schemas.microsoft.com/office/word/2010/wordprocessingCanvas" xmlns:cx="http://schemas.microsoft.com/office/drawing/2014/chartex" xmlns:cx1="http://schemas.microsoft.com/office/drawing/2015/9/8/chartex" xmlns:cx2="http://schemas.microsoft.com/office/drawing/2015/10/21/chartex" xmlns:cx3="http://schemas.microsoft.com/office/drawing/2016/5/9/chartex" xmlns:cx4="http://schemas.microsoft.com/office/drawing/2016/5/10/chartex" xmlns:cx5="http://schemas.microsoft.com/office/drawing/2016/5/11/chartex" xmlns:cx6="http://schemas.microsoft.com/office/drawing/2016/5/12/chartex" xmlns:cx7="http://schemas.microsoft.com/office/drawing/2016/5/13/chartex" xmlns:cx8="http://schemas.microsoft.com/office/drawing/2016/5/14/chartex" xmlns:mc="http://schemas.openxmlformats.org/markup-compatibility/2006" xmlns:aink="http://schemas.microsoft.com/office/drawing/2016/ink" xmlns:am3d="http://schemas.microsoft.com/office/drawing/2017/model3d" xmlns:o="urn:schemas-microsoft-com:office:office" xmlns:r="http://schemas.openxmlformats.org/officeDocument/2006/relationships" xmlns:m="http://schemas.openxmlformats.org/officeDocument/2006/math" xmlns:v="urn:schemas-microsoft-com:vml" xmlns:wp14="http://schemas.microsoft.com/office/word/2010/wordprocessingDrawing" xmlns:wp="http://schemas.openxmlformats.org/drawingml/2006/wordprocessingDrawing" xmlns:w10="urn:schemas-microsoft-com:office:word" xmlns:w="http://schemas.openxmlformats.org/wordprocessingml/2006/main" xmlns:w14="http://schemas.microsoft.com/office/word/2010/wordml" xmlns:w15="http://schemas.microsoft.com/office/word/2012/wordml" xmlns:w16cid="http://schemas.microsoft.com/office/word/2016/wordml/cid" xmlns:w16se="http://schemas.microsoft.com/office/word/2015/wordml/symex" xmlns:wpg="http://schemas.microsoft.com/office/word/2010/wordprocessingGroup" xmlns:wpi="http://schemas.microsoft.com/office/word/2010/wordprocessingInk" xmlns:wne="http://schemas.microsoft.com/office/word/2006/wordml" xmlns:wps="http://schemas.microsoft.com/office/word/2010/wordprocessingShape" mc:Ignorable="w14 w15 w16se w16cid wp14">
   <w:abstractNum w:abstractNumId="0" w15:restartNumberingAfterBreak="0">
+    <w:nsid w:val="FFFFFF7C"/>
+    <w:multiLevelType w:val="singleLevel"/>
+    <w:tmpl w:val="E8FEF090"/>
+    <w:lvl w:ilvl="0">
+      <w:start w:val="1"/>
+      <w:numFmt w:val="decimal"/>
+      <w:lvlText w:val="%1."/>
+      <w:lvlJc w:val="left"/>
+      <w:pPr>
+        <w:tabs>
+          <w:tab w:val="num" w:pos="1800"/>
+        </w:tabs>
+        <w:ind w:left="1800" w:hanging="360"/>
+      </w:pPr>
+    </w:lvl>
+  </w:abstractNum>
+  <w:abstractNum w:abstractNumId="1" w15:restartNumberingAfterBreak="0">
+    <w:nsid w:val="FFFFFF7D"/>
+    <w:multiLevelType w:val="singleLevel"/>
+    <w:tmpl w:val="0F58DFA8"/>
+    <w:lvl w:ilvl="0">
+      <w:start w:val="1"/>
+      <w:numFmt w:val="decimal"/>
+      <w:lvlText w:val="%1."/>
+      <w:lvlJc w:val="left"/>
+      <w:pPr>
+        <w:tabs>
+          <w:tab w:val="num" w:pos="1440"/>
+        </w:tabs>
+        <w:ind w:left="1440" w:hanging="360"/>
+      </w:pPr>
+    </w:lvl>
+  </w:abstractNum>
+  <w:abstractNum w:abstractNumId="2" w15:restartNumberingAfterBreak="0">
+    <w:nsid w:val="FFFFFF7E"/>
+    <w:multiLevelType w:val="singleLevel"/>
+    <w:tmpl w:val="02AAADEE"/>
+    <w:lvl w:ilvl="0">
+      <w:start w:val="1"/>
+      <w:numFmt w:val="decimal"/>
+      <w:lvlText w:val="%1."/>
+      <w:lvlJc w:val="left"/>
+      <w:pPr>
+        <w:tabs>
+          <w:tab w:val="num" w:pos="1080"/>
+        </w:tabs>
+        <w:ind w:left="1080" w:hanging="360"/>
+      </w:pPr>
+    </w:lvl>
+  </w:abstractNum>
+  <w:abstractNum w:abstractNumId="3" w15:restartNumberingAfterBreak="0">
+    <w:nsid w:val="FFFFFF7F"/>
+    <w:multiLevelType w:val="singleLevel"/>
+    <w:tmpl w:val="36C0F65E"/>
+    <w:lvl w:ilvl="0">
+      <w:start w:val="1"/>
+      <w:numFmt w:val="decimal"/>
+      <w:lvlText w:val="%1."/>
+      <w:lvlJc w:val="left"/>
+      <w:pPr>
+        <w:tabs>
+          <w:tab w:val="num" w:pos="720"/>
+        </w:tabs>
+        <w:ind w:left="720" w:hanging="360"/>
+      </w:pPr>
+    </w:lvl>
+  </w:abstractNum>
+  <w:abstractNum w:abstractNumId="4" w15:restartNumberingAfterBreak="0">
+    <w:nsid w:val="FFFFFF80"/>
+    <w:multiLevelType w:val="singleLevel"/>
+    <w:tmpl w:val="656A11E4"/>
+    <w:lvl w:ilvl="0">
+      <w:start w:val="1"/>
+      <w:numFmt w:val="bullet"/>
+      <w:lvlText w:val=""/>
+      <w:lvlJc w:val="left"/>
+      <w:pPr>
+        <w:tabs>
+          <w:tab w:val="num" w:pos="1800"/>
+        </w:tabs>
+        <w:ind w:left="1800" w:hanging="360"/>
+      </w:pPr>
+      <w:rPr>
+        <w:rFonts w:ascii="Symbol" w:hAnsi="Symbol" w:hint="default"/>
+      </w:rPr>
+    </w:lvl>
+  </w:abstractNum>
+  <w:abstractNum w:abstractNumId="5" w15:restartNumberingAfterBreak="0">
+    <w:nsid w:val="FFFFFF81"/>
+    <w:multiLevelType w:val="singleLevel"/>
+    <w:tmpl w:val="4C745C32"/>
+    <w:lvl w:ilvl="0">
+      <w:start w:val="1"/>
+      <w:numFmt w:val="bullet"/>
+      <w:lvlText w:val=""/>
+      <w:lvlJc w:val="left"/>
+      <w:pPr>
+        <w:tabs>
+          <w:tab w:val="num" w:pos="1440"/>
+        </w:tabs>
+        <w:ind w:left="1440" w:hanging="360"/>
+      </w:pPr>
+      <w:rPr>
+        <w:rFonts w:ascii="Symbol" w:hAnsi="Symbol" w:hint="default"/>
+      </w:rPr>
+    </w:lvl>
+  </w:abstractNum>
+  <w:abstractNum w:abstractNumId="6" w15:restartNumberingAfterBreak="0">
+    <w:nsid w:val="FFFFFF82"/>
+    <w:multiLevelType w:val="singleLevel"/>
+    <w:tmpl w:val="E206C670"/>
+    <w:lvl w:ilvl="0">
+      <w:start w:val="1"/>
+      <w:numFmt w:val="bullet"/>
+      <w:lvlText w:val=""/>
+      <w:lvlJc w:val="left"/>
+      <w:pPr>
+        <w:tabs>
+          <w:tab w:val="num" w:pos="1080"/>
+        </w:tabs>
+        <w:ind w:left="1080" w:hanging="360"/>
+      </w:pPr>
+      <w:rPr>
+        <w:rFonts w:ascii="Symbol" w:hAnsi="Symbol" w:hint="default"/>
+      </w:rPr>
+    </w:lvl>
+  </w:abstractNum>
+  <w:abstractNum w:abstractNumId="7" w15:restartNumberingAfterBreak="0">
+    <w:nsid w:val="FFFFFF83"/>
+    <w:multiLevelType w:val="singleLevel"/>
+    <w:tmpl w:val="0CD4A2DC"/>
+    <w:lvl w:ilvl="0">
+      <w:start w:val="1"/>
+      <w:numFmt w:val="bullet"/>
+      <w:lvlText w:val=""/>
+      <w:lvlJc w:val="left"/>
+      <w:pPr>
+        <w:tabs>
+          <w:tab w:val="num" w:pos="720"/>
+        </w:tabs>
+        <w:ind w:left="720" w:hanging="360"/>
+      </w:pPr>
+      <w:rPr>
+        <w:rFonts w:ascii="Symbol" w:hAnsi="Symbol" w:hint="default"/>
+      </w:rPr>
+    </w:lvl>
+  </w:abstractNum>
+  <w:abstractNum w:abstractNumId="8" w15:restartNumberingAfterBreak="0">
+    <w:nsid w:val="FFFFFF88"/>
+    <w:multiLevelType w:val="singleLevel"/>
+    <w:tmpl w:val="D6FAD912"/>
+    <w:lvl w:ilvl="0">
+      <w:start w:val="1"/>
+      <w:numFmt w:val="decimal"/>
+      <w:lvlText w:val="%1."/>
+      <w:lvlJc w:val="left"/>
+      <w:pPr>
+        <w:tabs>
+          <w:tab w:val="num" w:pos="360"/>
+        </w:tabs>
+        <w:ind w:left="360" w:hanging="360"/>
+      </w:pPr>
+    </w:lvl>
+  </w:abstractNum>
+  <w:abstractNum w:abstractNumId="9" w15:restartNumberingAfterBreak="0">
+    <w:nsid w:val="FFFFFF89"/>
+    <w:multiLevelType w:val="singleLevel"/>
+    <w:tmpl w:val="32AC3FDA"/>
+    <w:lvl w:ilvl="0">
+      <w:start w:val="1"/>
+      <w:numFmt w:val="bullet"/>
+      <w:lvlText w:val=""/>
+      <w:lvlJc w:val="left"/>
+      <w:pPr>
+        <w:tabs>
+          <w:tab w:val="num" w:pos="360"/>
+        </w:tabs>
+        <w:ind w:left="360" w:hanging="360"/>
+      </w:pPr>
+      <w:rPr>
+        <w:rFonts w:ascii="Symbol" w:hAnsi="Symbol" w:hint="default"/>
+      </w:rPr>
+    </w:lvl>
+  </w:abstractNum>
+  <w:abstractNum w:abstractNumId="10" w15:restartNumberingAfterBreak="0">
     <w:nsid w:val="02935FA8"/>
     <w:multiLevelType w:val="hybridMultilevel"/>
     <w:tmpl w:val="FF9E06F4"/>
@@ -1940,7 +2021,7 @@
       </w:pPr>
     </w:lvl>
   </w:abstractNum>
-  <w:abstractNum w:abstractNumId="1" w15:restartNumberingAfterBreak="0">
+  <w:abstractNum w:abstractNumId="11" w15:restartNumberingAfterBreak="0">
     <w:nsid w:val="205D57C7"/>
     <w:multiLevelType w:val="hybridMultilevel"/>
     <w:tmpl w:val="77C8CF66"/>
@@ -2053,7 +2134,7 @@
       </w:rPr>
     </w:lvl>
   </w:abstractNum>
-  <w:abstractNum w:abstractNumId="2" w15:restartNumberingAfterBreak="0">
+  <w:abstractNum w:abstractNumId="12" w15:restartNumberingAfterBreak="0">
     <w:nsid w:val="21FF7198"/>
     <w:multiLevelType w:val="hybridMultilevel"/>
     <w:tmpl w:val="51A6AC00"/>
@@ -2139,7 +2220,7 @@
       </w:pPr>
     </w:lvl>
   </w:abstractNum>
-  <w:abstractNum w:abstractNumId="3" w15:restartNumberingAfterBreak="0">
+  <w:abstractNum w:abstractNumId="13" w15:restartNumberingAfterBreak="0">
     <w:nsid w:val="39647A66"/>
     <w:multiLevelType w:val="hybridMultilevel"/>
     <w:tmpl w:val="E7A0725A"/>
@@ -2252,7 +2333,7 @@
       </w:rPr>
     </w:lvl>
   </w:abstractNum>
-  <w:abstractNum w:abstractNumId="4" w15:restartNumberingAfterBreak="0">
+  <w:abstractNum w:abstractNumId="14" w15:restartNumberingAfterBreak="0">
     <w:nsid w:val="4B4151A0"/>
     <w:multiLevelType w:val="hybridMultilevel"/>
     <w:tmpl w:val="D4BE1700"/>
@@ -2342,7 +2423,7 @@
       </w:pPr>
     </w:lvl>
   </w:abstractNum>
-  <w:abstractNum w:abstractNumId="5" w15:restartNumberingAfterBreak="0">
+  <w:abstractNum w:abstractNumId="15" w15:restartNumberingAfterBreak="0">
     <w:nsid w:val="5143385F"/>
     <w:multiLevelType w:val="hybridMultilevel"/>
     <w:tmpl w:val="13447FFA"/>
@@ -2428,7 +2509,7 @@
       </w:pPr>
     </w:lvl>
   </w:abstractNum>
-  <w:abstractNum w:abstractNumId="6" w15:restartNumberingAfterBreak="0">
+  <w:abstractNum w:abstractNumId="16" w15:restartNumberingAfterBreak="0">
     <w:nsid w:val="53F521A0"/>
     <w:multiLevelType w:val="hybridMultilevel"/>
     <w:tmpl w:val="3C40D3DE"/>
@@ -2541,7 +2622,7 @@
       </w:rPr>
     </w:lvl>
   </w:abstractNum>
-  <w:abstractNum w:abstractNumId="7" w15:restartNumberingAfterBreak="0">
+  <w:abstractNum w:abstractNumId="17" w15:restartNumberingAfterBreak="0">
     <w:nsid w:val="654603C3"/>
     <w:multiLevelType w:val="hybridMultilevel"/>
     <w:tmpl w:val="7FA44434"/>
@@ -2630,7 +2711,7 @@
       </w:pPr>
     </w:lvl>
   </w:abstractNum>
-  <w:abstractNum w:abstractNumId="8" w15:restartNumberingAfterBreak="0">
+  <w:abstractNum w:abstractNumId="18" w15:restartNumberingAfterBreak="0">
     <w:nsid w:val="6A341733"/>
     <w:multiLevelType w:val="hybridMultilevel"/>
     <w:tmpl w:val="3A729BDC"/>
@@ -2719,7 +2800,7 @@
       </w:pPr>
     </w:lvl>
   </w:abstractNum>
-  <w:abstractNum w:abstractNumId="9" w15:restartNumberingAfterBreak="0">
+  <w:abstractNum w:abstractNumId="19" w15:restartNumberingAfterBreak="0">
     <w:nsid w:val="719D7116"/>
     <w:multiLevelType w:val="hybridMultilevel"/>
     <w:tmpl w:val="C50E257C"/>
@@ -2808,7 +2889,7 @@
       </w:pPr>
     </w:lvl>
   </w:abstractNum>
-  <w:abstractNum w:abstractNumId="10" w15:restartNumberingAfterBreak="0">
+  <w:abstractNum w:abstractNumId="20" w15:restartNumberingAfterBreak="0">
     <w:nsid w:val="76A313CC"/>
     <w:multiLevelType w:val="hybridMultilevel"/>
     <w:tmpl w:val="3B6872BE"/>
@@ -2894,7 +2975,7 @@
       </w:pPr>
     </w:lvl>
   </w:abstractNum>
-  <w:abstractNum w:abstractNumId="11" w15:restartNumberingAfterBreak="0">
+  <w:abstractNum w:abstractNumId="21" w15:restartNumberingAfterBreak="0">
     <w:nsid w:val="776F40A1"/>
     <w:multiLevelType w:val="hybridMultilevel"/>
     <w:tmpl w:val="666A6998"/>
@@ -3008,19 +3089,19 @@
     </w:lvl>
   </w:abstractNum>
   <w:num w:numId="1">
-    <w:abstractNumId w:val="3"/>
+    <w:abstractNumId w:val="13"/>
   </w:num>
   <w:num w:numId="2">
-    <w:abstractNumId w:val="11"/>
+    <w:abstractNumId w:val="21"/>
   </w:num>
   <w:num w:numId="3">
-    <w:abstractNumId w:val="11"/>
+    <w:abstractNumId w:val="21"/>
   </w:num>
   <w:num w:numId="4">
-    <w:abstractNumId w:val="8"/>
+    <w:abstractNumId w:val="18"/>
   </w:num>
   <w:num w:numId="5">
-    <w:abstractNumId w:val="5"/>
+    <w:abstractNumId w:val="15"/>
     <w:lvlOverride w:ilvl="0">
       <w:startOverride w:val="1"/>
     </w:lvlOverride>
@@ -3050,7 +3131,7 @@
     </w:lvlOverride>
   </w:num>
   <w:num w:numId="6">
-    <w:abstractNumId w:val="0"/>
+    <w:abstractNumId w:val="10"/>
     <w:lvlOverride w:ilvl="0">
       <w:startOverride w:val="10"/>
     </w:lvlOverride>
@@ -3080,7 +3161,7 @@
     </w:lvlOverride>
   </w:num>
   <w:num w:numId="7">
-    <w:abstractNumId w:val="10"/>
+    <w:abstractNumId w:val="20"/>
     <w:lvlOverride w:ilvl="0">
       <w:startOverride w:val="11"/>
     </w:lvlOverride>
@@ -3110,28 +3191,58 @@
     </w:lvlOverride>
   </w:num>
   <w:num w:numId="8">
+    <w:abstractNumId w:val="18"/>
+  </w:num>
+  <w:num w:numId="9">
+    <w:abstractNumId w:val="10"/>
+  </w:num>
+  <w:num w:numId="10">
+    <w:abstractNumId w:val="16"/>
+  </w:num>
+  <w:num w:numId="11">
+    <w:abstractNumId w:val="11"/>
+  </w:num>
+  <w:num w:numId="12">
+    <w:abstractNumId w:val="19"/>
+  </w:num>
+  <w:num w:numId="13">
+    <w:abstractNumId w:val="14"/>
+  </w:num>
+  <w:num w:numId="14">
+    <w:abstractNumId w:val="12"/>
+  </w:num>
+  <w:num w:numId="15">
+    <w:abstractNumId w:val="17"/>
+  </w:num>
+  <w:num w:numId="16">
+    <w:abstractNumId w:val="9"/>
+  </w:num>
+  <w:num w:numId="17">
+    <w:abstractNumId w:val="7"/>
+  </w:num>
+  <w:num w:numId="18">
+    <w:abstractNumId w:val="6"/>
+  </w:num>
+  <w:num w:numId="19">
+    <w:abstractNumId w:val="5"/>
+  </w:num>
+  <w:num w:numId="20">
+    <w:abstractNumId w:val="4"/>
+  </w:num>
+  <w:num w:numId="21">
     <w:abstractNumId w:val="8"/>
   </w:num>
-  <w:num w:numId="9">
-    <w:abstractNumId w:val="0"/>
+  <w:num w:numId="22">
+    <w:abstractNumId w:val="3"/>
   </w:num>
-  <w:num w:numId="10">
-    <w:abstractNumId w:val="6"/>
+  <w:num w:numId="23">
+    <w:abstractNumId w:val="2"/>
   </w:num>
-  <w:num w:numId="11">
+  <w:num w:numId="24">
     <w:abstractNumId w:val="1"/>
   </w:num>
-  <w:num w:numId="12">
-    <w:abstractNumId w:val="9"/>
-  </w:num>
-  <w:num w:numId="13">
-    <w:abstractNumId w:val="4"/>
-  </w:num>
-  <w:num w:numId="14">
-    <w:abstractNumId w:val="2"/>
-  </w:num>
-  <w:num w:numId="15">
-    <w:abstractNumId w:val="7"/>
+  <w:num w:numId="25">
+    <w:abstractNumId w:val="0"/>
   </w:num>
 </w:numbering>
 </file>
@@ -3534,9 +3645,14 @@
   <w:style w:type="paragraph" w:default="1" w:styleId="Normal">
     <w:name w:val="Normal"/>
     <w:qFormat/>
+    <w:rsid w:val="003B2957"/>
     <w:pPr>
-      <w:spacing w:after="240" w:line="240" w:lineRule="auto"/>
+      <w:spacing w:before="240" w:after="240" w:line="240" w:lineRule="auto"/>
     </w:pPr>
+    <w:rPr>
+      <w:rFonts w:ascii="Times New Roman" w:hAnsi="Times New Roman" w:cs="Times New Roman"/>
+      <w:sz w:val="24"/>
+    </w:rPr>
   </w:style>
   <w:style w:type="paragraph" w:styleId="Heading1">
     <w:name w:val="heading 1"/>
@@ -3552,7 +3668,7 @@
       <w:outlineLvl w:val="0"/>
     </w:pPr>
     <w:rPr>
-      <w:rFonts w:ascii="Times New Roman" w:eastAsiaTheme="majorEastAsia" w:hAnsi="Times New Roman" w:cs="Times New Roman"/>
+      <w:rFonts w:eastAsiaTheme="majorEastAsia"/>
       <w:b/>
       <w:color w:val="000000" w:themeColor="text1"/>
       <w:sz w:val="32"/>
@@ -3595,14 +3711,13 @@
     <w:pPr>
       <w:keepNext/>
       <w:keepLines/>
-      <w:spacing w:before="240" w:after="0"/>
+      <w:spacing w:before="360"/>
       <w:outlineLvl w:val="2"/>
     </w:pPr>
     <w:rPr>
-      <w:rFonts w:ascii="Times New Roman" w:eastAsiaTheme="majorEastAsia" w:hAnsi="Times New Roman" w:cs="Times New Roman"/>
+      <w:rFonts w:eastAsiaTheme="majorEastAsia"/>
       <w:b/>
       <w:color w:val="000000" w:themeColor="text1"/>
-      <w:sz w:val="24"/>
       <w:szCs w:val="24"/>
     </w:rPr>
   </w:style>
@@ -3894,9 +4009,8 @@
     <w:link w:val="List1Char"/>
     <w:rsid w:val="003125E1"/>
     <w:pPr>
-      <w:spacing w:before="120"/>
+      <w:spacing w:before="240" w:after="240" w:line="240" w:lineRule="auto"/>
       <w:ind w:left="432"/>
-      <w:contextualSpacing/>
     </w:pPr>
     <w:rPr>
       <w:rFonts w:ascii="Times New Roman" w:eastAsiaTheme="majorEastAsia" w:hAnsi="Times New Roman" w:cs="Times New Roman"/>
@@ -3922,40 +4036,26 @@
     <w:name w:val="List 2"/>
     <w:basedOn w:val="Normal"/>
     <w:uiPriority w:val="99"/>
-    <w:semiHidden/>
     <w:unhideWhenUsed/>
     <w:rsid w:val="003125E1"/>
     <w:pPr>
       <w:keepNext/>
       <w:keepLines/>
-      <w:spacing w:before="120" w:after="0"/>
       <w:ind w:left="821"/>
-      <w:contextualSpacing/>
     </w:pPr>
-    <w:rPr>
-      <w:rFonts w:ascii="Times New Roman" w:hAnsi="Times New Roman" w:cs="Times New Roman"/>
-      <w:sz w:val="24"/>
-    </w:rPr>
   </w:style>
   <w:style w:type="paragraph" w:styleId="List3">
     <w:name w:val="List 3"/>
     <w:basedOn w:val="Normal"/>
     <w:link w:val="List3Char"/>
     <w:uiPriority w:val="99"/>
-    <w:semiHidden/>
     <w:unhideWhenUsed/>
     <w:rsid w:val="003125E1"/>
     <w:pPr>
       <w:keepNext/>
       <w:keepLines/>
-      <w:spacing w:before="120" w:after="0"/>
       <w:ind w:left="1282"/>
-      <w:contextualSpacing/>
     </w:pPr>
-    <w:rPr>
-      <w:rFonts w:ascii="Times New Roman" w:hAnsi="Times New Roman" w:cs="Times New Roman"/>
-      <w:sz w:val="24"/>
-    </w:rPr>
   </w:style>
   <w:style w:type="paragraph" w:styleId="List4">
     <w:name w:val="List 4"/>
@@ -3967,14 +4067,8 @@
     <w:pPr>
       <w:keepNext/>
       <w:keepLines/>
-      <w:spacing w:before="120" w:after="0"/>
       <w:ind w:left="1642"/>
-      <w:contextualSpacing/>
     </w:pPr>
-    <w:rPr>
-      <w:rFonts w:ascii="Times New Roman" w:hAnsi="Times New Roman" w:cs="Times New Roman"/>
-      <w:sz w:val="24"/>
-    </w:rPr>
   </w:style>
   <w:style w:type="paragraph" w:styleId="List5">
     <w:name w:val="List 5"/>
@@ -3988,10 +4082,6 @@
       <w:ind w:left="1872"/>
       <w:contextualSpacing/>
     </w:pPr>
-    <w:rPr>
-      <w:rFonts w:ascii="Times New Roman" w:hAnsi="Times New Roman" w:cs="Times New Roman"/>
-      <w:sz w:val="24"/>
-    </w:rPr>
   </w:style>
   <w:style w:type="paragraph" w:customStyle="1" w:styleId="List6">
     <w:name w:val="List 6"/>
@@ -4011,7 +4101,6 @@
     <w:basedOn w:val="DefaultParagraphFont"/>
     <w:link w:val="List3"/>
     <w:uiPriority w:val="99"/>
-    <w:semiHidden/>
     <w:rsid w:val="003125E1"/>
     <w:rPr>
       <w:rFonts w:ascii="Times New Roman" w:hAnsi="Times New Roman" w:cs="Times New Roman"/>
@@ -4034,11 +4123,12 @@
     <w:name w:val="List 7"/>
     <w:basedOn w:val="List4"/>
     <w:link w:val="List7Char"/>
-    <w:rsid w:val="003125E1"/>
+    <w:rsid w:val="00BA549B"/>
     <w:pPr>
       <w:ind w:left="2534"/>
     </w:pPr>
     <w:rPr>
+      <w:i/>
       <w:szCs w:val="24"/>
     </w:rPr>
   </w:style>
@@ -4046,10 +4136,10 @@
     <w:name w:val="List 7 Char"/>
     <w:basedOn w:val="List6Char"/>
     <w:link w:val="List7"/>
-    <w:rsid w:val="003125E1"/>
+    <w:rsid w:val="00BA549B"/>
     <w:rPr>
       <w:rFonts w:ascii="Times New Roman" w:hAnsi="Times New Roman" w:cs="Times New Roman"/>
-      <w:i w:val="0"/>
+      <w:i/>
       <w:sz w:val="24"/>
       <w:szCs w:val="24"/>
     </w:rPr>
@@ -4073,7 +4163,7 @@
     <w:rsid w:val="003125E1"/>
     <w:rPr>
       <w:rFonts w:ascii="Times New Roman" w:hAnsi="Times New Roman" w:cs="Times New Roman"/>
-      <w:i w:val="0"/>
+      <w:i/>
       <w:sz w:val="24"/>
       <w:szCs w:val="24"/>
     </w:rPr>
@@ -4089,7 +4179,6 @@
       <w:outlineLvl w:val="0"/>
     </w:pPr>
     <w:rPr>
-      <w:rFonts w:ascii="Times New Roman" w:hAnsi="Times New Roman" w:cs="Times New Roman"/>
       <w:b/>
       <w:i/>
       <w:color w:val="FF0000"/>
@@ -4105,7 +4194,7 @@
     <w:rPr>
       <w:rFonts w:ascii="Times New Roman" w:hAnsi="Times New Roman" w:cs="Times New Roman"/>
       <w:b/>
-      <w:i w:val="0"/>
+      <w:i/>
       <w:color w:val="FF0000"/>
       <w:sz w:val="40"/>
       <w:szCs w:val="24"/>
@@ -4145,7 +4234,7 @@
     <w:rPr>
       <w:rFonts w:ascii="Times New Roman" w:hAnsi="Times New Roman" w:cs="Times New Roman"/>
       <w:b/>
-      <w:i w:val="0"/>
+      <w:i/>
       <w:color w:val="000000" w:themeColor="text1"/>
       <w:sz w:val="28"/>
       <w:szCs w:val="24"/>
@@ -4158,13 +4247,12 @@
     <w:rsid w:val="003125E1"/>
     <w:pPr>
       <w:ind w:left="0"/>
-      <w:contextualSpacing w:val="0"/>
       <w:jc w:val="center"/>
       <w:outlineLvl w:val="0"/>
     </w:pPr>
     <w:rPr>
       <w:b/>
-      <w:i/>
+      <w:i w:val="0"/>
       <w:sz w:val="28"/>
     </w:rPr>
   </w:style>
@@ -4176,7 +4264,7 @@
     <w:rPr>
       <w:rFonts w:ascii="Times New Roman" w:hAnsi="Times New Roman" w:cs="Times New Roman"/>
       <w:b/>
-      <w:i/>
+      <w:i w:val="0"/>
       <w:sz w:val="28"/>
       <w:szCs w:val="24"/>
     </w:rPr>
@@ -4188,13 +4276,12 @@
     <w:rsid w:val="003125E1"/>
     <w:pPr>
       <w:ind w:left="0"/>
-      <w:contextualSpacing w:val="0"/>
       <w:jc w:val="center"/>
       <w:outlineLvl w:val="1"/>
     </w:pPr>
     <w:rPr>
       <w:b/>
-      <w:i/>
+      <w:i w:val="0"/>
       <w:sz w:val="28"/>
     </w:rPr>
   </w:style>
@@ -4206,7 +4293,7 @@
     <w:rPr>
       <w:rFonts w:ascii="Times New Roman" w:hAnsi="Times New Roman" w:cs="Times New Roman"/>
       <w:b/>
-      <w:i/>
+      <w:i w:val="0"/>
       <w:sz w:val="28"/>
       <w:szCs w:val="24"/>
     </w:rPr>
@@ -4218,12 +4305,11 @@
     <w:rsid w:val="003125E1"/>
     <w:pPr>
       <w:ind w:left="0"/>
-      <w:contextualSpacing w:val="0"/>
       <w:outlineLvl w:val="2"/>
     </w:pPr>
     <w:rPr>
       <w:b/>
-      <w:i/>
+      <w:i w:val="0"/>
       <w:caps/>
     </w:rPr>
   </w:style>
@@ -4235,7 +4321,7 @@
     <w:rPr>
       <w:rFonts w:ascii="Times New Roman" w:hAnsi="Times New Roman" w:cs="Times New Roman"/>
       <w:b/>
-      <w:i/>
+      <w:i w:val="0"/>
       <w:caps/>
       <w:sz w:val="24"/>
       <w:szCs w:val="24"/>
@@ -4249,14 +4335,11 @@
     <w:pPr>
       <w:keepNext/>
       <w:keepLines/>
-      <w:spacing w:before="120" w:after="0"/>
       <w:ind w:left="432"/>
     </w:pPr>
     <w:rPr>
-      <w:rFonts w:ascii="Times New Roman" w:hAnsi="Times New Roman" w:cs="Times New Roman"/>
       <w:i/>
       <w:color w:val="000000"/>
-      <w:sz w:val="24"/>
       <w:szCs w:val="24"/>
     </w:rPr>
   </w:style>
@@ -4268,6 +4351,7 @@
     <w:rPr>
       <w:rFonts w:ascii="Times New Roman" w:hAnsi="Times New Roman" w:cs="Times New Roman"/>
       <w:i w:val="0"/>
+      <w:color w:val="000000"/>
       <w:sz w:val="24"/>
       <w:szCs w:val="24"/>
     </w:rPr>
@@ -4282,10 +4366,8 @@
       <w:ind w:left="821"/>
     </w:pPr>
     <w:rPr>
-      <w:rFonts w:ascii="Times New Roman" w:hAnsi="Times New Roman" w:cs="Times New Roman"/>
       <w:i/>
       <w:color w:val="000000"/>
-      <w:sz w:val="24"/>
       <w:szCs w:val="24"/>
     </w:rPr>
   </w:style>
@@ -4296,7 +4378,7 @@
     <w:rsid w:val="003125E1"/>
     <w:rPr>
       <w:rFonts w:ascii="Times New Roman" w:hAnsi="Times New Roman" w:cs="Times New Roman"/>
-      <w:i w:val="0"/>
+      <w:i/>
       <w:sz w:val="24"/>
       <w:szCs w:val="24"/>
     </w:rPr>
@@ -4310,10 +4392,8 @@
       <w:ind w:left="1282"/>
     </w:pPr>
     <w:rPr>
-      <w:rFonts w:ascii="Times New Roman" w:hAnsi="Times New Roman" w:cs="Times New Roman"/>
       <w:i/>
       <w:color w:val="000000"/>
-      <w:sz w:val="24"/>
       <w:szCs w:val="24"/>
     </w:rPr>
   </w:style>
@@ -4324,7 +4404,7 @@
     <w:rsid w:val="003125E1"/>
     <w:rPr>
       <w:rFonts w:ascii="Times New Roman" w:hAnsi="Times New Roman" w:cs="Times New Roman"/>
-      <w:i w:val="0"/>
+      <w:i/>
       <w:sz w:val="24"/>
       <w:szCs w:val="24"/>
     </w:rPr>
@@ -4338,10 +4418,8 @@
       <w:ind w:left="1642"/>
     </w:pPr>
     <w:rPr>
-      <w:rFonts w:ascii="Times New Roman" w:hAnsi="Times New Roman" w:cs="Times New Roman"/>
       <w:i/>
       <w:color w:val="000000"/>
-      <w:sz w:val="24"/>
       <w:szCs w:val="24"/>
     </w:rPr>
   </w:style>
@@ -4352,7 +4430,7 @@
     <w:rsid w:val="003125E1"/>
     <w:rPr>
       <w:rFonts w:ascii="Times New Roman" w:hAnsi="Times New Roman" w:cs="Times New Roman"/>
-      <w:i w:val="0"/>
+      <w:i/>
       <w:sz w:val="24"/>
       <w:szCs w:val="24"/>
     </w:rPr>
@@ -4366,10 +4444,8 @@
       <w:ind w:left="1872"/>
     </w:pPr>
     <w:rPr>
-      <w:rFonts w:ascii="Times New Roman" w:hAnsi="Times New Roman" w:cs="Times New Roman"/>
       <w:i/>
       <w:color w:val="000000"/>
-      <w:sz w:val="24"/>
       <w:szCs w:val="24"/>
     </w:rPr>
   </w:style>
@@ -4380,7 +4456,7 @@
     <w:rsid w:val="003125E1"/>
     <w:rPr>
       <w:rFonts w:ascii="Times New Roman" w:hAnsi="Times New Roman" w:cs="Times New Roman"/>
-      <w:i w:val="0"/>
+      <w:i/>
       <w:sz w:val="24"/>
       <w:szCs w:val="24"/>
     </w:rPr>
@@ -4394,8 +4470,6 @@
       <w:ind w:left="2088"/>
     </w:pPr>
     <w:rPr>
-      <w:rFonts w:ascii="Times New Roman" w:hAnsi="Times New Roman" w:cs="Times New Roman"/>
-      <w:sz w:val="24"/>
       <w:szCs w:val="24"/>
     </w:rPr>
   </w:style>
@@ -4406,7 +4480,7 @@
     <w:rsid w:val="003125E1"/>
     <w:rPr>
       <w:rFonts w:ascii="Times New Roman" w:hAnsi="Times New Roman" w:cs="Times New Roman"/>
-      <w:i/>
+      <w:i w:val="0"/>
       <w:sz w:val="24"/>
       <w:szCs w:val="24"/>
     </w:rPr>
@@ -4417,9 +4491,7 @@
     <w:link w:val="List7changeChar"/>
     <w:rsid w:val="003125E1"/>
     <w:rPr>
-      <w:rFonts w:ascii="Times New Roman" w:hAnsi="Times New Roman" w:cs="Times New Roman"/>
       <w:i/>
-      <w:sz w:val="24"/>
       <w:szCs w:val="24"/>
     </w:rPr>
   </w:style>
@@ -4430,7 +4502,7 @@
     <w:rsid w:val="003125E1"/>
     <w:rPr>
       <w:rFonts w:ascii="Times New Roman" w:hAnsi="Times New Roman" w:cs="Times New Roman"/>
-      <w:i/>
+      <w:i w:val="0"/>
       <w:sz w:val="24"/>
       <w:szCs w:val="24"/>
     </w:rPr>
@@ -4444,9 +4516,7 @@
       <w:ind w:left="2880"/>
     </w:pPr>
     <w:rPr>
-      <w:rFonts w:ascii="Times New Roman" w:hAnsi="Times New Roman" w:cs="Times New Roman"/>
       <w:i/>
-      <w:sz w:val="24"/>
       <w:szCs w:val="24"/>
     </w:rPr>
   </w:style>
@@ -4457,7 +4527,7 @@
     <w:rsid w:val="003125E1"/>
     <w:rPr>
       <w:rFonts w:ascii="Times New Roman" w:hAnsi="Times New Roman" w:cs="Times New Roman"/>
-      <w:i/>
+      <w:i w:val="0"/>
       <w:sz w:val="24"/>
       <w:szCs w:val="24"/>
     </w:rPr>
@@ -4469,11 +4539,10 @@
     <w:rsid w:val="003125E1"/>
     <w:pPr>
       <w:ind w:left="0"/>
-      <w:contextualSpacing w:val="0"/>
     </w:pPr>
     <w:rPr>
       <w:rFonts w:cstheme="minorHAnsi"/>
-      <w:i/>
+      <w:i w:val="0"/>
     </w:rPr>
   </w:style>
   <w:style w:type="character" w:customStyle="1" w:styleId="NormalchangeChar">
@@ -4483,7 +4552,7 @@
     <w:rsid w:val="003125E1"/>
     <w:rPr>
       <w:rFonts w:ascii="Times New Roman" w:hAnsi="Times New Roman" w:cstheme="minorHAnsi"/>
-      <w:i/>
+      <w:i w:val="0"/>
       <w:sz w:val="24"/>
       <w:szCs w:val="24"/>
     </w:rPr>
@@ -4753,12 +4822,6 @@
 </file>
 
 <file path=customXml/item1.xml><?xml version="1.0" encoding="utf-8"?>
-<p:properties xmlns:p="http://schemas.microsoft.com/office/2006/metadata/properties" xmlns:xsi="http://www.w3.org/2001/XMLSchema-instance" xmlns:pc="http://schemas.microsoft.com/office/infopath/2007/PartnerControls">
-  <documentManagement/>
-</p:properties>
-</file>
-
-<file path=customXml/item2.xml><?xml version="1.0" encoding="utf-8"?>
 <ct:contentTypeSchema xmlns:ct="http://schemas.microsoft.com/office/2006/metadata/contentType" xmlns:ma="http://schemas.microsoft.com/office/2006/metadata/properties/metaAttributes" ct:_="" ma:_="" ma:contentTypeName="Document" ma:contentTypeID="0x0101007D28BEFCBDE929498E4C15D082D3CF89" ma:contentTypeVersion="4" ma:contentTypeDescription="Create a new document." ma:contentTypeScope="" ma:versionID="1ec4ffde637ddcea9a5e033101d698cb">
   <xsd:schema xmlns:xsd="http://www.w3.org/2001/XMLSchema" xmlns:xs="http://www.w3.org/2001/XMLSchema" xmlns:p="http://schemas.microsoft.com/office/2006/metadata/properties" targetNamespace="http://schemas.microsoft.com/office/2006/metadata/properties" ma:root="true" ma:fieldsID="711b5f35d88f7f6ebfe284b0f73f4393">
     <xsd:element name="properties">
@@ -4872,7 +4935,7 @@
 </ct:contentTypeSchema>
 </file>
 
-<file path=customXml/item3.xml><?xml version="1.0" encoding="utf-8"?>
+<file path=customXml/item2.xml><?xml version="1.0" encoding="utf-8"?>
 <?mso-contentType ?>
 <FormTemplates xmlns="http://schemas.microsoft.com/sharepoint/v3/contenttype/forms">
   <Display>DocumentLibraryForm</Display>
@@ -4881,16 +4944,13 @@
 </FormTemplates>
 </file>
 
-<file path=customXml/itemProps1.xml><?xml version="1.0" encoding="utf-8"?>
-<ds:datastoreItem xmlns:ds="http://schemas.openxmlformats.org/officeDocument/2006/customXml" ds:itemID="{1F4E5E59-62BA-4EF0-A88A-EC4FFD734DF8}">
-  <ds:schemaRefs>
-    <ds:schemaRef ds:uri="http://schemas.microsoft.com/office/2006/metadata/properties"/>
-    <ds:schemaRef ds:uri="http://schemas.microsoft.com/office/infopath/2007/PartnerControls"/>
-  </ds:schemaRefs>
-</ds:datastoreItem>
+<file path=customXml/item3.xml><?xml version="1.0" encoding="utf-8"?>
+<p:properties xmlns:p="http://schemas.microsoft.com/office/2006/metadata/properties" xmlns:xsi="http://www.w3.org/2001/XMLSchema-instance" xmlns:pc="http://schemas.microsoft.com/office/infopath/2007/PartnerControls">
+  <documentManagement/>
+</p:properties>
 </file>
 
-<file path=customXml/itemProps2.xml><?xml version="1.0" encoding="utf-8"?>
+<file path=customXml/itemProps1.xml><?xml version="1.0" encoding="utf-8"?>
 <ds:datastoreItem xmlns:ds="http://schemas.openxmlformats.org/officeDocument/2006/customXml" ds:itemID="{CAE2D673-07A3-411B-A5CB-99A2DD789CA2}">
   <ds:schemaRefs>
     <ds:schemaRef ds:uri="http://schemas.microsoft.com/office/2006/metadata/contentType"/>
@@ -4906,10 +4966,19 @@
 </ds:datastoreItem>
 </file>
 
-<file path=customXml/itemProps3.xml><?xml version="1.0" encoding="utf-8"?>
+<file path=customXml/itemProps2.xml><?xml version="1.0" encoding="utf-8"?>
 <ds:datastoreItem xmlns:ds="http://schemas.openxmlformats.org/officeDocument/2006/customXml" ds:itemID="{FC99B19A-384C-4C50-8235-E492CD35C0DC}">
   <ds:schemaRefs>
     <ds:schemaRef ds:uri="http://schemas.microsoft.com/sharepoint/v3/contenttype/forms"/>
   </ds:schemaRefs>
 </ds:datastoreItem>
+</file>
+
+<file path=customXml/itemProps3.xml><?xml version="1.0" encoding="utf-8"?>
+<ds:datastoreItem xmlns:ds="http://schemas.openxmlformats.org/officeDocument/2006/customXml" ds:itemID="{1F4E5E59-62BA-4EF0-A88A-EC4FFD734DF8}">
+  <ds:schemaRefs>
+    <ds:schemaRef ds:uri="http://schemas.microsoft.com/office/2006/metadata/properties"/>
+    <ds:schemaRef ds:uri="http://schemas.microsoft.com/office/infopath/2007/PartnerControls"/>
+  </ds:schemaRefs>
+</ds:datastoreItem>
 </file>
--- a/AFFARS/SOURCE/pgi_5345.docx
+++ b/AFFARS/SOURCE/pgi_5345.docx
@@ -1,6 +1,6 @@
 
 <file path=word/document.xml><?xml version="1.0" encoding="utf-8"?>
-<w:document xmlns:wpc="http://schemas.microsoft.com/office/word/2010/wordprocessingCanvas" xmlns:cx="http://schemas.microsoft.com/office/drawing/2014/chartex" xmlns:cx1="http://schemas.microsoft.com/office/drawing/2015/9/8/chartex" xmlns:cx2="http://schemas.microsoft.com/office/drawing/2015/10/21/chartex" xmlns:cx3="http://schemas.microsoft.com/office/drawing/2016/5/9/chartex" xmlns:cx4="http://schemas.microsoft.com/office/drawing/2016/5/10/chartex" xmlns:cx5="http://schemas.microsoft.com/office/drawing/2016/5/11/chartex" xmlns:cx6="http://schemas.microsoft.com/office/drawing/2016/5/12/chartex" xmlns:cx7="http://schemas.microsoft.com/office/drawing/2016/5/13/chartex" xmlns:cx8="http://schemas.microsoft.com/office/drawing/2016/5/14/chartex" xmlns:mc="http://schemas.openxmlformats.org/markup-compatibility/2006" xmlns:aink="http://schemas.microsoft.com/office/drawing/2016/ink" xmlns:am3d="http://schemas.microsoft.com/office/drawing/2017/model3d" xmlns:o="urn:schemas-microsoft-com:office:office" xmlns:r="http://schemas.openxmlformats.org/officeDocument/2006/relationships" xmlns:m="http://schemas.openxmlformats.org/officeDocument/2006/math" xmlns:v="urn:schemas-microsoft-com:vml" xmlns:wp14="http://schemas.microsoft.com/office/word/2010/wordprocessingDrawing" xmlns:wp="http://schemas.openxmlformats.org/drawingml/2006/wordprocessingDrawing" xmlns:w10="urn:schemas-microsoft-com:office:word" xmlns:w="http://schemas.openxmlformats.org/wordprocessingml/2006/main" xmlns:w14="http://schemas.microsoft.com/office/word/2010/wordml" xmlns:w15="http://schemas.microsoft.com/office/word/2012/wordml" xmlns:w16cid="http://schemas.microsoft.com/office/word/2016/wordml/cid" xmlns:w16se="http://schemas.microsoft.com/office/word/2015/wordml/symex" xmlns:wpg="http://schemas.microsoft.com/office/word/2010/wordprocessingGroup" xmlns:wpi="http://schemas.microsoft.com/office/word/2010/wordprocessingInk" xmlns:wne="http://schemas.microsoft.com/office/word/2006/wordml" xmlns:wps="http://schemas.microsoft.com/office/word/2010/wordprocessingShape" mc:Ignorable="w14 w15 w16se w16cid wp14">
+<w:document xmlns:wpc="http://schemas.microsoft.com/office/word/2010/wordprocessingCanvas" xmlns:cx="http://schemas.microsoft.com/office/drawing/2014/chartex" xmlns:cx1="http://schemas.microsoft.com/office/drawing/2015/9/8/chartex" xmlns:cx2="http://schemas.microsoft.com/office/drawing/2015/10/21/chartex" xmlns:cx3="http://schemas.microsoft.com/office/drawing/2016/5/9/chartex" xmlns:cx4="http://schemas.microsoft.com/office/drawing/2016/5/10/chartex" xmlns:cx5="http://schemas.microsoft.com/office/drawing/2016/5/11/chartex" xmlns:cx6="http://schemas.microsoft.com/office/drawing/2016/5/12/chartex" xmlns:cx7="http://schemas.microsoft.com/office/drawing/2016/5/13/chartex" xmlns:cx8="http://schemas.microsoft.com/office/drawing/2016/5/14/chartex" xmlns:mc="http://schemas.openxmlformats.org/markup-compatibility/2006" xmlns:aink="http://schemas.microsoft.com/office/drawing/2016/ink" xmlns:am3d="http://schemas.microsoft.com/office/drawing/2017/model3d" xmlns:o="urn:schemas-microsoft-com:office:office" xmlns:r="http://schemas.openxmlformats.org/officeDocument/2006/relationships" xmlns:m="http://schemas.openxmlformats.org/officeDocument/2006/math" xmlns:v="urn:schemas-microsoft-com:vml" xmlns:wp14="http://schemas.microsoft.com/office/word/2010/wordprocessingDrawing" xmlns:wp="http://schemas.openxmlformats.org/drawingml/2006/wordprocessingDrawing" xmlns:w10="urn:schemas-microsoft-com:office:word" xmlns:w="http://schemas.openxmlformats.org/wordprocessingml/2006/main" xmlns:w14="http://schemas.microsoft.com/office/word/2010/wordml" xmlns:w15="http://schemas.microsoft.com/office/word/2012/wordml" xmlns:w16cex="http://schemas.microsoft.com/office/word/2018/wordml/cex" xmlns:w16cid="http://schemas.microsoft.com/office/word/2016/wordml/cid" xmlns:w16="http://schemas.microsoft.com/office/word/2018/wordml" xmlns:w16se="http://schemas.microsoft.com/office/word/2015/wordml/symex" xmlns:wpg="http://schemas.microsoft.com/office/word/2010/wordprocessingGroup" xmlns:wpi="http://schemas.microsoft.com/office/word/2010/wordprocessingInk" xmlns:wne="http://schemas.microsoft.com/office/word/2006/wordml" xmlns:wps="http://schemas.microsoft.com/office/word/2010/wordprocessingShape" mc:Ignorable="w14 w15 w16se w16cid w16 w16cex wp14">
   <w:body>
     <w:p>
       <w:pPr>
@@ -226,7 +226,23 @@
                   <w:rFonts w:cstheme="minorHAnsi"/>
                   <w:sz w:val="20"/>
                 </w:rPr>
-                <w:t>PGI 5345.103-70-90</w:t>
+                <w:t>PGI 534</w:t>
+              </w:r>
+              <w:r>
+                <w:rPr>
+                  <w:rStyle w:val="Hyperlink"/>
+                  <w:rFonts w:cstheme="minorHAnsi"/>
+                  <w:sz w:val="20"/>
+                </w:rPr>
+                <w:t>5</w:t>
+              </w:r>
+              <w:r>
+                <w:rPr>
+                  <w:rStyle w:val="Hyperlink"/>
+                  <w:rFonts w:cstheme="minorHAnsi"/>
+                  <w:sz w:val="20"/>
+                </w:rPr>
+                <w:t>.103-70-90</w:t>
               </w:r>
             </w:hyperlink>
           </w:p>
@@ -301,7 +317,23 @@
                   <w:rFonts w:cstheme="minorHAnsi"/>
                   <w:sz w:val="20"/>
                 </w:rPr>
-                <w:t>PGI 5345.103-90</w:t>
+                <w:t>PGI 534</w:t>
+              </w:r>
+              <w:r>
+                <w:rPr>
+                  <w:rStyle w:val="Hyperlink"/>
+                  <w:rFonts w:cstheme="minorHAnsi"/>
+                  <w:sz w:val="20"/>
+                </w:rPr>
+                <w:t>5</w:t>
+              </w:r>
+              <w:r>
+                <w:rPr>
+                  <w:rStyle w:val="Hyperlink"/>
+                  <w:rFonts w:cstheme="minorHAnsi"/>
+                  <w:sz w:val="20"/>
+                </w:rPr>
+                <w:t>.103-90</w:t>
               </w:r>
             </w:hyperlink>
           </w:p>
@@ -362,6 +394,91 @@
             <w:vAlign w:val="center"/>
           </w:tcPr>
           <w:p>
+            <w:hyperlink w:anchor="_AFMC_PGI_5345.103-72" w:history="1">
+              <w:r>
+                <w:rPr>
+                  <w:rStyle w:val="Hyperlink"/>
+                  <w:rFonts w:cstheme="minorHAnsi"/>
+                  <w:sz w:val="20"/>
+                </w:rPr>
+                <w:t>PGI 53</w:t>
+              </w:r>
+              <w:r>
+                <w:rPr>
+                  <w:rStyle w:val="Hyperlink"/>
+                  <w:rFonts w:cstheme="minorHAnsi"/>
+                  <w:sz w:val="20"/>
+                </w:rPr>
+                <w:t>4</w:t>
+              </w:r>
+              <w:r>
+                <w:rPr>
+                  <w:rStyle w:val="Hyperlink"/>
+                  <w:rFonts w:cstheme="minorHAnsi"/>
+                  <w:sz w:val="20"/>
+                </w:rPr>
+                <w:t>5.103-72</w:t>
+              </w:r>
+            </w:hyperlink>
+          </w:p>
+        </w:tc>
+        <w:tc>
+          <w:tcPr>
+            <w:tcW w:w="1431" w:type="dxa"/>
+            <w:vAlign w:val="center"/>
+          </w:tcPr>
+          <w:p>
+            <w:pPr>
+              <w:jc w:val="center"/>
+              <w:rPr>
+                <w:rFonts w:cstheme="minorHAnsi"/>
+                <w:sz w:val="20"/>
+              </w:rPr>
+            </w:pPr>
+            <w:r>
+              <w:rPr>
+                <w:rFonts w:cstheme="minorHAnsi"/>
+                <w:sz w:val="20"/>
+              </w:rPr>
+              <w:t>AFMC</w:t>
+            </w:r>
+          </w:p>
+        </w:tc>
+        <w:tc>
+          <w:tcPr>
+            <w:tcW w:w="6107" w:type="dxa"/>
+            <w:vAlign w:val="center"/>
+          </w:tcPr>
+          <w:p>
+            <w:pPr>
+              <w:rPr>
+                <w:rFonts w:cstheme="minorHAnsi"/>
+                <w:sz w:val="20"/>
+                <w:szCs w:val="20"/>
+              </w:rPr>
+            </w:pPr>
+            <w:r>
+              <w:rPr>
+                <w:bCs/>
+                <w:sz w:val="20"/>
+                <w:szCs w:val="20"/>
+              </w:rPr>
+              <w:t>Government Furnished Property Attachments to Solicitations and Awards.</w:t>
+            </w:r>
+          </w:p>
+        </w:tc>
+      </w:tr>
+      <w:tr>
+        <w:trPr>
+          <w:trHeight w:val="432"/>
+          <w:jc w:val="center"/>
+        </w:trPr>
+        <w:tc>
+          <w:tcPr>
+            <w:tcW w:w="2542" w:type="dxa"/>
+            <w:vAlign w:val="center"/>
+          </w:tcPr>
+          <w:p>
             <w:pPr>
               <w:rPr>
                 <w:rFonts w:cstheme="minorHAnsi"/>
@@ -375,7 +492,39 @@
                   <w:rFonts w:cstheme="minorHAnsi"/>
                   <w:sz w:val="20"/>
                 </w:rPr>
-                <w:t>PGI 5345.103-90</w:t>
+                <w:t>PG</w:t>
+              </w:r>
+              <w:r>
+                <w:rPr>
+                  <w:rStyle w:val="Hyperlink"/>
+                  <w:rFonts w:cstheme="minorHAnsi"/>
+                  <w:sz w:val="20"/>
+                </w:rPr>
+                <w:t>I</w:t>
+              </w:r>
+              <w:r>
+                <w:rPr>
+                  <w:rStyle w:val="Hyperlink"/>
+                  <w:rFonts w:cstheme="minorHAnsi"/>
+                  <w:sz w:val="20"/>
+                </w:rPr>
+                <w:t xml:space="preserve"> 5345.10</w:t>
+              </w:r>
+              <w:r>
+                <w:rPr>
+                  <w:rStyle w:val="Hyperlink"/>
+                  <w:rFonts w:cstheme="minorHAnsi"/>
+                  <w:sz w:val="20"/>
+                </w:rPr>
+                <w:t>3</w:t>
+              </w:r>
+              <w:r>
+                <w:rPr>
+                  <w:rStyle w:val="Hyperlink"/>
+                  <w:rFonts w:cstheme="minorHAnsi"/>
+                  <w:sz w:val="20"/>
+                </w:rPr>
+                <w:t>-90</w:t>
               </w:r>
             </w:hyperlink>
           </w:p>
@@ -832,21 +981,7 @@
         <w:rPr>
           <w:lang w:val="en"/>
         </w:rPr>
-        <w:t>)  Contracts contain GFP attachments in DoD format</w:t>
-      </w:r>
-      <w:proofErr w:type="gramStart"/>
-      <w:r>
-        <w:rPr>
-          <w:lang w:val="en"/>
-        </w:rPr>
-        <w:t xml:space="preserve">.  </w:t>
-      </w:r>
-      <w:proofErr w:type="gramEnd"/>
-      <w:r>
-        <w:rPr>
-          <w:lang w:val="en"/>
-        </w:rPr>
-        <w:t xml:space="preserve">GFP attachment initiation, review and approval process are completed in the GFP module in </w:t>
+        <w:t xml:space="preserve">)  Contracts contain GFP attachments in DoD format.  GFP attachment initiation, review and approval process are completed in the GFP module in </w:t>
       </w:r>
       <w:r>
         <w:rPr>
@@ -998,6 +1133,102 @@
     <w:p>
       <w:pPr>
         <w:pStyle w:val="Heading3"/>
+        <w:rPr>
+          <w:bCs/>
+        </w:rPr>
+      </w:pPr>
+      <w:bookmarkStart w:id="2" w:name="_AFMC_PGI_5345.103-72"/>
+      <w:bookmarkEnd w:id="2"/>
+      <w:r>
+        <w:rPr>
+          <w:bCs/>
+        </w:rPr>
+        <w:t xml:space="preserve">AFMC PGI 5345.103-72 </w:t>
+      </w:r>
+      <w:r>
+        <w:rPr>
+          <w:bCs/>
+        </w:rPr>
+        <w:t xml:space="preserve">  Government F</w:t>
+      </w:r>
+      <w:r>
+        <w:rPr>
+          <w:bCs/>
+        </w:rPr>
+        <w:t xml:space="preserve">urnished </w:t>
+      </w:r>
+      <w:r>
+        <w:rPr>
+          <w:bCs/>
+        </w:rPr>
+        <w:t>P</w:t>
+      </w:r>
+      <w:r>
+        <w:rPr>
+          <w:bCs/>
+        </w:rPr>
+        <w:t xml:space="preserve">roperty </w:t>
+      </w:r>
+      <w:r>
+        <w:rPr>
+          <w:bCs/>
+        </w:rPr>
+        <w:t>A</w:t>
+      </w:r>
+      <w:r>
+        <w:rPr>
+          <w:bCs/>
+        </w:rPr>
+        <w:t>ttachments to </w:t>
+      </w:r>
+      <w:r>
+        <w:rPr>
+          <w:bCs/>
+        </w:rPr>
+        <w:t>Solicitations and A</w:t>
+      </w:r>
+      <w:r>
+        <w:rPr>
+          <w:bCs/>
+        </w:rPr>
+        <w:t>wards.</w:t>
+      </w:r>
+    </w:p>
+    <w:p>
+      <w:pPr>
+        <w:pStyle w:val="List1"/>
+      </w:pPr>
+      <w:r>
+        <w:rPr>
+          <w:bCs/>
+        </w:rPr>
+        <w:t xml:space="preserve">(a)  </w:t>
+      </w:r>
+      <w:r>
+        <w:rPr>
+          <w:bCs/>
+        </w:rPr>
+        <w:t>See </w:t>
+      </w:r>
+      <w:hyperlink r:id="rId12" w:history="1">
+        <w:r>
+          <w:rPr>
+            <w:rStyle w:val="Hyperlink"/>
+            <w:bCs/>
+          </w:rPr>
+          <w:t>AFMC Class Deviation</w:t>
+        </w:r>
+      </w:hyperlink>
+      <w:r>
+        <w:rPr>
+          <w:bCs/>
+        </w:rPr>
+        <w:t xml:space="preserve"> (19 May 2020).</w:t>
+      </w:r>
+    </w:p>
+    <w:p>
+      <w:pPr>
+        <w:pStyle w:val="Heading3"/>
       </w:pPr>
       <w:r>
         <w:t xml:space="preserve">AFMC PGI </w:t>
@@ -1113,15 +1344,7 @@
         <w:t xml:space="preserve">(d)  </w:t>
       </w:r>
       <w:r>
-        <w:t>Proper coordination of base support needs is important to ensure the Government can fulfill its contractual obligations.  The contracting officer and project officer should assure that, prior to negotiations, all conditions can be met</w:t>
-      </w:r>
-      <w:proofErr w:type="gramStart"/>
-      <w:r>
-        <w:t xml:space="preserve">.  </w:t>
-      </w:r>
-      <w:proofErr w:type="gramEnd"/>
-      <w:r>
-        <w:t xml:space="preserve"> </w:t>
+        <w:t xml:space="preserve">Proper coordination of base support needs is important to ensure the Government can fulfill its contractual obligations.  The contracting officer and project officer should assure that, prior to negotiations, all conditions can be met.   </w:t>
       </w:r>
     </w:p>
     <w:p>
@@ -1134,26 +1357,18 @@
       <w:r>
         <w:t xml:space="preserve">Refer to </w:t>
       </w:r>
-      <w:hyperlink r:id="rId12" w:history="1">
-        <w:proofErr w:type="spellStart"/>
+      <w:hyperlink r:id="rId13" w:history="1">
         <w:r>
           <w:rPr>
             <w:rStyle w:val="Hyperlink"/>
           </w:rPr>
-          <w:t>DoDI</w:t>
-        </w:r>
-        <w:proofErr w:type="spellEnd"/>
-        <w:r>
-          <w:rPr>
-            <w:rStyle w:val="Hyperlink"/>
-          </w:rPr>
-          <w:t xml:space="preserve"> 4000.19</w:t>
+          <w:t>DoDI 4000.19</w:t>
         </w:r>
       </w:hyperlink>
       <w:r>
         <w:t xml:space="preserve"> and </w:t>
       </w:r>
-      <w:hyperlink r:id="rId13" w:history="1">
+      <w:hyperlink r:id="rId14" w:history="1">
         <w:r>
           <w:rPr>
             <w:rStyle w:val="Hyperlink"/>
@@ -1185,13 +1400,8 @@
         <w:t xml:space="preserve">(1)  </w:t>
       </w:r>
       <w:r>
-        <w:t>Base support may be provided by the Government to the Contractor in accordance with this SOW/PWS</w:t>
-      </w:r>
-      <w:proofErr w:type="gramStart"/>
-      <w:r>
-        <w:t xml:space="preserve">.  </w:t>
-      </w:r>
-      <w:proofErr w:type="gramEnd"/>
+        <w:t xml:space="preserve">Base support may be provided by the Government to the Contractor in accordance with this SOW/PWS.  </w:t>
+      </w:r>
     </w:p>
     <w:p>
       <w:pPr>
@@ -1279,15 +1489,7 @@
         <w:t>-</w:t>
       </w:r>
       <w:r>
-        <w:t>availability of support stipulated by the contract schedule, together with a recommended plan for obtaining the required support</w:t>
-      </w:r>
-      <w:proofErr w:type="gramStart"/>
-      <w:r>
-        <w:t xml:space="preserve">.  </w:t>
-      </w:r>
-      <w:proofErr w:type="gramEnd"/>
-      <w:r>
-        <w:t xml:space="preserve">Facilities are not be purchased under this contract by the Contractor. Additionally, the Contractor (or authorized representative) will not purchase, or otherwise furnish any base support requirement provided by the SOW/PWS (or authorize others to do so), without prior written approval of the Contracting Officer regarding the price, terms, and conditions of the proposed purchase, or approval of other arrangements. </w:t>
+        <w:t xml:space="preserve">availability of support stipulated by the contract schedule, together with a recommended plan for obtaining the required support.  Facilities are not be purchased under this contract by the Contractor. Additionally, the Contractor (or authorized representative) will not purchase, or otherwise furnish any base support requirement provided by the SOW/PWS (or authorize others to do so), without prior written approval of the Contracting Officer regarding the price, terms, and conditions of the proposed purchase, or approval of other arrangements. </w:t>
       </w:r>
     </w:p>
     <w:p>
@@ -1315,15 +1517,7 @@
         <w:t>4</w:t>
       </w:r>
       <w:r>
-        <w:t>) The base support to be furnished under this contract is (insert list of support items)</w:t>
-      </w:r>
-      <w:proofErr w:type="gramStart"/>
-      <w:r>
-        <w:t xml:space="preserve">.  </w:t>
-      </w:r>
-      <w:proofErr w:type="gramEnd"/>
-      <w:r>
-        <w:t>Because of the nature and location(s) of the work performed, the value of such support is undeterminable. The Contractor is not authorized to incur any costs resulting from nonsupport prior to Contracting Officer direction</w:t>
+        <w:t>) The base support to be furnished under this contract is (insert list of support items).  Because of the nature and location(s) of the work performed, the value of such support is undeterminable. The Contractor is not authorized to incur any costs resulting from nonsupport prior to Contracting Officer direction</w:t>
       </w:r>
       <w:r>
         <w:t>.</w:t>
@@ -1449,24 +1643,15 @@
           <w:i/>
           <w:szCs w:val="24"/>
         </w:rPr>
-        <w:t>fficer for support not later than 90 days before the required in-place dates at each Air Force installation, and immediately for any required changes</w:t>
-      </w:r>
-      <w:proofErr w:type="gramStart"/>
+        <w:t>fficer for support not later than 90 days before the required in-place dates at each Air Force installation, and immediately for any required changes.</w:t>
+      </w:r>
       <w:r>
         <w:rPr>
           <w:i/>
           <w:szCs w:val="24"/>
         </w:rPr>
-        <w:t>.</w:t>
-      </w:r>
-      <w:r>
-        <w:rPr>
-          <w:i/>
-          <w:szCs w:val="24"/>
-        </w:rPr>
         <w:t xml:space="preserve">  </w:t>
       </w:r>
-      <w:proofErr w:type="gramEnd"/>
     </w:p>
     <w:p>
       <w:pPr>
@@ -1520,7 +1705,15 @@
         <w:t xml:space="preserve"> </w:t>
       </w:r>
       <w:r>
-        <w:t>This is necessary in order to make a valid comparison of all contractors’ proposals.</w:t>
+        <w:t xml:space="preserve">This is necessary </w:t>
+      </w:r>
+      <w:proofErr w:type="gramStart"/>
+      <w:r>
+        <w:t>in order to</w:t>
+      </w:r>
+      <w:proofErr w:type="gramEnd"/>
+      <w:r>
+        <w:t xml:space="preserve"> make a valid comparison of all contractors’ proposals.</w:t>
       </w:r>
     </w:p>
     <w:p>
@@ -1552,8 +1745,8 @@
       <w:r>
         <w:t>Government Property</w:t>
       </w:r>
-      <w:bookmarkStart w:id="2" w:name="_SMC_PGI_5345.103-90"/>
-      <w:bookmarkEnd w:id="2"/>
+      <w:bookmarkStart w:id="3" w:name="_SMC_PGI_5345.103-90"/>
+      <w:bookmarkEnd w:id="3"/>
     </w:p>
     <w:p>
       <w:pPr>
@@ -1591,7 +1784,7 @@
       <w:r>
         <w:t xml:space="preserve">When providing Base Support, personnel are encouraged to include in Tab 34 of the contract file all documentation or agreements outlining the support to be provided at specific locations, including evidence that furnishing Base Support is in the best interest of the Government.  Be specific and clear as to kind, type, quality, level, frequency and quantity of material, equipment, transportation, facilities, and services to be required by the contract.  Try to identify the program(s) being supported.  Try to include detailed language describing the Base Support in the PWS/SOW.  A </w:t>
       </w:r>
-      <w:hyperlink r:id="rId14" w:tgtFrame="_blank" w:history="1">
+      <w:hyperlink r:id="rId15" w:tgtFrame="_blank" w:history="1">
         <w:r>
           <w:rPr>
             <w:rStyle w:val="Hyperlink"/>
@@ -1623,12 +1816,12 @@
       </w:pPr>
     </w:p>
     <w:sectPr>
-      <w:headerReference w:type="even" r:id="rId15"/>
-      <w:headerReference w:type="default" r:id="rId16"/>
-      <w:footerReference w:type="even" r:id="rId17"/>
-      <w:footerReference w:type="default" r:id="rId18"/>
-      <w:headerReference w:type="first" r:id="rId19"/>
-      <w:footerReference w:type="first" r:id="rId20"/>
+      <w:headerReference w:type="even" r:id="rId16"/>
+      <w:headerReference w:type="default" r:id="rId17"/>
+      <w:footerReference w:type="even" r:id="rId18"/>
+      <w:footerReference w:type="default" r:id="rId19"/>
+      <w:headerReference w:type="first" r:id="rId20"/>
+      <w:footerReference w:type="first" r:id="rId21"/>
       <w:pgSz w:w="12240" w:h="15840" w:code="1"/>
       <w:pgMar w:top="864" w:right="864" w:bottom="864" w:left="1080" w:header="720" w:footer="720" w:gutter="0"/>
       <w:cols w:space="720"/>
@@ -1639,7 +1832,7 @@
 </file>
 
 <file path=word/endnotes.xml><?xml version="1.0" encoding="utf-8"?>
-<w:endnotes xmlns:wpc="http://schemas.microsoft.com/office/word/2010/wordprocessingCanvas" xmlns:cx="http://schemas.microsoft.com/office/drawing/2014/chartex" xmlns:cx1="http://schemas.microsoft.com/office/drawing/2015/9/8/chartex" xmlns:cx2="http://schemas.microsoft.com/office/drawing/2015/10/21/chartex" xmlns:cx3="http://schemas.microsoft.com/office/drawing/2016/5/9/chartex" xmlns:cx4="http://schemas.microsoft.com/office/drawing/2016/5/10/chartex" xmlns:cx5="http://schemas.microsoft.com/office/drawing/2016/5/11/chartex" xmlns:cx6="http://schemas.microsoft.com/office/drawing/2016/5/12/chartex" xmlns:cx7="http://schemas.microsoft.com/office/drawing/2016/5/13/chartex" xmlns:cx8="http://schemas.microsoft.com/office/drawing/2016/5/14/chartex" xmlns:mc="http://schemas.openxmlformats.org/markup-compatibility/2006" xmlns:aink="http://schemas.microsoft.com/office/drawing/2016/ink" xmlns:am3d="http://schemas.microsoft.com/office/drawing/2017/model3d" xmlns:o="urn:schemas-microsoft-com:office:office" xmlns:r="http://schemas.openxmlformats.org/officeDocument/2006/relationships" xmlns:m="http://schemas.openxmlformats.org/officeDocument/2006/math" xmlns:v="urn:schemas-microsoft-com:vml" xmlns:wp14="http://schemas.microsoft.com/office/word/2010/wordprocessingDrawing" xmlns:wp="http://schemas.openxmlformats.org/drawingml/2006/wordprocessingDrawing" xmlns:w10="urn:schemas-microsoft-com:office:word" xmlns:w="http://schemas.openxmlformats.org/wordprocessingml/2006/main" xmlns:w14="http://schemas.microsoft.com/office/word/2010/wordml" xmlns:w15="http://schemas.microsoft.com/office/word/2012/wordml" xmlns:w16cid="http://schemas.microsoft.com/office/word/2016/wordml/cid" xmlns:w16se="http://schemas.microsoft.com/office/word/2015/wordml/symex" xmlns:wpg="http://schemas.microsoft.com/office/word/2010/wordprocessingGroup" xmlns:wpi="http://schemas.microsoft.com/office/word/2010/wordprocessingInk" xmlns:wne="http://schemas.microsoft.com/office/word/2006/wordml" xmlns:wps="http://schemas.microsoft.com/office/word/2010/wordprocessingShape" mc:Ignorable="w14 w15 w16se w16cid wp14">
+<w:endnotes xmlns:wpc="http://schemas.microsoft.com/office/word/2010/wordprocessingCanvas" xmlns:cx="http://schemas.microsoft.com/office/drawing/2014/chartex" xmlns:cx1="http://schemas.microsoft.com/office/drawing/2015/9/8/chartex" xmlns:cx2="http://schemas.microsoft.com/office/drawing/2015/10/21/chartex" xmlns:cx3="http://schemas.microsoft.com/office/drawing/2016/5/9/chartex" xmlns:cx4="http://schemas.microsoft.com/office/drawing/2016/5/10/chartex" xmlns:cx5="http://schemas.microsoft.com/office/drawing/2016/5/11/chartex" xmlns:cx6="http://schemas.microsoft.com/office/drawing/2016/5/12/chartex" xmlns:cx7="http://schemas.microsoft.com/office/drawing/2016/5/13/chartex" xmlns:cx8="http://schemas.microsoft.com/office/drawing/2016/5/14/chartex" xmlns:mc="http://schemas.openxmlformats.org/markup-compatibility/2006" xmlns:aink="http://schemas.microsoft.com/office/drawing/2016/ink" xmlns:am3d="http://schemas.microsoft.com/office/drawing/2017/model3d" xmlns:o="urn:schemas-microsoft-com:office:office" xmlns:r="http://schemas.openxmlformats.org/officeDocument/2006/relationships" xmlns:m="http://schemas.openxmlformats.org/officeDocument/2006/math" xmlns:v="urn:schemas-microsoft-com:vml" xmlns:wp14="http://schemas.microsoft.com/office/word/2010/wordprocessingDrawing" xmlns:wp="http://schemas.openxmlformats.org/drawingml/2006/wordprocessingDrawing" xmlns:w10="urn:schemas-microsoft-com:office:word" xmlns:w="http://schemas.openxmlformats.org/wordprocessingml/2006/main" xmlns:w14="http://schemas.microsoft.com/office/word/2010/wordml" xmlns:w15="http://schemas.microsoft.com/office/word/2012/wordml" xmlns:w16cex="http://schemas.microsoft.com/office/word/2018/wordml/cex" xmlns:w16cid="http://schemas.microsoft.com/office/word/2016/wordml/cid" xmlns:w16="http://schemas.microsoft.com/office/word/2018/wordml" xmlns:w16se="http://schemas.microsoft.com/office/word/2015/wordml/symex" xmlns:wpg="http://schemas.microsoft.com/office/word/2010/wordprocessingGroup" xmlns:wpi="http://schemas.microsoft.com/office/word/2010/wordprocessingInk" xmlns:wne="http://schemas.microsoft.com/office/word/2006/wordml" xmlns:wps="http://schemas.microsoft.com/office/word/2010/wordprocessingShape" mc:Ignorable="w14 w15 w16se w16cid w16 w16cex wp14">
   <w:endnote w:type="separator" w:id="-1">
     <w:p>
       <w:pPr>
@@ -1664,7 +1857,7 @@
 </file>
 
 <file path=word/footer1.xml><?xml version="1.0" encoding="utf-8"?>
-<w:ftr xmlns:wpc="http://schemas.microsoft.com/office/word/2010/wordprocessingCanvas" xmlns:cx="http://schemas.microsoft.com/office/drawing/2014/chartex" xmlns:cx1="http://schemas.microsoft.com/office/drawing/2015/9/8/chartex" xmlns:cx2="http://schemas.microsoft.com/office/drawing/2015/10/21/chartex" xmlns:cx3="http://schemas.microsoft.com/office/drawing/2016/5/9/chartex" xmlns:cx4="http://schemas.microsoft.com/office/drawing/2016/5/10/chartex" xmlns:cx5="http://schemas.microsoft.com/office/drawing/2016/5/11/chartex" xmlns:cx6="http://schemas.microsoft.com/office/drawing/2016/5/12/chartex" xmlns:cx7="http://schemas.microsoft.com/office/drawing/2016/5/13/chartex" xmlns:cx8="http://schemas.microsoft.com/office/drawing/2016/5/14/chartex" xmlns:mc="http://schemas.openxmlformats.org/markup-compatibility/2006" xmlns:aink="http://schemas.microsoft.com/office/drawing/2016/ink" xmlns:am3d="http://schemas.microsoft.com/office/drawing/2017/model3d" xmlns:o="urn:schemas-microsoft-com:office:office" xmlns:r="http://schemas.openxmlformats.org/officeDocument/2006/relationships" xmlns:m="http://schemas.openxmlformats.org/officeDocument/2006/math" xmlns:v="urn:schemas-microsoft-com:vml" xmlns:wp14="http://schemas.microsoft.com/office/word/2010/wordprocessingDrawing" xmlns:wp="http://schemas.openxmlformats.org/drawingml/2006/wordprocessingDrawing" xmlns:w10="urn:schemas-microsoft-com:office:word" xmlns:w="http://schemas.openxmlformats.org/wordprocessingml/2006/main" xmlns:w14="http://schemas.microsoft.com/office/word/2010/wordml" xmlns:w15="http://schemas.microsoft.com/office/word/2012/wordml" xmlns:w16cid="http://schemas.microsoft.com/office/word/2016/wordml/cid" xmlns:w16se="http://schemas.microsoft.com/office/word/2015/wordml/symex" xmlns:wpg="http://schemas.microsoft.com/office/word/2010/wordprocessingGroup" xmlns:wpi="http://schemas.microsoft.com/office/word/2010/wordprocessingInk" xmlns:wne="http://schemas.microsoft.com/office/word/2006/wordml" xmlns:wps="http://schemas.microsoft.com/office/word/2010/wordprocessingShape" mc:Ignorable="w14 w15 w16se w16cid wp14">
+<w:ftr xmlns:wpc="http://schemas.microsoft.com/office/word/2010/wordprocessingCanvas" xmlns:cx="http://schemas.microsoft.com/office/drawing/2014/chartex" xmlns:cx1="http://schemas.microsoft.com/office/drawing/2015/9/8/chartex" xmlns:cx2="http://schemas.microsoft.com/office/drawing/2015/10/21/chartex" xmlns:cx3="http://schemas.microsoft.com/office/drawing/2016/5/9/chartex" xmlns:cx4="http://schemas.microsoft.com/office/drawing/2016/5/10/chartex" xmlns:cx5="http://schemas.microsoft.com/office/drawing/2016/5/11/chartex" xmlns:cx6="http://schemas.microsoft.com/office/drawing/2016/5/12/chartex" xmlns:cx7="http://schemas.microsoft.com/office/drawing/2016/5/13/chartex" xmlns:cx8="http://schemas.microsoft.com/office/drawing/2016/5/14/chartex" xmlns:mc="http://schemas.openxmlformats.org/markup-compatibility/2006" xmlns:aink="http://schemas.microsoft.com/office/drawing/2016/ink" xmlns:am3d="http://schemas.microsoft.com/office/drawing/2017/model3d" xmlns:o="urn:schemas-microsoft-com:office:office" xmlns:r="http://schemas.openxmlformats.org/officeDocument/2006/relationships" xmlns:m="http://schemas.openxmlformats.org/officeDocument/2006/math" xmlns:v="urn:schemas-microsoft-com:vml" xmlns:wp14="http://schemas.microsoft.com/office/word/2010/wordprocessingDrawing" xmlns:wp="http://schemas.openxmlformats.org/drawingml/2006/wordprocessingDrawing" xmlns:w10="urn:schemas-microsoft-com:office:word" xmlns:w="http://schemas.openxmlformats.org/wordprocessingml/2006/main" xmlns:w14="http://schemas.microsoft.com/office/word/2010/wordml" xmlns:w15="http://schemas.microsoft.com/office/word/2012/wordml" xmlns:w16cex="http://schemas.microsoft.com/office/word/2018/wordml/cex" xmlns:w16cid="http://schemas.microsoft.com/office/word/2016/wordml/cid" xmlns:w16="http://schemas.microsoft.com/office/word/2018/wordml" xmlns:w16se="http://schemas.microsoft.com/office/word/2015/wordml/symex" xmlns:wpg="http://schemas.microsoft.com/office/word/2010/wordprocessingGroup" xmlns:wpi="http://schemas.microsoft.com/office/word/2010/wordprocessingInk" xmlns:wne="http://schemas.microsoft.com/office/word/2006/wordml" xmlns:wps="http://schemas.microsoft.com/office/word/2010/wordprocessingShape" mc:Ignorable="w14 w15 w16se w16cid w16 w16cex wp14">
   <w:p>
     <w:pPr>
       <w:pStyle w:val="Footer"/>
@@ -1674,7 +1867,7 @@
 </file>
 
 <file path=word/footer2.xml><?xml version="1.0" encoding="utf-8"?>
-<w:ftr xmlns:wpc="http://schemas.microsoft.com/office/word/2010/wordprocessingCanvas" xmlns:cx="http://schemas.microsoft.com/office/drawing/2014/chartex" xmlns:cx1="http://schemas.microsoft.com/office/drawing/2015/9/8/chartex" xmlns:cx2="http://schemas.microsoft.com/office/drawing/2015/10/21/chartex" xmlns:cx3="http://schemas.microsoft.com/office/drawing/2016/5/9/chartex" xmlns:cx4="http://schemas.microsoft.com/office/drawing/2016/5/10/chartex" xmlns:cx5="http://schemas.microsoft.com/office/drawing/2016/5/11/chartex" xmlns:cx6="http://schemas.microsoft.com/office/drawing/2016/5/12/chartex" xmlns:cx7="http://schemas.microsoft.com/office/drawing/2016/5/13/chartex" xmlns:cx8="http://schemas.microsoft.com/office/drawing/2016/5/14/chartex" xmlns:mc="http://schemas.openxmlformats.org/markup-compatibility/2006" xmlns:aink="http://schemas.microsoft.com/office/drawing/2016/ink" xmlns:am3d="http://schemas.microsoft.com/office/drawing/2017/model3d" xmlns:o="urn:schemas-microsoft-com:office:office" xmlns:r="http://schemas.openxmlformats.org/officeDocument/2006/relationships" xmlns:m="http://schemas.openxmlformats.org/officeDocument/2006/math" xmlns:v="urn:schemas-microsoft-com:vml" xmlns:wp14="http://schemas.microsoft.com/office/word/2010/wordprocessingDrawing" xmlns:wp="http://schemas.openxmlformats.org/drawingml/2006/wordprocessingDrawing" xmlns:w10="urn:schemas-microsoft-com:office:word" xmlns:w="http://schemas.openxmlformats.org/wordprocessingml/2006/main" xmlns:w14="http://schemas.microsoft.com/office/word/2010/wordml" xmlns:w15="http://schemas.microsoft.com/office/word/2012/wordml" xmlns:w16cid="http://schemas.microsoft.com/office/word/2016/wordml/cid" xmlns:w16se="http://schemas.microsoft.com/office/word/2015/wordml/symex" xmlns:wpg="http://schemas.microsoft.com/office/word/2010/wordprocessingGroup" xmlns:wpi="http://schemas.microsoft.com/office/word/2010/wordprocessingInk" xmlns:wne="http://schemas.microsoft.com/office/word/2006/wordml" xmlns:wps="http://schemas.microsoft.com/office/word/2010/wordprocessingShape" mc:Ignorable="w14 w15 w16se w16cid wp14">
+<w:ftr xmlns:wpc="http://schemas.microsoft.com/office/word/2010/wordprocessingCanvas" xmlns:cx="http://schemas.microsoft.com/office/drawing/2014/chartex" xmlns:cx1="http://schemas.microsoft.com/office/drawing/2015/9/8/chartex" xmlns:cx2="http://schemas.microsoft.com/office/drawing/2015/10/21/chartex" xmlns:cx3="http://schemas.microsoft.com/office/drawing/2016/5/9/chartex" xmlns:cx4="http://schemas.microsoft.com/office/drawing/2016/5/10/chartex" xmlns:cx5="http://schemas.microsoft.com/office/drawing/2016/5/11/chartex" xmlns:cx6="http://schemas.microsoft.com/office/drawing/2016/5/12/chartex" xmlns:cx7="http://schemas.microsoft.com/office/drawing/2016/5/13/chartex" xmlns:cx8="http://schemas.microsoft.com/office/drawing/2016/5/14/chartex" xmlns:mc="http://schemas.openxmlformats.org/markup-compatibility/2006" xmlns:aink="http://schemas.microsoft.com/office/drawing/2016/ink" xmlns:am3d="http://schemas.microsoft.com/office/drawing/2017/model3d" xmlns:o="urn:schemas-microsoft-com:office:office" xmlns:r="http://schemas.openxmlformats.org/officeDocument/2006/relationships" xmlns:m="http://schemas.openxmlformats.org/officeDocument/2006/math" xmlns:v="urn:schemas-microsoft-com:vml" xmlns:wp14="http://schemas.microsoft.com/office/word/2010/wordprocessingDrawing" xmlns:wp="http://schemas.openxmlformats.org/drawingml/2006/wordprocessingDrawing" xmlns:w10="urn:schemas-microsoft-com:office:word" xmlns:w="http://schemas.openxmlformats.org/wordprocessingml/2006/main" xmlns:w14="http://schemas.microsoft.com/office/word/2010/wordml" xmlns:w15="http://schemas.microsoft.com/office/word/2012/wordml" xmlns:w16cex="http://schemas.microsoft.com/office/word/2018/wordml/cex" xmlns:w16cid="http://schemas.microsoft.com/office/word/2016/wordml/cid" xmlns:w16="http://schemas.microsoft.com/office/word/2018/wordml" xmlns:w16se="http://schemas.microsoft.com/office/word/2015/wordml/symex" xmlns:wpg="http://schemas.microsoft.com/office/word/2010/wordprocessingGroup" xmlns:wpi="http://schemas.microsoft.com/office/word/2010/wordprocessingInk" xmlns:wne="http://schemas.microsoft.com/office/word/2006/wordml" xmlns:wps="http://schemas.microsoft.com/office/word/2010/wordprocessingShape" mc:Ignorable="w14 w15 w16se w16cid w16 w16cex wp14">
   <w:p>
     <w:pPr>
       <w:pStyle w:val="Footer"/>
@@ -1684,7 +1877,7 @@
 </file>
 
 <file path=word/footer3.xml><?xml version="1.0" encoding="utf-8"?>
-<w:ftr xmlns:wpc="http://schemas.microsoft.com/office/word/2010/wordprocessingCanvas" xmlns:cx="http://schemas.microsoft.com/office/drawing/2014/chartex" xmlns:cx1="http://schemas.microsoft.com/office/drawing/2015/9/8/chartex" xmlns:cx2="http://schemas.microsoft.com/office/drawing/2015/10/21/chartex" xmlns:cx3="http://schemas.microsoft.com/office/drawing/2016/5/9/chartex" xmlns:cx4="http://schemas.microsoft.com/office/drawing/2016/5/10/chartex" xmlns:cx5="http://schemas.microsoft.com/office/drawing/2016/5/11/chartex" xmlns:cx6="http://schemas.microsoft.com/office/drawing/2016/5/12/chartex" xmlns:cx7="http://schemas.microsoft.com/office/drawing/2016/5/13/chartex" xmlns:cx8="http://schemas.microsoft.com/office/drawing/2016/5/14/chartex" xmlns:mc="http://schemas.openxmlformats.org/markup-compatibility/2006" xmlns:aink="http://schemas.microsoft.com/office/drawing/2016/ink" xmlns:am3d="http://schemas.microsoft.com/office/drawing/2017/model3d" xmlns:o="urn:schemas-microsoft-com:office:office" xmlns:r="http://schemas.openxmlformats.org/officeDocument/2006/relationships" xmlns:m="http://schemas.openxmlformats.org/officeDocument/2006/math" xmlns:v="urn:schemas-microsoft-com:vml" xmlns:wp14="http://schemas.microsoft.com/office/word/2010/wordprocessingDrawing" xmlns:wp="http://schemas.openxmlformats.org/drawingml/2006/wordprocessingDrawing" xmlns:w10="urn:schemas-microsoft-com:office:word" xmlns:w="http://schemas.openxmlformats.org/wordprocessingml/2006/main" xmlns:w14="http://schemas.microsoft.com/office/word/2010/wordml" xmlns:w15="http://schemas.microsoft.com/office/word/2012/wordml" xmlns:w16cid="http://schemas.microsoft.com/office/word/2016/wordml/cid" xmlns:w16se="http://schemas.microsoft.com/office/word/2015/wordml/symex" xmlns:wpg="http://schemas.microsoft.com/office/word/2010/wordprocessingGroup" xmlns:wpi="http://schemas.microsoft.com/office/word/2010/wordprocessingInk" xmlns:wne="http://schemas.microsoft.com/office/word/2006/wordml" xmlns:wps="http://schemas.microsoft.com/office/word/2010/wordprocessingShape" mc:Ignorable="w14 w15 w16se w16cid wp14">
+<w:ftr xmlns:wpc="http://schemas.microsoft.com/office/word/2010/wordprocessingCanvas" xmlns:cx="http://schemas.microsoft.com/office/drawing/2014/chartex" xmlns:cx1="http://schemas.microsoft.com/office/drawing/2015/9/8/chartex" xmlns:cx2="http://schemas.microsoft.com/office/drawing/2015/10/21/chartex" xmlns:cx3="http://schemas.microsoft.com/office/drawing/2016/5/9/chartex" xmlns:cx4="http://schemas.microsoft.com/office/drawing/2016/5/10/chartex" xmlns:cx5="http://schemas.microsoft.com/office/drawing/2016/5/11/chartex" xmlns:cx6="http://schemas.microsoft.com/office/drawing/2016/5/12/chartex" xmlns:cx7="http://schemas.microsoft.com/office/drawing/2016/5/13/chartex" xmlns:cx8="http://schemas.microsoft.com/office/drawing/2016/5/14/chartex" xmlns:mc="http://schemas.openxmlformats.org/markup-compatibility/2006" xmlns:aink="http://schemas.microsoft.com/office/drawing/2016/ink" xmlns:am3d="http://schemas.microsoft.com/office/drawing/2017/model3d" xmlns:o="urn:schemas-microsoft-com:office:office" xmlns:r="http://schemas.openxmlformats.org/officeDocument/2006/relationships" xmlns:m="http://schemas.openxmlformats.org/officeDocument/2006/math" xmlns:v="urn:schemas-microsoft-com:vml" xmlns:wp14="http://schemas.microsoft.com/office/word/2010/wordprocessingDrawing" xmlns:wp="http://schemas.openxmlformats.org/drawingml/2006/wordprocessingDrawing" xmlns:w10="urn:schemas-microsoft-com:office:word" xmlns:w="http://schemas.openxmlformats.org/wordprocessingml/2006/main" xmlns:w14="http://schemas.microsoft.com/office/word/2010/wordml" xmlns:w15="http://schemas.microsoft.com/office/word/2012/wordml" xmlns:w16cex="http://schemas.microsoft.com/office/word/2018/wordml/cex" xmlns:w16cid="http://schemas.microsoft.com/office/word/2016/wordml/cid" xmlns:w16="http://schemas.microsoft.com/office/word/2018/wordml" xmlns:w16se="http://schemas.microsoft.com/office/word/2015/wordml/symex" xmlns:wpg="http://schemas.microsoft.com/office/word/2010/wordprocessingGroup" xmlns:wpi="http://schemas.microsoft.com/office/word/2010/wordprocessingInk" xmlns:wne="http://schemas.microsoft.com/office/word/2006/wordml" xmlns:wps="http://schemas.microsoft.com/office/word/2010/wordprocessingShape" mc:Ignorable="w14 w15 w16se w16cid w16 w16cex wp14">
   <w:p>
     <w:pPr>
       <w:pStyle w:val="Footer"/>
@@ -1694,7 +1887,7 @@
 </file>
 
 <file path=word/footnotes.xml><?xml version="1.0" encoding="utf-8"?>
-<w:footnotes xmlns:wpc="http://schemas.microsoft.com/office/word/2010/wordprocessingCanvas" xmlns:cx="http://schemas.microsoft.com/office/drawing/2014/chartex" xmlns:cx1="http://schemas.microsoft.com/office/drawing/2015/9/8/chartex" xmlns:cx2="http://schemas.microsoft.com/office/drawing/2015/10/21/chartex" xmlns:cx3="http://schemas.microsoft.com/office/drawing/2016/5/9/chartex" xmlns:cx4="http://schemas.microsoft.com/office/drawing/2016/5/10/chartex" xmlns:cx5="http://schemas.microsoft.com/office/drawing/2016/5/11/chartex" xmlns:cx6="http://schemas.microsoft.com/office/drawing/2016/5/12/chartex" xmlns:cx7="http://schemas.microsoft.com/office/drawing/2016/5/13/chartex" xmlns:cx8="http://schemas.microsoft.com/office/drawing/2016/5/14/chartex" xmlns:mc="http://schemas.openxmlformats.org/markup-compatibility/2006" xmlns:aink="http://schemas.microsoft.com/office/drawing/2016/ink" xmlns:am3d="http://schemas.microsoft.com/office/drawing/2017/model3d" xmlns:o="urn:schemas-microsoft-com:office:office" xmlns:r="http://schemas.openxmlformats.org/officeDocument/2006/relationships" xmlns:m="http://schemas.openxmlformats.org/officeDocument/2006/math" xmlns:v="urn:schemas-microsoft-com:vml" xmlns:wp14="http://schemas.microsoft.com/office/word/2010/wordprocessingDrawing" xmlns:wp="http://schemas.openxmlformats.org/drawingml/2006/wordprocessingDrawing" xmlns:w10="urn:schemas-microsoft-com:office:word" xmlns:w="http://schemas.openxmlformats.org/wordprocessingml/2006/main" xmlns:w14="http://schemas.microsoft.com/office/word/2010/wordml" xmlns:w15="http://schemas.microsoft.com/office/word/2012/wordml" xmlns:w16cid="http://schemas.microsoft.com/office/word/2016/wordml/cid" xmlns:w16se="http://schemas.microsoft.com/office/word/2015/wordml/symex" xmlns:wpg="http://schemas.microsoft.com/office/word/2010/wordprocessingGroup" xmlns:wpi="http://schemas.microsoft.com/office/word/2010/wordprocessingInk" xmlns:wne="http://schemas.microsoft.com/office/word/2006/wordml" xmlns:wps="http://schemas.microsoft.com/office/word/2010/wordprocessingShape" mc:Ignorable="w14 w15 w16se w16cid wp14">
+<w:footnotes xmlns:wpc="http://schemas.microsoft.com/office/word/2010/wordprocessingCanvas" xmlns:cx="http://schemas.microsoft.com/office/drawing/2014/chartex" xmlns:cx1="http://schemas.microsoft.com/office/drawing/2015/9/8/chartex" xmlns:cx2="http://schemas.microsoft.com/office/drawing/2015/10/21/chartex" xmlns:cx3="http://schemas.microsoft.com/office/drawing/2016/5/9/chartex" xmlns:cx4="http://schemas.microsoft.com/office/drawing/2016/5/10/chartex" xmlns:cx5="http://schemas.microsoft.com/office/drawing/2016/5/11/chartex" xmlns:cx6="http://schemas.microsoft.com/office/drawing/2016/5/12/chartex" xmlns:cx7="http://schemas.microsoft.com/office/drawing/2016/5/13/chartex" xmlns:cx8="http://schemas.microsoft.com/office/drawing/2016/5/14/chartex" xmlns:mc="http://schemas.openxmlformats.org/markup-compatibility/2006" xmlns:aink="http://schemas.microsoft.com/office/drawing/2016/ink" xmlns:am3d="http://schemas.microsoft.com/office/drawing/2017/model3d" xmlns:o="urn:schemas-microsoft-com:office:office" xmlns:r="http://schemas.openxmlformats.org/officeDocument/2006/relationships" xmlns:m="http://schemas.openxmlformats.org/officeDocument/2006/math" xmlns:v="urn:schemas-microsoft-com:vml" xmlns:wp14="http://schemas.microsoft.com/office/word/2010/wordprocessingDrawing" xmlns:wp="http://schemas.openxmlformats.org/drawingml/2006/wordprocessingDrawing" xmlns:w10="urn:schemas-microsoft-com:office:word" xmlns:w="http://schemas.openxmlformats.org/wordprocessingml/2006/main" xmlns:w14="http://schemas.microsoft.com/office/word/2010/wordml" xmlns:w15="http://schemas.microsoft.com/office/word/2012/wordml" xmlns:w16cex="http://schemas.microsoft.com/office/word/2018/wordml/cex" xmlns:w16cid="http://schemas.microsoft.com/office/word/2016/wordml/cid" xmlns:w16="http://schemas.microsoft.com/office/word/2018/wordml" xmlns:w16se="http://schemas.microsoft.com/office/word/2015/wordml/symex" xmlns:wpg="http://schemas.microsoft.com/office/word/2010/wordprocessingGroup" xmlns:wpi="http://schemas.microsoft.com/office/word/2010/wordprocessingInk" xmlns:wne="http://schemas.microsoft.com/office/word/2006/wordml" xmlns:wps="http://schemas.microsoft.com/office/word/2010/wordprocessingShape" mc:Ignorable="w14 w15 w16se w16cid w16 w16cex wp14">
   <w:footnote w:type="separator" w:id="-1">
     <w:p>
       <w:pPr>
@@ -1719,7 +1912,7 @@
 </file>
 
 <file path=word/header1.xml><?xml version="1.0" encoding="utf-8"?>
-<w:hdr xmlns:wpc="http://schemas.microsoft.com/office/word/2010/wordprocessingCanvas" xmlns:cx="http://schemas.microsoft.com/office/drawing/2014/chartex" xmlns:cx1="http://schemas.microsoft.com/office/drawing/2015/9/8/chartex" xmlns:cx2="http://schemas.microsoft.com/office/drawing/2015/10/21/chartex" xmlns:cx3="http://schemas.microsoft.com/office/drawing/2016/5/9/chartex" xmlns:cx4="http://schemas.microsoft.com/office/drawing/2016/5/10/chartex" xmlns:cx5="http://schemas.microsoft.com/office/drawing/2016/5/11/chartex" xmlns:cx6="http://schemas.microsoft.com/office/drawing/2016/5/12/chartex" xmlns:cx7="http://schemas.microsoft.com/office/drawing/2016/5/13/chartex" xmlns:cx8="http://schemas.microsoft.com/office/drawing/2016/5/14/chartex" xmlns:mc="http://schemas.openxmlformats.org/markup-compatibility/2006" xmlns:aink="http://schemas.microsoft.com/office/drawing/2016/ink" xmlns:am3d="http://schemas.microsoft.com/office/drawing/2017/model3d" xmlns:o="urn:schemas-microsoft-com:office:office" xmlns:r="http://schemas.openxmlformats.org/officeDocument/2006/relationships" xmlns:m="http://schemas.openxmlformats.org/officeDocument/2006/math" xmlns:v="urn:schemas-microsoft-com:vml" xmlns:wp14="http://schemas.microsoft.com/office/word/2010/wordprocessingDrawing" xmlns:wp="http://schemas.openxmlformats.org/drawingml/2006/wordprocessingDrawing" xmlns:w10="urn:schemas-microsoft-com:office:word" xmlns:w="http://schemas.openxmlformats.org/wordprocessingml/2006/main" xmlns:w14="http://schemas.microsoft.com/office/word/2010/wordml" xmlns:w15="http://schemas.microsoft.com/office/word/2012/wordml" xmlns:w16cid="http://schemas.microsoft.com/office/word/2016/wordml/cid" xmlns:w16se="http://schemas.microsoft.com/office/word/2015/wordml/symex" xmlns:wpg="http://schemas.microsoft.com/office/word/2010/wordprocessingGroup" xmlns:wpi="http://schemas.microsoft.com/office/word/2010/wordprocessingInk" xmlns:wne="http://schemas.microsoft.com/office/word/2006/wordml" xmlns:wps="http://schemas.microsoft.com/office/word/2010/wordprocessingShape" mc:Ignorable="w14 w15 w16se w16cid wp14">
+<w:hdr xmlns:wpc="http://schemas.microsoft.com/office/word/2010/wordprocessingCanvas" xmlns:cx="http://schemas.microsoft.com/office/drawing/2014/chartex" xmlns:cx1="http://schemas.microsoft.com/office/drawing/2015/9/8/chartex" xmlns:cx2="http://schemas.microsoft.com/office/drawing/2015/10/21/chartex" xmlns:cx3="http://schemas.microsoft.com/office/drawing/2016/5/9/chartex" xmlns:cx4="http://schemas.microsoft.com/office/drawing/2016/5/10/chartex" xmlns:cx5="http://schemas.microsoft.com/office/drawing/2016/5/11/chartex" xmlns:cx6="http://schemas.microsoft.com/office/drawing/2016/5/12/chartex" xmlns:cx7="http://schemas.microsoft.com/office/drawing/2016/5/13/chartex" xmlns:cx8="http://schemas.microsoft.com/office/drawing/2016/5/14/chartex" xmlns:mc="http://schemas.openxmlformats.org/markup-compatibility/2006" xmlns:aink="http://schemas.microsoft.com/office/drawing/2016/ink" xmlns:am3d="http://schemas.microsoft.com/office/drawing/2017/model3d" xmlns:o="urn:schemas-microsoft-com:office:office" xmlns:r="http://schemas.openxmlformats.org/officeDocument/2006/relationships" xmlns:m="http://schemas.openxmlformats.org/officeDocument/2006/math" xmlns:v="urn:schemas-microsoft-com:vml" xmlns:wp14="http://schemas.microsoft.com/office/word/2010/wordprocessingDrawing" xmlns:wp="http://schemas.openxmlformats.org/drawingml/2006/wordprocessingDrawing" xmlns:w10="urn:schemas-microsoft-com:office:word" xmlns:w="http://schemas.openxmlformats.org/wordprocessingml/2006/main" xmlns:w14="http://schemas.microsoft.com/office/word/2010/wordml" xmlns:w15="http://schemas.microsoft.com/office/word/2012/wordml" xmlns:w16cex="http://schemas.microsoft.com/office/word/2018/wordml/cex" xmlns:w16cid="http://schemas.microsoft.com/office/word/2016/wordml/cid" xmlns:w16="http://schemas.microsoft.com/office/word/2018/wordml" xmlns:w16se="http://schemas.microsoft.com/office/word/2015/wordml/symex" xmlns:wpg="http://schemas.microsoft.com/office/word/2010/wordprocessingGroup" xmlns:wpi="http://schemas.microsoft.com/office/word/2010/wordprocessingInk" xmlns:wne="http://schemas.microsoft.com/office/word/2006/wordml" xmlns:wps="http://schemas.microsoft.com/office/word/2010/wordprocessingShape" mc:Ignorable="w14 w15 w16se w16cid w16 w16cex wp14">
   <w:p>
     <w:pPr>
       <w:pStyle w:val="Header"/>
@@ -1729,7 +1922,7 @@
 </file>
 
 <file path=word/header2.xml><?xml version="1.0" encoding="utf-8"?>
-<w:hdr xmlns:wpc="http://schemas.microsoft.com/office/word/2010/wordprocessingCanvas" xmlns:cx="http://schemas.microsoft.com/office/drawing/2014/chartex" xmlns:cx1="http://schemas.microsoft.com/office/drawing/2015/9/8/chartex" xmlns:cx2="http://schemas.microsoft.com/office/drawing/2015/10/21/chartex" xmlns:cx3="http://schemas.microsoft.com/office/drawing/2016/5/9/chartex" xmlns:cx4="http://schemas.microsoft.com/office/drawing/2016/5/10/chartex" xmlns:cx5="http://schemas.microsoft.com/office/drawing/2016/5/11/chartex" xmlns:cx6="http://schemas.microsoft.com/office/drawing/2016/5/12/chartex" xmlns:cx7="http://schemas.microsoft.com/office/drawing/2016/5/13/chartex" xmlns:cx8="http://schemas.microsoft.com/office/drawing/2016/5/14/chartex" xmlns:mc="http://schemas.openxmlformats.org/markup-compatibility/2006" xmlns:aink="http://schemas.microsoft.com/office/drawing/2016/ink" xmlns:am3d="http://schemas.microsoft.com/office/drawing/2017/model3d" xmlns:o="urn:schemas-microsoft-com:office:office" xmlns:r="http://schemas.openxmlformats.org/officeDocument/2006/relationships" xmlns:m="http://schemas.openxmlformats.org/officeDocument/2006/math" xmlns:v="urn:schemas-microsoft-com:vml" xmlns:wp14="http://schemas.microsoft.com/office/word/2010/wordprocessingDrawing" xmlns:wp="http://schemas.openxmlformats.org/drawingml/2006/wordprocessingDrawing" xmlns:w10="urn:schemas-microsoft-com:office:word" xmlns:w="http://schemas.openxmlformats.org/wordprocessingml/2006/main" xmlns:w14="http://schemas.microsoft.com/office/word/2010/wordml" xmlns:w15="http://schemas.microsoft.com/office/word/2012/wordml" xmlns:w16cid="http://schemas.microsoft.com/office/word/2016/wordml/cid" xmlns:w16se="http://schemas.microsoft.com/office/word/2015/wordml/symex" xmlns:wpg="http://schemas.microsoft.com/office/word/2010/wordprocessingGroup" xmlns:wpi="http://schemas.microsoft.com/office/word/2010/wordprocessingInk" xmlns:wne="http://schemas.microsoft.com/office/word/2006/wordml" xmlns:wps="http://schemas.microsoft.com/office/word/2010/wordprocessingShape" mc:Ignorable="w14 w15 w16se w16cid wp14">
+<w:hdr xmlns:wpc="http://schemas.microsoft.com/office/word/2010/wordprocessingCanvas" xmlns:cx="http://schemas.microsoft.com/office/drawing/2014/chartex" xmlns:cx1="http://schemas.microsoft.com/office/drawing/2015/9/8/chartex" xmlns:cx2="http://schemas.microsoft.com/office/drawing/2015/10/21/chartex" xmlns:cx3="http://schemas.microsoft.com/office/drawing/2016/5/9/chartex" xmlns:cx4="http://schemas.microsoft.com/office/drawing/2016/5/10/chartex" xmlns:cx5="http://schemas.microsoft.com/office/drawing/2016/5/11/chartex" xmlns:cx6="http://schemas.microsoft.com/office/drawing/2016/5/12/chartex" xmlns:cx7="http://schemas.microsoft.com/office/drawing/2016/5/13/chartex" xmlns:cx8="http://schemas.microsoft.com/office/drawing/2016/5/14/chartex" xmlns:mc="http://schemas.openxmlformats.org/markup-compatibility/2006" xmlns:aink="http://schemas.microsoft.com/office/drawing/2016/ink" xmlns:am3d="http://schemas.microsoft.com/office/drawing/2017/model3d" xmlns:o="urn:schemas-microsoft-com:office:office" xmlns:r="http://schemas.openxmlformats.org/officeDocument/2006/relationships" xmlns:m="http://schemas.openxmlformats.org/officeDocument/2006/math" xmlns:v="urn:schemas-microsoft-com:vml" xmlns:wp14="http://schemas.microsoft.com/office/word/2010/wordprocessingDrawing" xmlns:wp="http://schemas.openxmlformats.org/drawingml/2006/wordprocessingDrawing" xmlns:w10="urn:schemas-microsoft-com:office:word" xmlns:w="http://schemas.openxmlformats.org/wordprocessingml/2006/main" xmlns:w14="http://schemas.microsoft.com/office/word/2010/wordml" xmlns:w15="http://schemas.microsoft.com/office/word/2012/wordml" xmlns:w16cex="http://schemas.microsoft.com/office/word/2018/wordml/cex" xmlns:w16cid="http://schemas.microsoft.com/office/word/2016/wordml/cid" xmlns:w16="http://schemas.microsoft.com/office/word/2018/wordml" xmlns:w16se="http://schemas.microsoft.com/office/word/2015/wordml/symex" xmlns:wpg="http://schemas.microsoft.com/office/word/2010/wordprocessingGroup" xmlns:wpi="http://schemas.microsoft.com/office/word/2010/wordprocessingInk" xmlns:wne="http://schemas.microsoft.com/office/word/2006/wordml" xmlns:wps="http://schemas.microsoft.com/office/word/2010/wordprocessingShape" mc:Ignorable="w14 w15 w16se w16cid w16 w16cex wp14">
   <w:p>
     <w:pPr>
       <w:pStyle w:val="Header"/>
@@ -1739,7 +1932,7 @@
 </file>
 
 <file path=word/header3.xml><?xml version="1.0" encoding="utf-8"?>
-<w:hdr xmlns:wpc="http://schemas.microsoft.com/office/word/2010/wordprocessingCanvas" xmlns:cx="http://schemas.microsoft.com/office/drawing/2014/chartex" xmlns:cx1="http://schemas.microsoft.com/office/drawing/2015/9/8/chartex" xmlns:cx2="http://schemas.microsoft.com/office/drawing/2015/10/21/chartex" xmlns:cx3="http://schemas.microsoft.com/office/drawing/2016/5/9/chartex" xmlns:cx4="http://schemas.microsoft.com/office/drawing/2016/5/10/chartex" xmlns:cx5="http://schemas.microsoft.com/office/drawing/2016/5/11/chartex" xmlns:cx6="http://schemas.microsoft.com/office/drawing/2016/5/12/chartex" xmlns:cx7="http://schemas.microsoft.com/office/drawing/2016/5/13/chartex" xmlns:cx8="http://schemas.microsoft.com/office/drawing/2016/5/14/chartex" xmlns:mc="http://schemas.openxmlformats.org/markup-compatibility/2006" xmlns:aink="http://schemas.microsoft.com/office/drawing/2016/ink" xmlns:am3d="http://schemas.microsoft.com/office/drawing/2017/model3d" xmlns:o="urn:schemas-microsoft-com:office:office" xmlns:r="http://schemas.openxmlformats.org/officeDocument/2006/relationships" xmlns:m="http://schemas.openxmlformats.org/officeDocument/2006/math" xmlns:v="urn:schemas-microsoft-com:vml" xmlns:wp14="http://schemas.microsoft.com/office/word/2010/wordprocessingDrawing" xmlns:wp="http://schemas.openxmlformats.org/drawingml/2006/wordprocessingDrawing" xmlns:w10="urn:schemas-microsoft-com:office:word" xmlns:w="http://schemas.openxmlformats.org/wordprocessingml/2006/main" xmlns:w14="http://schemas.microsoft.com/office/word/2010/wordml" xmlns:w15="http://schemas.microsoft.com/office/word/2012/wordml" xmlns:w16cid="http://schemas.microsoft.com/office/word/2016/wordml/cid" xmlns:w16se="http://schemas.microsoft.com/office/word/2015/wordml/symex" xmlns:wpg="http://schemas.microsoft.com/office/word/2010/wordprocessingGroup" xmlns:wpi="http://schemas.microsoft.com/office/word/2010/wordprocessingInk" xmlns:wne="http://schemas.microsoft.com/office/word/2006/wordml" xmlns:wps="http://schemas.microsoft.com/office/word/2010/wordprocessingShape" mc:Ignorable="w14 w15 w16se w16cid wp14">
+<w:hdr xmlns:wpc="http://schemas.microsoft.com/office/word/2010/wordprocessingCanvas" xmlns:cx="http://schemas.microsoft.com/office/drawing/2014/chartex" xmlns:cx1="http://schemas.microsoft.com/office/drawing/2015/9/8/chartex" xmlns:cx2="http://schemas.microsoft.com/office/drawing/2015/10/21/chartex" xmlns:cx3="http://schemas.microsoft.com/office/drawing/2016/5/9/chartex" xmlns:cx4="http://schemas.microsoft.com/office/drawing/2016/5/10/chartex" xmlns:cx5="http://schemas.microsoft.com/office/drawing/2016/5/11/chartex" xmlns:cx6="http://schemas.microsoft.com/office/drawing/2016/5/12/chartex" xmlns:cx7="http://schemas.microsoft.com/office/drawing/2016/5/13/chartex" xmlns:cx8="http://schemas.microsoft.com/office/drawing/2016/5/14/chartex" xmlns:mc="http://schemas.openxmlformats.org/markup-compatibility/2006" xmlns:aink="http://schemas.microsoft.com/office/drawing/2016/ink" xmlns:am3d="http://schemas.microsoft.com/office/drawing/2017/model3d" xmlns:o="urn:schemas-microsoft-com:office:office" xmlns:r="http://schemas.openxmlformats.org/officeDocument/2006/relationships" xmlns:m="http://schemas.openxmlformats.org/officeDocument/2006/math" xmlns:v="urn:schemas-microsoft-com:vml" xmlns:wp14="http://schemas.microsoft.com/office/word/2010/wordprocessingDrawing" xmlns:wp="http://schemas.openxmlformats.org/drawingml/2006/wordprocessingDrawing" xmlns:w10="urn:schemas-microsoft-com:office:word" xmlns:w="http://schemas.openxmlformats.org/wordprocessingml/2006/main" xmlns:w14="http://schemas.microsoft.com/office/word/2010/wordml" xmlns:w15="http://schemas.microsoft.com/office/word/2012/wordml" xmlns:w16cex="http://schemas.microsoft.com/office/word/2018/wordml/cex" xmlns:w16cid="http://schemas.microsoft.com/office/word/2016/wordml/cid" xmlns:w16="http://schemas.microsoft.com/office/word/2018/wordml" xmlns:w16se="http://schemas.microsoft.com/office/word/2015/wordml/symex" xmlns:wpg="http://schemas.microsoft.com/office/word/2010/wordprocessingGroup" xmlns:wpi="http://schemas.microsoft.com/office/word/2010/wordprocessingInk" xmlns:wne="http://schemas.microsoft.com/office/word/2006/wordml" xmlns:wps="http://schemas.microsoft.com/office/word/2010/wordprocessingShape" mc:Ignorable="w14 w15 w16se w16cid w16 w16cex wp14">
   <w:p>
     <w:pPr>
       <w:pStyle w:val="Header"/>
@@ -1749,7 +1942,7 @@
 </file>
 
 <file path=word/numbering.xml><?xml version="1.0" encoding="utf-8"?>
-<w:numbering xmlns:wpc="http://schemas.microsoft.com/office/word/2010/wordprocessingCanvas" xmlns:cx="http://schemas.microsoft.com/office/drawing/2014/chartex" xmlns:cx1="http://schemas.microsoft.com/office/drawing/2015/9/8/chartex" xmlns:cx2="http://schemas.microsoft.com/office/drawing/2015/10/21/chartex" xmlns:cx3="http://schemas.microsoft.com/office/drawing/2016/5/9/chartex" xmlns:cx4="http://schemas.microsoft.com/office/drawing/2016/5/10/chartex" xmlns:cx5="http://schemas.microsoft.com/office/drawing/2016/5/11/chartex" xmlns:cx6="http://schemas.microsoft.com/office/drawing/2016/5/12/chartex" xmlns:cx7="http://schemas.microsoft.com/office/drawing/2016/5/13/chartex" xmlns:cx8="http://schemas.microsoft.com/office/drawing/2016/5/14/chartex" xmlns:mc="http://schemas.openxmlformats.org/markup-compatibility/2006" xmlns:aink="http://schemas.microsoft.com/office/drawing/2016/ink" xmlns:am3d="http://schemas.microsoft.com/office/drawing/2017/model3d" xmlns:o="urn:schemas-microsoft-com:office:office" xmlns:r="http://schemas.openxmlformats.org/officeDocument/2006/relationships" xmlns:m="http://schemas.openxmlformats.org/officeDocument/2006/math" xmlns:v="urn:schemas-microsoft-com:vml" xmlns:wp14="http://schemas.microsoft.com/office/word/2010/wordprocessingDrawing" xmlns:wp="http://schemas.openxmlformats.org/drawingml/2006/wordprocessingDrawing" xmlns:w10="urn:schemas-microsoft-com:office:word" xmlns:w="http://schemas.openxmlformats.org/wordprocessingml/2006/main" xmlns:w14="http://schemas.microsoft.com/office/word/2010/wordml" xmlns:w15="http://schemas.microsoft.com/office/word/2012/wordml" xmlns:w16cid="http://schemas.microsoft.com/office/word/2016/wordml/cid" xmlns:w16se="http://schemas.microsoft.com/office/word/2015/wordml/symex" xmlns:wpg="http://schemas.microsoft.com/office/word/2010/wordprocessingGroup" xmlns:wpi="http://schemas.microsoft.com/office/word/2010/wordprocessingInk" xmlns:wne="http://schemas.microsoft.com/office/word/2006/wordml" xmlns:wps="http://schemas.microsoft.com/office/word/2010/wordprocessingShape" mc:Ignorable="w14 w15 w16se w16cid wp14">
+<w:numbering xmlns:wpc="http://schemas.microsoft.com/office/word/2010/wordprocessingCanvas" xmlns:cx="http://schemas.microsoft.com/office/drawing/2014/chartex" xmlns:cx1="http://schemas.microsoft.com/office/drawing/2015/9/8/chartex" xmlns:cx2="http://schemas.microsoft.com/office/drawing/2015/10/21/chartex" xmlns:cx3="http://schemas.microsoft.com/office/drawing/2016/5/9/chartex" xmlns:cx4="http://schemas.microsoft.com/office/drawing/2016/5/10/chartex" xmlns:cx5="http://schemas.microsoft.com/office/drawing/2016/5/11/chartex" xmlns:cx6="http://schemas.microsoft.com/office/drawing/2016/5/12/chartex" xmlns:cx7="http://schemas.microsoft.com/office/drawing/2016/5/13/chartex" xmlns:cx8="http://schemas.microsoft.com/office/drawing/2016/5/14/chartex" xmlns:mc="http://schemas.openxmlformats.org/markup-compatibility/2006" xmlns:aink="http://schemas.microsoft.com/office/drawing/2016/ink" xmlns:am3d="http://schemas.microsoft.com/office/drawing/2017/model3d" xmlns:o="urn:schemas-microsoft-com:office:office" xmlns:r="http://schemas.openxmlformats.org/officeDocument/2006/relationships" xmlns:m="http://schemas.openxmlformats.org/officeDocument/2006/math" xmlns:v="urn:schemas-microsoft-com:vml" xmlns:wp14="http://schemas.microsoft.com/office/word/2010/wordprocessingDrawing" xmlns:wp="http://schemas.openxmlformats.org/drawingml/2006/wordprocessingDrawing" xmlns:w10="urn:schemas-microsoft-com:office:word" xmlns:w="http://schemas.openxmlformats.org/wordprocessingml/2006/main" xmlns:w14="http://schemas.microsoft.com/office/word/2010/wordml" xmlns:w15="http://schemas.microsoft.com/office/word/2012/wordml" xmlns:w16cex="http://schemas.microsoft.com/office/word/2018/wordml/cex" xmlns:w16cid="http://schemas.microsoft.com/office/word/2016/wordml/cid" xmlns:w16="http://schemas.microsoft.com/office/word/2018/wordml" xmlns:w16se="http://schemas.microsoft.com/office/word/2015/wordml/symex" xmlns:wpg="http://schemas.microsoft.com/office/word/2010/wordprocessingGroup" xmlns:wpi="http://schemas.microsoft.com/office/word/2010/wordprocessingInk" xmlns:wne="http://schemas.microsoft.com/office/word/2006/wordml" xmlns:wps="http://schemas.microsoft.com/office/word/2010/wordprocessingShape" mc:Ignorable="w14 w15 w16se w16cid w16 w16cex wp14">
   <w:abstractNum w:abstractNumId="0" w15:restartNumberingAfterBreak="0">
     <w:nsid w:val="FFFFFF7C"/>
     <w:multiLevelType w:val="singleLevel"/>
@@ -3248,7 +3441,7 @@
 </file>
 
 <file path=word/styles.xml><?xml version="1.0" encoding="utf-8"?>
-<w:styles xmlns:mc="http://schemas.openxmlformats.org/markup-compatibility/2006" xmlns:r="http://schemas.openxmlformats.org/officeDocument/2006/relationships" xmlns:w="http://schemas.openxmlformats.org/wordprocessingml/2006/main" xmlns:w14="http://schemas.microsoft.com/office/word/2010/wordml" xmlns:w15="http://schemas.microsoft.com/office/word/2012/wordml" xmlns:w16cid="http://schemas.microsoft.com/office/word/2016/wordml/cid" xmlns:w16se="http://schemas.microsoft.com/office/word/2015/wordml/symex" mc:Ignorable="w14 w15 w16se w16cid">
+<w:styles xmlns:mc="http://schemas.openxmlformats.org/markup-compatibility/2006" xmlns:r="http://schemas.openxmlformats.org/officeDocument/2006/relationships" xmlns:w="http://schemas.openxmlformats.org/wordprocessingml/2006/main" xmlns:w14="http://schemas.microsoft.com/office/word/2010/wordml" xmlns:w15="http://schemas.microsoft.com/office/word/2012/wordml" xmlns:w16cex="http://schemas.microsoft.com/office/word/2018/wordml/cex" xmlns:w16cid="http://schemas.microsoft.com/office/word/2016/wordml/cid" xmlns:w16="http://schemas.microsoft.com/office/word/2018/wordml" xmlns:w16se="http://schemas.microsoft.com/office/word/2015/wordml/symex" mc:Ignorable="w14 w15 w16se w16cid w16 w16cex">
   <w:docDefaults>
     <w:rPrDefault>
       <w:rPr>
@@ -4557,6 +4750,18 @@
       <w:szCs w:val="24"/>
     </w:rPr>
   </w:style>
+  <w:style w:type="character" w:styleId="UnresolvedMention">
+    <w:name w:val="Unresolved Mention"/>
+    <w:basedOn w:val="DefaultParagraphFont"/>
+    <w:uiPriority w:val="99"/>
+    <w:semiHidden/>
+    <w:unhideWhenUsed/>
+    <w:rsid w:val="00AC58FF"/>
+    <w:rPr>
+      <w:color w:val="605E5C"/>
+      <w:shd w:val="clear" w:color="auto" w:fill="E1DFDD"/>
+    </w:rPr>
+  </w:style>
 </w:styles>
 </file>
 
@@ -4822,6 +5027,21 @@
 </file>
 
 <file path=customXml/item1.xml><?xml version="1.0" encoding="utf-8"?>
+<p:properties xmlns:p="http://schemas.microsoft.com/office/2006/metadata/properties" xmlns:xsi="http://www.w3.org/2001/XMLSchema-instance" xmlns:pc="http://schemas.microsoft.com/office/infopath/2007/PartnerControls">
+  <documentManagement/>
+</p:properties>
+</file>
+
+<file path=customXml/item2.xml><?xml version="1.0" encoding="utf-8"?>
+<?mso-contentType ?>
+<FormTemplates xmlns="http://schemas.microsoft.com/sharepoint/v3/contenttype/forms">
+  <Display>DocumentLibraryForm</Display>
+  <Edit>DocumentLibraryForm</Edit>
+  <New>DocumentLibraryForm</New>
+</FormTemplates>
+</file>
+
+<file path=customXml/item3.xml><?xml version="1.0" encoding="utf-8"?>
 <ct:contentTypeSchema xmlns:ct="http://schemas.microsoft.com/office/2006/metadata/contentType" xmlns:ma="http://schemas.microsoft.com/office/2006/metadata/properties/metaAttributes" ct:_="" ma:_="" ma:contentTypeName="Document" ma:contentTypeID="0x0101007D28BEFCBDE929498E4C15D082D3CF89" ma:contentTypeVersion="4" ma:contentTypeDescription="Create a new document." ma:contentTypeScope="" ma:versionID="1ec4ffde637ddcea9a5e033101d698cb">
   <xsd:schema xmlns:xsd="http://www.w3.org/2001/XMLSchema" xmlns:xs="http://www.w3.org/2001/XMLSchema" xmlns:p="http://schemas.microsoft.com/office/2006/metadata/properties" targetNamespace="http://schemas.microsoft.com/office/2006/metadata/properties" ma:root="true" ma:fieldsID="711b5f35d88f7f6ebfe284b0f73f4393">
     <xsd:element name="properties">
@@ -4935,32 +5155,10 @@
 </ct:contentTypeSchema>
 </file>
 
-<file path=customXml/item2.xml><?xml version="1.0" encoding="utf-8"?>
-<?mso-contentType ?>
-<FormTemplates xmlns="http://schemas.microsoft.com/sharepoint/v3/contenttype/forms">
-  <Display>DocumentLibraryForm</Display>
-  <Edit>DocumentLibraryForm</Edit>
-  <New>DocumentLibraryForm</New>
-</FormTemplates>
-</file>
-
-<file path=customXml/item3.xml><?xml version="1.0" encoding="utf-8"?>
-<p:properties xmlns:p="http://schemas.microsoft.com/office/2006/metadata/properties" xmlns:xsi="http://www.w3.org/2001/XMLSchema-instance" xmlns:pc="http://schemas.microsoft.com/office/infopath/2007/PartnerControls">
-  <documentManagement/>
-</p:properties>
-</file>
-
 <file path=customXml/itemProps1.xml><?xml version="1.0" encoding="utf-8"?>
-<ds:datastoreItem xmlns:ds="http://schemas.openxmlformats.org/officeDocument/2006/customXml" ds:itemID="{CAE2D673-07A3-411B-A5CB-99A2DD789CA2}">
+<ds:datastoreItem xmlns:ds="http://schemas.openxmlformats.org/officeDocument/2006/customXml" ds:itemID="{1F4E5E59-62BA-4EF0-A88A-EC4FFD734DF8}">
   <ds:schemaRefs>
-    <ds:schemaRef ds:uri="http://schemas.microsoft.com/office/2006/metadata/contentType"/>
-    <ds:schemaRef ds:uri="http://schemas.microsoft.com/office/2006/metadata/properties/metaAttributes"/>
-    <ds:schemaRef ds:uri="http://www.w3.org/2001/XMLSchema"/>
     <ds:schemaRef ds:uri="http://schemas.microsoft.com/office/2006/metadata/properties"/>
-    <ds:schemaRef ds:uri="http://schemas.openxmlformats.org/package/2006/metadata/core-properties"/>
-    <ds:schemaRef ds:uri="http://purl.org/dc/elements/1.1/"/>
-    <ds:schemaRef ds:uri="http://purl.org/dc/terms/"/>
-    <ds:schemaRef ds:uri="http://schemas.microsoft.com/internal/obd"/>
     <ds:schemaRef ds:uri="http://schemas.microsoft.com/office/infopath/2007/PartnerControls"/>
   </ds:schemaRefs>
 </ds:datastoreItem>
@@ -4975,9 +5173,16 @@
 </file>
 
 <file path=customXml/itemProps3.xml><?xml version="1.0" encoding="utf-8"?>
-<ds:datastoreItem xmlns:ds="http://schemas.openxmlformats.org/officeDocument/2006/customXml" ds:itemID="{1F4E5E59-62BA-4EF0-A88A-EC4FFD734DF8}">
+<ds:datastoreItem xmlns:ds="http://schemas.openxmlformats.org/officeDocument/2006/customXml" ds:itemID="{CAE2D673-07A3-411B-A5CB-99A2DD789CA2}">
   <ds:schemaRefs>
+    <ds:schemaRef ds:uri="http://schemas.microsoft.com/office/2006/metadata/contentType"/>
+    <ds:schemaRef ds:uri="http://schemas.microsoft.com/office/2006/metadata/properties/metaAttributes"/>
+    <ds:schemaRef ds:uri="http://www.w3.org/2001/XMLSchema"/>
     <ds:schemaRef ds:uri="http://schemas.microsoft.com/office/2006/metadata/properties"/>
+    <ds:schemaRef ds:uri="http://schemas.openxmlformats.org/package/2006/metadata/core-properties"/>
+    <ds:schemaRef ds:uri="http://purl.org/dc/elements/1.1/"/>
+    <ds:schemaRef ds:uri="http://purl.org/dc/terms/"/>
+    <ds:schemaRef ds:uri="http://schemas.microsoft.com/internal/obd"/>
     <ds:schemaRef ds:uri="http://schemas.microsoft.com/office/infopath/2007/PartnerControls"/>
   </ds:schemaRefs>
 </ds:datastoreItem>
